--- a/5、linux/10、外网访问tomcat activemq 以及开机尝试.docx
+++ b/5、linux/10、外网访问tomcat activemq 以及开机尝试.docx
@@ -580,7 +580,16 @@
         <w:rPr>
           <w:rFonts w:hint="eastAsia"/>
         </w:rPr>
-        <w:t>系统安装好会自动带有</w:t>
+        <w:t>记得</w:t>
+      </w:r>
+      <w:r>
+        <w:t>安装</w:t>
+      </w:r>
+      <w:r>
+        <w:rPr>
+          <w:rFonts w:hint="eastAsia"/>
+        </w:rPr>
+        <w:t>哦</w:t>
       </w:r>
       <w:r>
         <w:rPr>
@@ -1680,8 +1689,6 @@
         </w:rPr>
         <w:t>wify</w:t>
       </w:r>
-      <w:bookmarkStart w:id="0" w:name="_GoBack"/>
-      <w:bookmarkEnd w:id="0"/>
       <w:r>
         <w:rPr>
           <w:rFonts w:hint="eastAsia"/>
@@ -1947,7 +1954,20 @@
         <w:rPr>
           <w:color w:val="FF0000"/>
         </w:rPr>
-        <w:t>情况下还是使用桥接吧</w:t>
+        <w:t>情况下</w:t>
+      </w:r>
+      <w:r>
+        <w:rPr>
+          <w:rFonts w:hint="eastAsia"/>
+          <w:color w:val="FF0000"/>
+        </w:rPr>
+        <w:t>只能</w:t>
+      </w:r>
+      <w:r>
+        <w:rPr>
+          <w:color w:val="FF0000"/>
+        </w:rPr>
+        <w:t>使用桥接吧</w:t>
       </w:r>
       <w:r>
         <w:rPr>
@@ -1957,7 +1977,21 @@
         <w:t>）</w:t>
       </w:r>
       <w:r>
-        <w:t>，以中科软的为例，我关闭了防火墙。浏览器</w:t>
+        <w:t>，以中科软</w:t>
+      </w:r>
+      <w:r>
+        <w:rPr>
+          <w:rFonts w:hint="eastAsia"/>
+        </w:rPr>
+        <w:t>e</w:t>
+      </w:r>
+      <w:r>
+        <w:t>世界</w:t>
+      </w:r>
+      <w:bookmarkStart w:id="0" w:name="_GoBack"/>
+      <w:bookmarkEnd w:id="0"/>
+      <w:r>
+        <w:t>的为例，我关闭了防火墙。浏览器</w:t>
       </w:r>
       <w:r>
         <w:rPr>
@@ -2074,13 +2108,7 @@
         </w:drawing>
       </w:r>
     </w:p>
-    <w:p>
-      <w:pPr>
-        <w:rPr>
-          <w:rFonts w:hint="eastAsia"/>
-        </w:rPr>
-      </w:pPr>
-    </w:p>
+    <w:p/>
     <w:p>
       <w:pPr>
         <w:pStyle w:val="1"/>

--- a/5、linux/10、外网访问tomcat activemq 以及开机尝试.docx
+++ b/5、linux/10、外网访问tomcat activemq 以及开机尝试.docx
@@ -1,6 +1,6 @@
 
 <file path=word/document.xml><?xml version="1.0" encoding="utf-8"?>
-<w:document xmlns:wpc="http://schemas.microsoft.com/office/word/2010/wordprocessingCanvas" xmlns:mc="http://schemas.openxmlformats.org/markup-compatibility/2006" xmlns:o="urn:schemas-microsoft-com:office:office" xmlns:r="http://schemas.openxmlformats.org/officeDocument/2006/relationships" xmlns:m="http://schemas.openxmlformats.org/officeDocument/2006/math" xmlns:v="urn:schemas-microsoft-com:vml" xmlns:wp14="http://schemas.microsoft.com/office/word/2010/wordprocessingDrawing" xmlns:wp="http://schemas.openxmlformats.org/drawingml/2006/wordprocessingDrawing" xmlns:w10="urn:schemas-microsoft-com:office:word" xmlns:w="http://schemas.openxmlformats.org/wordprocessingml/2006/main" xmlns:w14="http://schemas.microsoft.com/office/word/2010/wordml" xmlns:w15="http://schemas.microsoft.com/office/word/2012/wordml" xmlns:wpg="http://schemas.microsoft.com/office/word/2010/wordprocessingGroup" xmlns:wpi="http://schemas.microsoft.com/office/word/2010/wordprocessingInk" xmlns:wne="http://schemas.microsoft.com/office/word/2006/wordml" xmlns:wps="http://schemas.microsoft.com/office/word/2010/wordprocessingShape" mc:Ignorable="w14 w15 wp14">
+<w:document xmlns:wpc="http://schemas.microsoft.com/office/word/2010/wordprocessingCanvas" xmlns:mc="http://schemas.openxmlformats.org/markup-compatibility/2006" xmlns:o="urn:schemas-microsoft-com:office:office" xmlns:r="http://schemas.openxmlformats.org/officeDocument/2006/relationships" xmlns:m="http://schemas.openxmlformats.org/officeDocument/2006/math" xmlns:v="urn:schemas-microsoft-com:vml" xmlns:wp14="http://schemas.microsoft.com/office/word/2010/wordprocessingDrawing" xmlns:wp="http://schemas.openxmlformats.org/drawingml/2006/wordprocessingDrawing" xmlns:w10="urn:schemas-microsoft-com:office:word" xmlns:w="http://schemas.openxmlformats.org/wordprocessingml/2006/main" xmlns:w14="http://schemas.microsoft.com/office/word/2010/wordml" xmlns:wpg="http://schemas.microsoft.com/office/word/2010/wordprocessingGroup" xmlns:wpi="http://schemas.microsoft.com/office/word/2010/wordprocessingInk" xmlns:wne="http://schemas.microsoft.com/office/word/2006/wordml" xmlns:wps="http://schemas.microsoft.com/office/word/2010/wordprocessingShape" mc:Ignorable="w14 wp14">
   <w:body>
     <w:p>
       <w:pPr>
@@ -82,100 +82,6 @@
             <wp:extent cx="5274310" cy="2480310"/>
             <wp:effectExtent l="0" t="0" r="2540" b="0"/>
             <wp:docPr id="3" name="图片 3"/>
-            <wp:cNvGraphicFramePr>
-              <a:graphicFrameLocks xmlns:a="http://schemas.openxmlformats.org/drawingml/2006/main" noChangeAspect="1"/>
-            </wp:cNvGraphicFramePr>
-            <a:graphic xmlns:a="http://schemas.openxmlformats.org/drawingml/2006/main">
-              <a:graphicData uri="http://schemas.openxmlformats.org/drawingml/2006/picture">
-                <pic:pic xmlns:pic="http://schemas.openxmlformats.org/drawingml/2006/picture">
-                  <pic:nvPicPr>
-                    <pic:cNvPr id="0" name=""/>
-                    <pic:cNvPicPr/>
-                  </pic:nvPicPr>
-                  <pic:blipFill>
-                    <a:blip r:embed="rId6"/>
-                    <a:stretch>
-                      <a:fillRect/>
-                    </a:stretch>
-                  </pic:blipFill>
-                  <pic:spPr>
-                    <a:xfrm>
-                      <a:off x="0" y="0"/>
-                      <a:ext cx="5274310" cy="2480310"/>
-                    </a:xfrm>
-                    <a:prstGeom prst="rect">
-                      <a:avLst/>
-                    </a:prstGeom>
-                  </pic:spPr>
-                </pic:pic>
-              </a:graphicData>
-            </a:graphic>
-          </wp:inline>
-        </w:drawing>
-      </w:r>
-    </w:p>
-    <w:p>
-      <w:pPr>
-        <w:pStyle w:val="3"/>
-      </w:pPr>
-      <w:r>
-        <w:rPr>
-          <w:rFonts w:hint="eastAsia"/>
-        </w:rPr>
-        <w:t>1</w:t>
-      </w:r>
-      <w:r>
-        <w:rPr>
-          <w:rFonts w:hint="eastAsia"/>
-        </w:rPr>
-        <w:t>、检测</w:t>
-      </w:r>
-      <w:r>
-        <w:rPr>
-          <w:rFonts w:hint="eastAsia"/>
-        </w:rPr>
-        <w:t>s</w:t>
-      </w:r>
-      <w:r>
-        <w:rPr>
-          <w:rFonts w:hint="eastAsia"/>
-        </w:rPr>
-        <w:t>e</w:t>
-      </w:r>
-      <w:r>
-        <w:rPr>
-          <w:rFonts w:hint="eastAsia"/>
-        </w:rPr>
-        <w:t>linux</w:t>
-      </w:r>
-      <w:r>
-        <w:rPr>
-          <w:rFonts w:hint="eastAsia"/>
-        </w:rPr>
-        <w:t>状态</w:t>
-      </w:r>
-    </w:p>
-    <w:p>
-      <w:pPr>
-        <w:pStyle w:val="4"/>
-      </w:pPr>
-      <w:r>
-        <w:rPr>
-          <w:shd w:val="clear" w:color="auto" w:fill="FFFFFF"/>
-        </w:rPr>
-        <w:t>/usr/sbin/sestatus -v</w:t>
-      </w:r>
-    </w:p>
-    <w:p>
-      <w:r>
-        <w:rPr>
-          <w:noProof/>
-        </w:rPr>
-        <w:drawing>
-          <wp:inline distT="0" distB="0" distL="0" distR="0" wp14:anchorId="2AD47252" wp14:editId="33327547">
-            <wp:extent cx="3857143" cy="504762"/>
-            <wp:effectExtent l="0" t="0" r="0" b="0"/>
-            <wp:docPr id="4" name="图片 4"/>
             <wp:cNvGraphicFramePr>
               <a:graphicFrameLocks xmlns:a="http://schemas.openxmlformats.org/drawingml/2006/main" noChangeAspect="1"/>
             </wp:cNvGraphicFramePr>
@@ -195,6 +101,100 @@
                   <pic:spPr>
                     <a:xfrm>
                       <a:off x="0" y="0"/>
+                      <a:ext cx="5274310" cy="2480310"/>
+                    </a:xfrm>
+                    <a:prstGeom prst="rect">
+                      <a:avLst/>
+                    </a:prstGeom>
+                  </pic:spPr>
+                </pic:pic>
+              </a:graphicData>
+            </a:graphic>
+          </wp:inline>
+        </w:drawing>
+      </w:r>
+    </w:p>
+    <w:p>
+      <w:pPr>
+        <w:pStyle w:val="3"/>
+      </w:pPr>
+      <w:r>
+        <w:rPr>
+          <w:rFonts w:hint="eastAsia"/>
+        </w:rPr>
+        <w:t>1</w:t>
+      </w:r>
+      <w:r>
+        <w:rPr>
+          <w:rFonts w:hint="eastAsia"/>
+        </w:rPr>
+        <w:t>、检测</w:t>
+      </w:r>
+      <w:r>
+        <w:rPr>
+          <w:rFonts w:hint="eastAsia"/>
+        </w:rPr>
+        <w:t>s</w:t>
+      </w:r>
+      <w:r>
+        <w:rPr>
+          <w:rFonts w:hint="eastAsia"/>
+        </w:rPr>
+        <w:t>e</w:t>
+      </w:r>
+      <w:r>
+        <w:rPr>
+          <w:rFonts w:hint="eastAsia"/>
+        </w:rPr>
+        <w:t>linux</w:t>
+      </w:r>
+      <w:r>
+        <w:rPr>
+          <w:rFonts w:hint="eastAsia"/>
+        </w:rPr>
+        <w:t>状态</w:t>
+      </w:r>
+    </w:p>
+    <w:p>
+      <w:pPr>
+        <w:pStyle w:val="4"/>
+      </w:pPr>
+      <w:r>
+        <w:rPr>
+          <w:shd w:val="clear" w:color="auto" w:fill="FFFFFF"/>
+        </w:rPr>
+        <w:t>/usr/sbin/sestatus -v</w:t>
+      </w:r>
+    </w:p>
+    <w:p>
+      <w:r>
+        <w:rPr>
+          <w:noProof/>
+        </w:rPr>
+        <w:drawing>
+          <wp:inline distT="0" distB="0" distL="0" distR="0" wp14:anchorId="2AD47252" wp14:editId="33327547">
+            <wp:extent cx="3857143" cy="504762"/>
+            <wp:effectExtent l="0" t="0" r="0" b="0"/>
+            <wp:docPr id="4" name="图片 4"/>
+            <wp:cNvGraphicFramePr>
+              <a:graphicFrameLocks xmlns:a="http://schemas.openxmlformats.org/drawingml/2006/main" noChangeAspect="1"/>
+            </wp:cNvGraphicFramePr>
+            <a:graphic xmlns:a="http://schemas.openxmlformats.org/drawingml/2006/main">
+              <a:graphicData uri="http://schemas.openxmlformats.org/drawingml/2006/picture">
+                <pic:pic xmlns:pic="http://schemas.openxmlformats.org/drawingml/2006/picture">
+                  <pic:nvPicPr>
+                    <pic:cNvPr id="0" name=""/>
+                    <pic:cNvPicPr/>
+                  </pic:nvPicPr>
+                  <pic:blipFill>
+                    <a:blip r:embed="rId8"/>
+                    <a:stretch>
+                      <a:fillRect/>
+                    </a:stretch>
+                  </pic:blipFill>
+                  <pic:spPr>
+                    <a:xfrm>
+                      <a:off x="0" y="0"/>
                       <a:ext cx="3857143" cy="504762"/>
                     </a:xfrm>
                     <a:prstGeom prst="rect">
@@ -532,7 +532,7 @@
                     <pic:cNvPicPr/>
                   </pic:nvPicPr>
                   <pic:blipFill>
-                    <a:blip r:embed="rId8"/>
+                    <a:blip r:embed="rId9"/>
                     <a:stretch>
                       <a:fillRect/>
                     </a:stretch>
@@ -863,65 +863,6 @@
             <wp:extent cx="5274310" cy="3545508"/>
             <wp:effectExtent l="0" t="0" r="2540" b="0"/>
             <wp:docPr id="9" name="图片 9"/>
-            <wp:cNvGraphicFramePr>
-              <a:graphicFrameLocks xmlns:a="http://schemas.openxmlformats.org/drawingml/2006/main" noChangeAspect="1"/>
-            </wp:cNvGraphicFramePr>
-            <a:graphic xmlns:a="http://schemas.openxmlformats.org/drawingml/2006/main">
-              <a:graphicData uri="http://schemas.openxmlformats.org/drawingml/2006/picture">
-                <pic:pic xmlns:pic="http://schemas.openxmlformats.org/drawingml/2006/picture">
-                  <pic:nvPicPr>
-                    <pic:cNvPr id="0" name=""/>
-                    <pic:cNvPicPr/>
-                  </pic:nvPicPr>
-                  <pic:blipFill>
-                    <a:blip r:embed="rId9"/>
-                    <a:stretch>
-                      <a:fillRect/>
-                    </a:stretch>
-                  </pic:blipFill>
-                  <pic:spPr>
-                    <a:xfrm>
-                      <a:off x="0" y="0"/>
-                      <a:ext cx="5274310" cy="3545508"/>
-                    </a:xfrm>
-                    <a:prstGeom prst="rect">
-                      <a:avLst/>
-                    </a:prstGeom>
-                  </pic:spPr>
-                </pic:pic>
-              </a:graphicData>
-            </a:graphic>
-          </wp:inline>
-        </w:drawing>
-      </w:r>
-    </w:p>
-    <w:p>
-      <w:pPr>
-        <w:pStyle w:val="3"/>
-      </w:pPr>
-      <w:r>
-        <w:rPr>
-          <w:rFonts w:hint="eastAsia"/>
-        </w:rPr>
-        <w:t>1</w:t>
-      </w:r>
-      <w:r>
-        <w:rPr>
-          <w:rFonts w:hint="eastAsia"/>
-        </w:rPr>
-        <w:t>、虚拟网络编辑器</w:t>
-      </w:r>
-    </w:p>
-    <w:p>
-      <w:r>
-        <w:rPr>
-          <w:noProof/>
-        </w:rPr>
-        <w:drawing>
-          <wp:inline distT="0" distB="0" distL="0" distR="0" wp14:anchorId="1B1BD71E" wp14:editId="3E4BC2D0">
-            <wp:extent cx="5274310" cy="2765960"/>
-            <wp:effectExtent l="0" t="0" r="2540" b="0"/>
-            <wp:docPr id="8" name="图片 8"/>
             <wp:cNvGraphicFramePr>
               <a:graphicFrameLocks xmlns:a="http://schemas.openxmlformats.org/drawingml/2006/main" noChangeAspect="1"/>
             </wp:cNvGraphicFramePr>
@@ -941,7 +882,7 @@
                   <pic:spPr>
                     <a:xfrm>
                       <a:off x="0" y="0"/>
-                      <a:ext cx="5274310" cy="2765960"/>
+                      <a:ext cx="5274310" cy="3545508"/>
                     </a:xfrm>
                     <a:prstGeom prst="rect">
                       <a:avLst/>
@@ -954,7 +895,6 @@
         </w:drawing>
       </w:r>
     </w:p>
-    <w:p/>
     <w:p>
       <w:pPr>
         <w:pStyle w:val="3"/>
@@ -963,26 +903,13 @@
         <w:rPr>
           <w:rFonts w:hint="eastAsia"/>
         </w:rPr>
-        <w:lastRenderedPageBreak/>
-        <w:t>2</w:t>
-      </w:r>
-      <w:r>
-        <w:rPr>
-          <w:rFonts w:hint="eastAsia"/>
-        </w:rPr>
-        <w:t>、</w:t>
-      </w:r>
-      <w:r>
-        <w:rPr>
-          <w:rFonts w:hint="eastAsia"/>
-        </w:rPr>
-        <w:t>nat</w:t>
-      </w:r>
-      <w:r>
-        <w:rPr>
-          <w:rFonts w:hint="eastAsia"/>
-        </w:rPr>
-        <w:t>设置</w:t>
+        <w:t>1</w:t>
+      </w:r>
+      <w:r>
+        <w:rPr>
+          <w:rFonts w:hint="eastAsia"/>
+        </w:rPr>
+        <w:t>、虚拟网络编辑器</w:t>
       </w:r>
     </w:p>
     <w:p>
@@ -991,10 +918,10 @@
           <w:noProof/>
         </w:rPr>
         <w:drawing>
-          <wp:inline distT="0" distB="0" distL="0" distR="0" wp14:anchorId="45353A9F" wp14:editId="4F0F67A8">
-            <wp:extent cx="5274310" cy="4586330"/>
-            <wp:effectExtent l="0" t="0" r="2540" b="5080"/>
-            <wp:docPr id="10" name="图片 10"/>
+          <wp:inline distT="0" distB="0" distL="0" distR="0" wp14:anchorId="1B1BD71E" wp14:editId="3E4BC2D0">
+            <wp:extent cx="5274310" cy="2765960"/>
+            <wp:effectExtent l="0" t="0" r="2540" b="0"/>
+            <wp:docPr id="8" name="图片 8"/>
             <wp:cNvGraphicFramePr>
               <a:graphicFrameLocks xmlns:a="http://schemas.openxmlformats.org/drawingml/2006/main" noChangeAspect="1"/>
             </wp:cNvGraphicFramePr>
@@ -1014,7 +941,7 @@
                   <pic:spPr>
                     <a:xfrm>
                       <a:off x="0" y="0"/>
-                      <a:ext cx="5274310" cy="4586330"/>
+                      <a:ext cx="5274310" cy="2765960"/>
                     </a:xfrm>
                     <a:prstGeom prst="rect">
                       <a:avLst/>
@@ -1027,6 +954,7 @@
         </w:drawing>
       </w:r>
     </w:p>
+    <w:p/>
     <w:p>
       <w:pPr>
         <w:pStyle w:val="3"/>
@@ -1036,97 +964,25 @@
           <w:rFonts w:hint="eastAsia"/>
         </w:rPr>
         <w:lastRenderedPageBreak/>
-        <w:t>3</w:t>
-      </w:r>
-      <w:r>
-        <w:rPr>
-          <w:rFonts w:hint="eastAsia"/>
-        </w:rPr>
-        <w:t>、配置主机端口和</w:t>
-      </w:r>
-      <w:r>
-        <w:rPr>
-          <w:rFonts w:hint="eastAsia"/>
-        </w:rPr>
-        <w:t>linux</w:t>
-      </w:r>
-      <w:r>
-        <w:rPr>
-          <w:rFonts w:hint="eastAsia"/>
-        </w:rPr>
-        <w:t>端口之前的映射，以</w:t>
-      </w:r>
-      <w:r>
-        <w:rPr>
-          <w:rFonts w:hint="eastAsia"/>
-        </w:rPr>
-        <w:t>tomcat8080</w:t>
-      </w:r>
-      <w:r>
-        <w:rPr>
-          <w:rFonts w:hint="eastAsia"/>
-        </w:rPr>
-        <w:t>和</w:t>
-      </w:r>
-      <w:r>
-        <w:rPr>
-          <w:rFonts w:hint="eastAsia"/>
-        </w:rPr>
-        <w:t>activemq 8161</w:t>
-      </w:r>
-      <w:r>
-        <w:rPr>
-          <w:rFonts w:hint="eastAsia"/>
-        </w:rPr>
-        <w:t>为例。主机端口映射为</w:t>
-      </w:r>
-      <w:r>
-        <w:rPr>
-          <w:rFonts w:hint="eastAsia"/>
-        </w:rPr>
-        <w:t>8000</w:t>
-      </w:r>
-      <w:r>
-        <w:rPr>
-          <w:rFonts w:hint="eastAsia"/>
-        </w:rPr>
-        <w:t>和</w:t>
-      </w:r>
-      <w:r>
-        <w:rPr>
-          <w:rFonts w:hint="eastAsia"/>
-        </w:rPr>
-        <w:t>8167</w:t>
-      </w:r>
-      <w:r>
-        <w:rPr>
-          <w:rFonts w:hint="eastAsia"/>
-        </w:rPr>
-        <w:t>（</w:t>
-      </w:r>
-      <w:r>
-        <w:rPr>
-          <w:rFonts w:hint="eastAsia"/>
-        </w:rPr>
-        <w:t>linux ip</w:t>
-      </w:r>
-      <w:r>
-        <w:rPr>
-          <w:rFonts w:hint="eastAsia"/>
-        </w:rPr>
-        <w:t>为</w:t>
-      </w:r>
-      <w:r>
-        <w:rPr>
-          <w:rFonts w:hint="eastAsia"/>
-        </w:rPr>
-        <w:t>192.168.89.128</w:t>
-      </w:r>
-      <w:r>
-        <w:rPr>
-          <w:rFonts w:hint="eastAsia"/>
-        </w:rPr>
-        <w:t>）</w:t>
+        <w:t>2</w:t>
+      </w:r>
+      <w:r>
+        <w:rPr>
+          <w:rFonts w:hint="eastAsia"/>
+        </w:rPr>
+        <w:t>、</w:t>
+      </w:r>
+      <w:r>
+        <w:rPr>
+          <w:rFonts w:hint="eastAsia"/>
+        </w:rPr>
+        <w:t>nat</w:t>
+      </w:r>
+      <w:r>
+        <w:rPr>
+          <w:rFonts w:hint="eastAsia"/>
+        </w:rPr>
+        <w:t>设置</w:t>
       </w:r>
     </w:p>
     <w:p>
@@ -1135,10 +991,10 @@
           <w:noProof/>
         </w:rPr>
         <w:drawing>
-          <wp:inline distT="0" distB="0" distL="0" distR="0" wp14:anchorId="49EDB507" wp14:editId="3F46B937">
-            <wp:extent cx="5274310" cy="3488204"/>
-            <wp:effectExtent l="0" t="0" r="2540" b="0"/>
-            <wp:docPr id="11" name="图片 11"/>
+          <wp:inline distT="0" distB="0" distL="0" distR="0" wp14:anchorId="45353A9F" wp14:editId="4F0F67A8">
+            <wp:extent cx="5274310" cy="4586330"/>
+            <wp:effectExtent l="0" t="0" r="2540" b="5080"/>
+            <wp:docPr id="10" name="图片 10"/>
             <wp:cNvGraphicFramePr>
               <a:graphicFrameLocks xmlns:a="http://schemas.openxmlformats.org/drawingml/2006/main" noChangeAspect="1"/>
             </wp:cNvGraphicFramePr>
@@ -1158,7 +1014,7 @@
                   <pic:spPr>
                     <a:xfrm>
                       <a:off x="0" y="0"/>
-                      <a:ext cx="5274310" cy="3488204"/>
+                      <a:ext cx="5274310" cy="4586330"/>
                     </a:xfrm>
                     <a:prstGeom prst="rect">
                       <a:avLst/>
@@ -1171,7 +1027,6 @@
         </w:drawing>
       </w:r>
     </w:p>
-    <w:p/>
     <w:p>
       <w:pPr>
         <w:pStyle w:val="3"/>
@@ -1180,25 +1035,14 @@
         <w:rPr>
           <w:rFonts w:hint="eastAsia"/>
         </w:rPr>
-        <w:t>4</w:t>
-      </w:r>
-      <w:r>
-        <w:rPr>
-          <w:rFonts w:hint="eastAsia"/>
-        </w:rPr>
-        <w:t>、</w:t>
-      </w:r>
-      <w:r>
-        <w:rPr>
-          <w:rFonts w:hint="eastAsia"/>
-        </w:rPr>
-        <w:t>windos</w:t>
-      </w:r>
-      <w:r>
-        <w:rPr>
-          <w:rFonts w:hint="eastAsia"/>
-        </w:rPr>
-        <w:t>，开始访问（</w:t>
+        <w:lastRenderedPageBreak/>
+        <w:t>3</w:t>
+      </w:r>
+      <w:r>
+        <w:rPr>
+          <w:rFonts w:hint="eastAsia"/>
+        </w:rPr>
+        <w:t>、配置主机端口和</w:t>
       </w:r>
       <w:r>
         <w:rPr>
@@ -1210,25 +1054,73 @@
         <w:rPr>
           <w:rFonts w:hint="eastAsia"/>
         </w:rPr>
-        <w:t>启动了</w:t>
-      </w:r>
-      <w:r>
-        <w:rPr>
-          <w:rFonts w:hint="eastAsia"/>
-        </w:rPr>
-        <w:t>tomcat</w:t>
-      </w:r>
-      <w:r>
-        <w:rPr>
-          <w:rFonts w:hint="eastAsia"/>
-        </w:rPr>
-        <w:t>服务器和</w:t>
-      </w:r>
-      <w:r>
-        <w:rPr>
-          <w:rFonts w:hint="eastAsia"/>
-        </w:rPr>
-        <w:t>activemq</w:t>
+        <w:t>端口之前的映射，以</w:t>
+      </w:r>
+      <w:r>
+        <w:rPr>
+          <w:rFonts w:hint="eastAsia"/>
+        </w:rPr>
+        <w:t>tomcat8080</w:t>
+      </w:r>
+      <w:r>
+        <w:rPr>
+          <w:rFonts w:hint="eastAsia"/>
+        </w:rPr>
+        <w:t>和</w:t>
+      </w:r>
+      <w:r>
+        <w:rPr>
+          <w:rFonts w:hint="eastAsia"/>
+        </w:rPr>
+        <w:t>activemq 8161</w:t>
+      </w:r>
+      <w:r>
+        <w:rPr>
+          <w:rFonts w:hint="eastAsia"/>
+        </w:rPr>
+        <w:t>为例。主机端口映射为</w:t>
+      </w:r>
+      <w:r>
+        <w:rPr>
+          <w:rFonts w:hint="eastAsia"/>
+        </w:rPr>
+        <w:t>8000</w:t>
+      </w:r>
+      <w:r>
+        <w:rPr>
+          <w:rFonts w:hint="eastAsia"/>
+        </w:rPr>
+        <w:t>和</w:t>
+      </w:r>
+      <w:r>
+        <w:rPr>
+          <w:rFonts w:hint="eastAsia"/>
+        </w:rPr>
+        <w:t>8167</w:t>
+      </w:r>
+      <w:r>
+        <w:rPr>
+          <w:rFonts w:hint="eastAsia"/>
+        </w:rPr>
+        <w:t>（</w:t>
+      </w:r>
+      <w:r>
+        <w:rPr>
+          <w:rFonts w:hint="eastAsia"/>
+        </w:rPr>
+        <w:t>linux ip</w:t>
+      </w:r>
+      <w:r>
+        <w:rPr>
+          <w:rFonts w:hint="eastAsia"/>
+        </w:rPr>
+        <w:t>为</w:t>
+      </w:r>
+      <w:r>
+        <w:rPr>
+          <w:rFonts w:hint="eastAsia"/>
+        </w:rPr>
+        <w:t>192.168.89.128</w:t>
       </w:r>
       <w:r>
         <w:rPr>
@@ -1238,38 +1130,15 @@
       </w:r>
     </w:p>
     <w:p>
-      <w:pPr>
-        <w:pStyle w:val="4"/>
-      </w:pPr>
-      <w:r>
-        <w:rPr>
-          <w:rFonts w:hint="eastAsia"/>
-        </w:rPr>
-        <w:t>1</w:t>
-      </w:r>
-      <w:r>
-        <w:rPr>
-          <w:rFonts w:hint="eastAsia"/>
-        </w:rPr>
-        <w:t>、</w:t>
-      </w:r>
-      <w:r>
-        <w:rPr>
-          <w:rFonts w:hint="eastAsia"/>
-        </w:rPr>
-        <w:t>tomcat</w:t>
-      </w:r>
-    </w:p>
-    <w:p>
       <w:r>
         <w:rPr>
           <w:noProof/>
         </w:rPr>
         <w:drawing>
-          <wp:inline distT="0" distB="0" distL="0" distR="0" wp14:anchorId="0C245CF2" wp14:editId="436CB77E">
-            <wp:extent cx="5274310" cy="2275767"/>
+          <wp:inline distT="0" distB="0" distL="0" distR="0" wp14:anchorId="49EDB507" wp14:editId="3F46B937">
+            <wp:extent cx="5274310" cy="3488204"/>
             <wp:effectExtent l="0" t="0" r="2540" b="0"/>
-            <wp:docPr id="12" name="图片 12"/>
+            <wp:docPr id="11" name="图片 11"/>
             <wp:cNvGraphicFramePr>
               <a:graphicFrameLocks xmlns:a="http://schemas.openxmlformats.org/drawingml/2006/main" noChangeAspect="1"/>
             </wp:cNvGraphicFramePr>
@@ -1289,7 +1158,7 @@
                   <pic:spPr>
                     <a:xfrm>
                       <a:off x="0" y="0"/>
-                      <a:ext cx="5274310" cy="2275767"/>
+                      <a:ext cx="5274310" cy="3488204"/>
                     </a:xfrm>
                     <a:prstGeom prst="rect">
                       <a:avLst/>
@@ -1302,6 +1171,72 @@
         </w:drawing>
       </w:r>
     </w:p>
+    <w:p/>
+    <w:p>
+      <w:pPr>
+        <w:pStyle w:val="3"/>
+      </w:pPr>
+      <w:r>
+        <w:rPr>
+          <w:rFonts w:hint="eastAsia"/>
+        </w:rPr>
+        <w:t>4</w:t>
+      </w:r>
+      <w:r>
+        <w:rPr>
+          <w:rFonts w:hint="eastAsia"/>
+        </w:rPr>
+        <w:t>、</w:t>
+      </w:r>
+      <w:r>
+        <w:rPr>
+          <w:rFonts w:hint="eastAsia"/>
+        </w:rPr>
+        <w:t>windos</w:t>
+      </w:r>
+      <w:r>
+        <w:rPr>
+          <w:rFonts w:hint="eastAsia"/>
+        </w:rPr>
+        <w:t>，开始访问（</w:t>
+      </w:r>
+      <w:r>
+        <w:rPr>
+          <w:rFonts w:hint="eastAsia"/>
+        </w:rPr>
+        <w:t>linux</w:t>
+      </w:r>
+      <w:r>
+        <w:rPr>
+          <w:rFonts w:hint="eastAsia"/>
+        </w:rPr>
+        <w:t>启动了</w:t>
+      </w:r>
+      <w:r>
+        <w:rPr>
+          <w:rFonts w:hint="eastAsia"/>
+        </w:rPr>
+        <w:t>tomcat</w:t>
+      </w:r>
+      <w:r>
+        <w:rPr>
+          <w:rFonts w:hint="eastAsia"/>
+        </w:rPr>
+        <w:t>服务器和</w:t>
+      </w:r>
+      <w:r>
+        <w:rPr>
+          <w:rFonts w:hint="eastAsia"/>
+        </w:rPr>
+        <w:t>activemq</w:t>
+      </w:r>
+      <w:r>
+        <w:rPr>
+          <w:rFonts w:hint="eastAsia"/>
+        </w:rPr>
+        <w:t>）</w:t>
+      </w:r>
+    </w:p>
     <w:p>
       <w:pPr>
         <w:pStyle w:val="4"/>
@@ -1310,8 +1245,7 @@
         <w:rPr>
           <w:rFonts w:hint="eastAsia"/>
         </w:rPr>
-        <w:lastRenderedPageBreak/>
-        <w:t>2</w:t>
+        <w:t>1</w:t>
       </w:r>
       <w:r>
         <w:rPr>
@@ -1323,7 +1257,7 @@
         <w:rPr>
           <w:rFonts w:hint="eastAsia"/>
         </w:rPr>
-        <w:t>activemq</w:t>
+        <w:t>tomcat</w:t>
       </w:r>
     </w:p>
     <w:p>
@@ -1332,10 +1266,10 @@
           <w:noProof/>
         </w:rPr>
         <w:drawing>
-          <wp:inline distT="0" distB="0" distL="0" distR="0" wp14:anchorId="4608989B" wp14:editId="0EAD0486">
-            <wp:extent cx="5274310" cy="3083396"/>
-            <wp:effectExtent l="0" t="0" r="2540" b="3175"/>
-            <wp:docPr id="13" name="图片 13"/>
+          <wp:inline distT="0" distB="0" distL="0" distR="0" wp14:anchorId="0C245CF2" wp14:editId="436CB77E">
+            <wp:extent cx="5274310" cy="2275767"/>
+            <wp:effectExtent l="0" t="0" r="2540" b="0"/>
+            <wp:docPr id="12" name="图片 12"/>
             <wp:cNvGraphicFramePr>
               <a:graphicFrameLocks xmlns:a="http://schemas.openxmlformats.org/drawingml/2006/main" noChangeAspect="1"/>
             </wp:cNvGraphicFramePr>
@@ -1355,7 +1289,7 @@
                   <pic:spPr>
                     <a:xfrm>
                       <a:off x="0" y="0"/>
-                      <a:ext cx="5274310" cy="3083396"/>
+                      <a:ext cx="5274310" cy="2275767"/>
                     </a:xfrm>
                     <a:prstGeom prst="rect">
                       <a:avLst/>
@@ -1369,15 +1303,39 @@
       </w:r>
     </w:p>
     <w:p>
+      <w:pPr>
+        <w:pStyle w:val="4"/>
+      </w:pPr>
+      <w:r>
+        <w:rPr>
+          <w:rFonts w:hint="eastAsia"/>
+        </w:rPr>
+        <w:lastRenderedPageBreak/>
+        <w:t>2</w:t>
+      </w:r>
+      <w:r>
+        <w:rPr>
+          <w:rFonts w:hint="eastAsia"/>
+        </w:rPr>
+        <w:t>、</w:t>
+      </w:r>
+      <w:r>
+        <w:rPr>
+          <w:rFonts w:hint="eastAsia"/>
+        </w:rPr>
+        <w:t>activemq</w:t>
+      </w:r>
+    </w:p>
+    <w:p>
       <w:r>
         <w:rPr>
           <w:noProof/>
         </w:rPr>
         <w:drawing>
-          <wp:inline distT="0" distB="0" distL="0" distR="0" wp14:anchorId="13F592B0" wp14:editId="2D07AE2E">
-            <wp:extent cx="5274310" cy="3742723"/>
-            <wp:effectExtent l="0" t="0" r="2540" b="0"/>
-            <wp:docPr id="14" name="图片 14"/>
+          <wp:inline distT="0" distB="0" distL="0" distR="0" wp14:anchorId="4608989B" wp14:editId="0EAD0486">
+            <wp:extent cx="5274310" cy="3083396"/>
+            <wp:effectExtent l="0" t="0" r="2540" b="3175"/>
+            <wp:docPr id="13" name="图片 13"/>
             <wp:cNvGraphicFramePr>
               <a:graphicFrameLocks xmlns:a="http://schemas.openxmlformats.org/drawingml/2006/main" noChangeAspect="1"/>
             </wp:cNvGraphicFramePr>
@@ -1397,7 +1355,7 @@
                   <pic:spPr>
                     <a:xfrm>
                       <a:off x="0" y="0"/>
-                      <a:ext cx="5274310" cy="3742723"/>
+                      <a:ext cx="5274310" cy="3083396"/>
                     </a:xfrm>
                     <a:prstGeom prst="rect">
                       <a:avLst/>
@@ -1411,79 +1369,15 @@
       </w:r>
     </w:p>
     <w:p>
-      <w:pPr>
-        <w:pStyle w:val="3"/>
-      </w:pPr>
-      <w:r>
-        <w:rPr>
-          <w:rFonts w:hint="eastAsia"/>
-        </w:rPr>
-        <w:lastRenderedPageBreak/>
-        <w:t>5</w:t>
-      </w:r>
-      <w:r>
-        <w:rPr>
-          <w:rFonts w:hint="eastAsia"/>
-        </w:rPr>
-        <w:t>、遇到不能开启，有时候是端口没有起作用，</w:t>
-      </w:r>
-      <w:r>
-        <w:rPr>
-          <w:rFonts w:hint="eastAsia"/>
-        </w:rPr>
-        <w:t>windows</w:t>
-      </w:r>
-      <w:r>
-        <w:rPr>
-          <w:rFonts w:hint="eastAsia"/>
-        </w:rPr>
-        <w:t>中查看端口，并且关闭进程，然后重新设置一个主机的映射端口。就还能成功</w:t>
-      </w:r>
-    </w:p>
-    <w:p>
-      <w:pPr>
-        <w:pStyle w:val="4"/>
-      </w:pPr>
-      <w:r>
-        <w:rPr>
-          <w:rFonts w:hint="eastAsia"/>
-        </w:rPr>
-        <w:t>1</w:t>
-      </w:r>
-      <w:r>
-        <w:rPr>
-          <w:rFonts w:hint="eastAsia"/>
-        </w:rPr>
-        <w:t>、查看端口的进程</w:t>
-      </w:r>
-      <w:r>
-        <w:rPr>
-          <w:rFonts w:hint="eastAsia"/>
-        </w:rPr>
-        <w:t xml:space="preserve"> </w:t>
-      </w:r>
-    </w:p>
-    <w:p>
-      <w:pPr>
-        <w:pStyle w:val="4"/>
-      </w:pPr>
-      <w:r>
-        <w:rPr>
-          <w:rFonts w:hint="eastAsia"/>
-        </w:rPr>
-        <w:t xml:space="preserve">netstat -ano </w:t>
-      </w:r>
-    </w:p>
-    <w:p>
       <w:r>
         <w:rPr>
           <w:noProof/>
         </w:rPr>
         <w:drawing>
-          <wp:inline distT="0" distB="0" distL="0" distR="0" wp14:anchorId="214B6A1C" wp14:editId="26CC64DA">
-            <wp:extent cx="5274310" cy="2627998"/>
-            <wp:effectExtent l="0" t="0" r="2540" b="1270"/>
-            <wp:docPr id="16" name="图片 16"/>
+          <wp:inline distT="0" distB="0" distL="0" distR="0" wp14:anchorId="13F592B0" wp14:editId="2D07AE2E">
+            <wp:extent cx="5274310" cy="3742723"/>
+            <wp:effectExtent l="0" t="0" r="2540" b="0"/>
+            <wp:docPr id="14" name="图片 14"/>
             <wp:cNvGraphicFramePr>
               <a:graphicFrameLocks xmlns:a="http://schemas.openxmlformats.org/drawingml/2006/main" noChangeAspect="1"/>
             </wp:cNvGraphicFramePr>
@@ -1503,7 +1397,7 @@
                   <pic:spPr>
                     <a:xfrm>
                       <a:off x="0" y="0"/>
-                      <a:ext cx="5274310" cy="2627998"/>
+                      <a:ext cx="5274310" cy="3742723"/>
                     </a:xfrm>
                     <a:prstGeom prst="rect">
                       <a:avLst/>
@@ -1518,19 +1412,66 @@
     </w:p>
     <w:p>
       <w:pPr>
+        <w:pStyle w:val="3"/>
+      </w:pPr>
+      <w:r>
+        <w:rPr>
+          <w:rFonts w:hint="eastAsia"/>
+        </w:rPr>
+        <w:lastRenderedPageBreak/>
+        <w:t>5</w:t>
+      </w:r>
+      <w:r>
+        <w:rPr>
+          <w:rFonts w:hint="eastAsia"/>
+        </w:rPr>
+        <w:t>、遇到不能开启，有时候是端口没有起作用，</w:t>
+      </w:r>
+      <w:r>
+        <w:rPr>
+          <w:rFonts w:hint="eastAsia"/>
+        </w:rPr>
+        <w:t>windows</w:t>
+      </w:r>
+      <w:r>
+        <w:rPr>
+          <w:rFonts w:hint="eastAsia"/>
+        </w:rPr>
+        <w:t>中查看端口，并且关闭进程，然后重新设置一个主机的映射端口。就还能成功</w:t>
+      </w:r>
+    </w:p>
+    <w:p>
+      <w:pPr>
         <w:pStyle w:val="4"/>
       </w:pPr>
       <w:r>
         <w:rPr>
           <w:rFonts w:hint="eastAsia"/>
         </w:rPr>
-        <w:t>2</w:t>
-      </w:r>
-      <w:r>
-        <w:rPr>
-          <w:rFonts w:hint="eastAsia"/>
-        </w:rPr>
-        <w:t>、任务管理器，杀死进程</w:t>
+        <w:t>1</w:t>
+      </w:r>
+      <w:r>
+        <w:rPr>
+          <w:rFonts w:hint="eastAsia"/>
+        </w:rPr>
+        <w:t>、查看端口的进程</w:t>
+      </w:r>
+      <w:r>
+        <w:rPr>
+          <w:rFonts w:hint="eastAsia"/>
+        </w:rPr>
+        <w:t xml:space="preserve"> </w:t>
+      </w:r>
+    </w:p>
+    <w:p>
+      <w:pPr>
+        <w:pStyle w:val="4"/>
+      </w:pPr>
+      <w:r>
+        <w:rPr>
+          <w:rFonts w:hint="eastAsia"/>
+        </w:rPr>
+        <w:t xml:space="preserve">netstat -ano </w:t>
       </w:r>
     </w:p>
     <w:p>
@@ -1539,10 +1480,10 @@
           <w:noProof/>
         </w:rPr>
         <w:drawing>
-          <wp:inline distT="0" distB="0" distL="0" distR="0" wp14:anchorId="7F8E0AE8" wp14:editId="0EC3DA6A">
-            <wp:extent cx="5274310" cy="2314226"/>
-            <wp:effectExtent l="0" t="0" r="2540" b="0"/>
-            <wp:docPr id="17" name="图片 17"/>
+          <wp:inline distT="0" distB="0" distL="0" distR="0" wp14:anchorId="214B6A1C" wp14:editId="26CC64DA">
+            <wp:extent cx="5274310" cy="2627998"/>
+            <wp:effectExtent l="0" t="0" r="2540" b="1270"/>
+            <wp:docPr id="16" name="图片 16"/>
             <wp:cNvGraphicFramePr>
               <a:graphicFrameLocks xmlns:a="http://schemas.openxmlformats.org/drawingml/2006/main" noChangeAspect="1"/>
             </wp:cNvGraphicFramePr>
@@ -1562,7 +1503,7 @@
                   <pic:spPr>
                     <a:xfrm>
                       <a:off x="0" y="0"/>
-                      <a:ext cx="5274310" cy="2314226"/>
+                      <a:ext cx="5274310" cy="2627998"/>
                     </a:xfrm>
                     <a:prstGeom prst="rect">
                       <a:avLst/>
@@ -1575,143 +1516,21 @@
         </w:drawing>
       </w:r>
     </w:p>
-    <w:p/>
-    <w:p/>
-    <w:p>
-      <w:pPr>
-        <w:pStyle w:val="2"/>
-      </w:pPr>
-      <w:r>
-        <w:rPr>
-          <w:rFonts w:hint="eastAsia"/>
-        </w:rPr>
-        <w:lastRenderedPageBreak/>
-        <w:t>4</w:t>
-      </w:r>
-      <w:r>
-        <w:rPr>
-          <w:rFonts w:hint="eastAsia"/>
-        </w:rPr>
-        <w:t>、类似局域网中的访问</w:t>
-      </w:r>
-      <w:r>
-        <w:rPr>
-          <w:rFonts w:hint="eastAsia"/>
-        </w:rPr>
-        <w:t xml:space="preserve"> </w:t>
-      </w:r>
-      <w:r>
-        <w:rPr>
-          <w:rFonts w:hint="eastAsia"/>
-        </w:rPr>
-        <w:t>物理桥接</w:t>
-      </w:r>
-      <w:r>
-        <w:rPr>
-          <w:rFonts w:hint="eastAsia"/>
-        </w:rPr>
-        <w:t>（</w:t>
-      </w:r>
-      <w:r>
-        <w:rPr>
-          <w:rFonts w:hint="eastAsia"/>
-          <w:highlight w:val="yellow"/>
-        </w:rPr>
-        <w:t>可怕了</w:t>
-      </w:r>
-      <w:r>
-        <w:rPr>
-          <w:highlight w:val="yellow"/>
-        </w:rPr>
-        <w:t>sino</w:t>
-      </w:r>
-      <w:r>
-        <w:rPr>
-          <w:rFonts w:hint="eastAsia"/>
-          <w:highlight w:val="yellow"/>
-        </w:rPr>
-        <w:t>，</w:t>
-      </w:r>
-      <w:r>
-        <w:rPr>
-          <w:highlight w:val="yellow"/>
-        </w:rPr>
-        <w:t>我使用上面中的</w:t>
-      </w:r>
-      <w:r>
-        <w:rPr>
-          <w:highlight w:val="yellow"/>
-        </w:rPr>
-        <w:t>ip</w:t>
-      </w:r>
-      <w:r>
-        <w:rPr>
-          <w:highlight w:val="yellow"/>
-        </w:rPr>
-        <w:t>也可以打开了</w:t>
-      </w:r>
-      <w:r>
-        <w:rPr>
-          <w:rFonts w:hint="eastAsia"/>
-          <w:highlight w:val="yellow"/>
-        </w:rPr>
-        <w:t>，</w:t>
-      </w:r>
-      <w:r>
-        <w:rPr>
-          <w:highlight w:val="green"/>
-        </w:rPr>
-        <w:t>原来是因为我使用的</w:t>
-      </w:r>
-      <w:r>
-        <w:rPr>
-          <w:rFonts w:hint="eastAsia"/>
-          <w:highlight w:val="green"/>
-        </w:rPr>
-        <w:t>网线</w:t>
-      </w:r>
-      <w:r>
-        <w:rPr>
-          <w:rFonts w:hint="eastAsia"/>
-          <w:highlight w:val="green"/>
-        </w:rPr>
-        <w:t>，</w:t>
-      </w:r>
-      <w:r>
-        <w:rPr>
-          <w:highlight w:val="green"/>
-        </w:rPr>
-        <w:t>而不是</w:t>
-      </w:r>
-      <w:r>
-        <w:rPr>
-          <w:highlight w:val="green"/>
-        </w:rPr>
-        <w:t>wify</w:t>
-      </w:r>
-      <w:r>
-        <w:rPr>
-          <w:rFonts w:hint="eastAsia"/>
-          <w:highlight w:val="green"/>
-        </w:rPr>
-        <w:t>）</w:t>
-      </w:r>
-    </w:p>
-    <w:p>
-      <w:pPr>
-        <w:pStyle w:val="3"/>
-      </w:pPr>
-      <w:r>
-        <w:rPr>
-          <w:rFonts w:hint="eastAsia"/>
-        </w:rPr>
-        <w:t>1</w:t>
-      </w:r>
-      <w:r>
-        <w:rPr>
-          <w:rFonts w:hint="eastAsia"/>
-        </w:rPr>
-        <w:t>、虚拟机配置物理桥接</w:t>
+    <w:p>
+      <w:pPr>
+        <w:pStyle w:val="4"/>
+      </w:pPr>
+      <w:r>
+        <w:rPr>
+          <w:rFonts w:hint="eastAsia"/>
+        </w:rPr>
+        <w:t>2</w:t>
+      </w:r>
+      <w:r>
+        <w:rPr>
+          <w:rFonts w:hint="eastAsia"/>
+        </w:rPr>
+        <w:t>、任务管理器，杀死进程</w:t>
       </w:r>
     </w:p>
     <w:p>
@@ -1720,10 +1539,10 @@
           <w:noProof/>
         </w:rPr>
         <w:drawing>
-          <wp:inline distT="0" distB="0" distL="0" distR="0" wp14:anchorId="4AABB54C" wp14:editId="103C5123">
-            <wp:extent cx="5274310" cy="3489347"/>
+          <wp:inline distT="0" distB="0" distL="0" distR="0" wp14:anchorId="7F8E0AE8" wp14:editId="0EC3DA6A">
+            <wp:extent cx="5274310" cy="2314226"/>
             <wp:effectExtent l="0" t="0" r="2540" b="0"/>
-            <wp:docPr id="18" name="图片 18"/>
+            <wp:docPr id="17" name="图片 17"/>
             <wp:cNvGraphicFramePr>
               <a:graphicFrameLocks xmlns:a="http://schemas.openxmlformats.org/drawingml/2006/main" noChangeAspect="1"/>
             </wp:cNvGraphicFramePr>
@@ -1743,7 +1562,7 @@
                   <pic:spPr>
                     <a:xfrm>
                       <a:off x="0" y="0"/>
-                      <a:ext cx="5274310" cy="3489347"/>
+                      <a:ext cx="5274310" cy="2314226"/>
                     </a:xfrm>
                     <a:prstGeom prst="rect">
                       <a:avLst/>
@@ -1756,6 +1575,128 @@
         </w:drawing>
       </w:r>
     </w:p>
+    <w:p/>
+    <w:p/>
+    <w:p>
+      <w:pPr>
+        <w:pStyle w:val="2"/>
+      </w:pPr>
+      <w:r>
+        <w:rPr>
+          <w:rFonts w:hint="eastAsia"/>
+        </w:rPr>
+        <w:lastRenderedPageBreak/>
+        <w:t>4</w:t>
+      </w:r>
+      <w:r>
+        <w:rPr>
+          <w:rFonts w:hint="eastAsia"/>
+        </w:rPr>
+        <w:t>、类似局域网中的访问</w:t>
+      </w:r>
+      <w:r>
+        <w:rPr>
+          <w:rFonts w:hint="eastAsia"/>
+        </w:rPr>
+        <w:t xml:space="preserve"> </w:t>
+      </w:r>
+      <w:r>
+        <w:rPr>
+          <w:rFonts w:hint="eastAsia"/>
+        </w:rPr>
+        <w:t>物理桥接</w:t>
+      </w:r>
+      <w:r>
+        <w:rPr>
+          <w:rFonts w:hint="eastAsia"/>
+        </w:rPr>
+        <w:t>（</w:t>
+      </w:r>
+      <w:r>
+        <w:rPr>
+          <w:rFonts w:hint="eastAsia"/>
+          <w:highlight w:val="yellow"/>
+        </w:rPr>
+        <w:t>可怕了</w:t>
+      </w:r>
+      <w:r>
+        <w:rPr>
+          <w:highlight w:val="yellow"/>
+        </w:rPr>
+        <w:t>sino</w:t>
+      </w:r>
+      <w:r>
+        <w:rPr>
+          <w:rFonts w:hint="eastAsia"/>
+          <w:highlight w:val="yellow"/>
+        </w:rPr>
+        <w:t>，</w:t>
+      </w:r>
+      <w:r>
+        <w:rPr>
+          <w:highlight w:val="yellow"/>
+        </w:rPr>
+        <w:t>我使用上面中的</w:t>
+      </w:r>
+      <w:r>
+        <w:rPr>
+          <w:highlight w:val="yellow"/>
+        </w:rPr>
+        <w:t>ip</w:t>
+      </w:r>
+      <w:r>
+        <w:rPr>
+          <w:highlight w:val="yellow"/>
+        </w:rPr>
+        <w:t>也可以打开了</w:t>
+      </w:r>
+      <w:r>
+        <w:rPr>
+          <w:rFonts w:hint="eastAsia"/>
+          <w:highlight w:val="yellow"/>
+        </w:rPr>
+        <w:t>，</w:t>
+      </w:r>
+      <w:r>
+        <w:rPr>
+          <w:highlight w:val="green"/>
+        </w:rPr>
+        <w:t>原来是因为我使用的</w:t>
+      </w:r>
+      <w:r>
+        <w:rPr>
+          <w:rFonts w:hint="eastAsia"/>
+          <w:highlight w:val="green"/>
+        </w:rPr>
+        <w:t>网线</w:t>
+      </w:r>
+      <w:r>
+        <w:rPr>
+          <w:rFonts w:hint="eastAsia"/>
+          <w:highlight w:val="green"/>
+        </w:rPr>
+        <w:t>，</w:t>
+      </w:r>
+      <w:r>
+        <w:rPr>
+          <w:highlight w:val="green"/>
+        </w:rPr>
+        <w:t>而不是</w:t>
+      </w:r>
+      <w:r>
+        <w:rPr>
+          <w:highlight w:val="green"/>
+        </w:rPr>
+        <w:t>wify</w:t>
+      </w:r>
+      <w:r>
+        <w:rPr>
+          <w:rFonts w:hint="eastAsia"/>
+          <w:highlight w:val="green"/>
+        </w:rPr>
+        <w:t>）</w:t>
+      </w:r>
+    </w:p>
     <w:p>
       <w:pPr>
         <w:pStyle w:val="3"/>
@@ -1764,37 +1705,13 @@
         <w:rPr>
           <w:rFonts w:hint="eastAsia"/>
         </w:rPr>
-        <w:t>2</w:t>
-      </w:r>
-      <w:r>
-        <w:rPr>
-          <w:rFonts w:hint="eastAsia"/>
-        </w:rPr>
-        <w:t>、查看虚拟机</w:t>
-      </w:r>
-      <w:r>
-        <w:rPr>
-          <w:rFonts w:hint="eastAsia"/>
-        </w:rPr>
-        <w:t>linux</w:t>
-      </w:r>
-      <w:r>
-        <w:rPr>
-          <w:rFonts w:hint="eastAsia"/>
-        </w:rPr>
-        <w:t>的</w:t>
-      </w:r>
-      <w:r>
-        <w:rPr>
-          <w:rFonts w:hint="eastAsia"/>
-        </w:rPr>
-        <w:t>ip</w:t>
-      </w:r>
-      <w:r>
-        <w:rPr>
-          <w:rFonts w:hint="eastAsia"/>
-        </w:rPr>
-        <w:t>直接访问</w:t>
+        <w:t>1</w:t>
+      </w:r>
+      <w:r>
+        <w:rPr>
+          <w:rFonts w:hint="eastAsia"/>
+        </w:rPr>
+        <w:t>、虚拟机配置物理桥接</w:t>
       </w:r>
     </w:p>
     <w:p>
@@ -1803,10 +1720,10 @@
           <w:noProof/>
         </w:rPr>
         <w:drawing>
-          <wp:inline distT="0" distB="0" distL="0" distR="0" wp14:anchorId="162CED0E" wp14:editId="548EF4C5">
-            <wp:extent cx="5274310" cy="2532380"/>
-            <wp:effectExtent l="0" t="0" r="2540" b="1270"/>
-            <wp:docPr id="19" name="图片 19"/>
+          <wp:inline distT="0" distB="0" distL="0" distR="0" wp14:anchorId="4AABB54C" wp14:editId="103C5123">
+            <wp:extent cx="5274310" cy="3489347"/>
+            <wp:effectExtent l="0" t="0" r="2540" b="0"/>
+            <wp:docPr id="18" name="图片 18"/>
             <wp:cNvGraphicFramePr>
               <a:graphicFrameLocks xmlns:a="http://schemas.openxmlformats.org/drawingml/2006/main" noChangeAspect="1"/>
             </wp:cNvGraphicFramePr>
@@ -1826,6 +1743,89 @@
                   <pic:spPr>
                     <a:xfrm>
                       <a:off x="0" y="0"/>
+                      <a:ext cx="5274310" cy="3489347"/>
+                    </a:xfrm>
+                    <a:prstGeom prst="rect">
+                      <a:avLst/>
+                    </a:prstGeom>
+                  </pic:spPr>
+                </pic:pic>
+              </a:graphicData>
+            </a:graphic>
+          </wp:inline>
+        </w:drawing>
+      </w:r>
+    </w:p>
+    <w:p>
+      <w:pPr>
+        <w:pStyle w:val="3"/>
+      </w:pPr>
+      <w:r>
+        <w:rPr>
+          <w:rFonts w:hint="eastAsia"/>
+        </w:rPr>
+        <w:t>2</w:t>
+      </w:r>
+      <w:r>
+        <w:rPr>
+          <w:rFonts w:hint="eastAsia"/>
+        </w:rPr>
+        <w:t>、查看虚拟机</w:t>
+      </w:r>
+      <w:r>
+        <w:rPr>
+          <w:rFonts w:hint="eastAsia"/>
+        </w:rPr>
+        <w:t>linux</w:t>
+      </w:r>
+      <w:r>
+        <w:rPr>
+          <w:rFonts w:hint="eastAsia"/>
+        </w:rPr>
+        <w:t>的</w:t>
+      </w:r>
+      <w:r>
+        <w:rPr>
+          <w:rFonts w:hint="eastAsia"/>
+        </w:rPr>
+        <w:t>ip</w:t>
+      </w:r>
+      <w:r>
+        <w:rPr>
+          <w:rFonts w:hint="eastAsia"/>
+        </w:rPr>
+        <w:t>直接访问</w:t>
+      </w:r>
+    </w:p>
+    <w:p>
+      <w:r>
+        <w:rPr>
+          <w:noProof/>
+        </w:rPr>
+        <w:drawing>
+          <wp:inline distT="0" distB="0" distL="0" distR="0" wp14:anchorId="162CED0E" wp14:editId="548EF4C5">
+            <wp:extent cx="5274310" cy="2532380"/>
+            <wp:effectExtent l="0" t="0" r="2540" b="1270"/>
+            <wp:docPr id="19" name="图片 19"/>
+            <wp:cNvGraphicFramePr>
+              <a:graphicFrameLocks xmlns:a="http://schemas.openxmlformats.org/drawingml/2006/main" noChangeAspect="1"/>
+            </wp:cNvGraphicFramePr>
+            <a:graphic xmlns:a="http://schemas.openxmlformats.org/drawingml/2006/main">
+              <a:graphicData uri="http://schemas.openxmlformats.org/drawingml/2006/picture">
+                <pic:pic xmlns:pic="http://schemas.openxmlformats.org/drawingml/2006/picture">
+                  <pic:nvPicPr>
+                    <pic:cNvPr id="0" name=""/>
+                    <pic:cNvPicPr/>
+                  </pic:nvPicPr>
+                  <pic:blipFill>
+                    <a:blip r:embed="rId20"/>
+                    <a:stretch>
+                      <a:fillRect/>
+                    </a:stretch>
+                  </pic:blipFill>
+                  <pic:spPr>
+                    <a:xfrm>
+                      <a:off x="0" y="0"/>
                       <a:ext cx="5274310" cy="2532380"/>
                     </a:xfrm>
                     <a:prstGeom prst="rect">
@@ -1988,8 +1988,6 @@
       <w:r>
         <w:t>世界</w:t>
       </w:r>
-      <w:bookmarkStart w:id="0" w:name="_GoBack"/>
-      <w:bookmarkEnd w:id="0"/>
       <w:r>
         <w:t>的为例，我关闭了防火墙。浏览器</w:t>
       </w:r>
@@ -2034,48 +2032,6 @@
             <wp:extent cx="4600000" cy="600000"/>
             <wp:effectExtent l="0" t="0" r="0" b="0"/>
             <wp:docPr id="5" name="图片 5"/>
-            <wp:cNvGraphicFramePr>
-              <a:graphicFrameLocks xmlns:a="http://schemas.openxmlformats.org/drawingml/2006/main" noChangeAspect="1"/>
-            </wp:cNvGraphicFramePr>
-            <a:graphic xmlns:a="http://schemas.openxmlformats.org/drawingml/2006/main">
-              <a:graphicData uri="http://schemas.openxmlformats.org/drawingml/2006/picture">
-                <pic:pic xmlns:pic="http://schemas.openxmlformats.org/drawingml/2006/picture">
-                  <pic:nvPicPr>
-                    <pic:cNvPr id="1" name=""/>
-                    <pic:cNvPicPr/>
-                  </pic:nvPicPr>
-                  <pic:blipFill>
-                    <a:blip r:embed="rId20"/>
-                    <a:stretch>
-                      <a:fillRect/>
-                    </a:stretch>
-                  </pic:blipFill>
-                  <pic:spPr>
-                    <a:xfrm>
-                      <a:off x="0" y="0"/>
-                      <a:ext cx="4600000" cy="600000"/>
-                    </a:xfrm>
-                    <a:prstGeom prst="rect">
-                      <a:avLst/>
-                    </a:prstGeom>
-                  </pic:spPr>
-                </pic:pic>
-              </a:graphicData>
-            </a:graphic>
-          </wp:inline>
-        </w:drawing>
-      </w:r>
-    </w:p>
-    <w:p>
-      <w:r>
-        <w:rPr>
-          <w:noProof/>
-        </w:rPr>
-        <w:drawing>
-          <wp:inline distT="0" distB="0" distL="0" distR="0" wp14:anchorId="6B29BC6B" wp14:editId="6B9C81E4">
-            <wp:extent cx="5274310" cy="2132330"/>
-            <wp:effectExtent l="0" t="0" r="2540" b="1270"/>
-            <wp:docPr id="15" name="图片 15"/>
             <wp:cNvGraphicFramePr>
               <a:graphicFrameLocks xmlns:a="http://schemas.openxmlformats.org/drawingml/2006/main" noChangeAspect="1"/>
             </wp:cNvGraphicFramePr>
@@ -2095,6 +2051,48 @@
                   <pic:spPr>
                     <a:xfrm>
                       <a:off x="0" y="0"/>
+                      <a:ext cx="4600000" cy="600000"/>
+                    </a:xfrm>
+                    <a:prstGeom prst="rect">
+                      <a:avLst/>
+                    </a:prstGeom>
+                  </pic:spPr>
+                </pic:pic>
+              </a:graphicData>
+            </a:graphic>
+          </wp:inline>
+        </w:drawing>
+      </w:r>
+    </w:p>
+    <w:p>
+      <w:r>
+        <w:rPr>
+          <w:noProof/>
+        </w:rPr>
+        <w:drawing>
+          <wp:inline distT="0" distB="0" distL="0" distR="0" wp14:anchorId="6B29BC6B" wp14:editId="6B9C81E4">
+            <wp:extent cx="5274310" cy="2132330"/>
+            <wp:effectExtent l="0" t="0" r="2540" b="1270"/>
+            <wp:docPr id="15" name="图片 15"/>
+            <wp:cNvGraphicFramePr>
+              <a:graphicFrameLocks xmlns:a="http://schemas.openxmlformats.org/drawingml/2006/main" noChangeAspect="1"/>
+            </wp:cNvGraphicFramePr>
+            <a:graphic xmlns:a="http://schemas.openxmlformats.org/drawingml/2006/main">
+              <a:graphicData uri="http://schemas.openxmlformats.org/drawingml/2006/picture">
+                <pic:pic xmlns:pic="http://schemas.openxmlformats.org/drawingml/2006/picture">
+                  <pic:nvPicPr>
+                    <pic:cNvPr id="1" name=""/>
+                    <pic:cNvPicPr/>
+                  </pic:nvPicPr>
+                  <pic:blipFill>
+                    <a:blip r:embed="rId22"/>
+                    <a:stretch>
+                      <a:fillRect/>
+                    </a:stretch>
+                  </pic:blipFill>
+                  <pic:spPr>
+                    <a:xfrm>
+                      <a:off x="0" y="0"/>
                       <a:ext cx="5274310" cy="2132330"/>
                     </a:xfrm>
                     <a:prstGeom prst="rect">
@@ -2185,163 +2183,6 @@
             <wp:extent cx="5274310" cy="1167796"/>
             <wp:effectExtent l="0" t="0" r="2540" b="0"/>
             <wp:docPr id="2" name="图片 2"/>
-            <wp:cNvGraphicFramePr>
-              <a:graphicFrameLocks xmlns:a="http://schemas.openxmlformats.org/drawingml/2006/main" noChangeAspect="1"/>
-            </wp:cNvGraphicFramePr>
-            <a:graphic xmlns:a="http://schemas.openxmlformats.org/drawingml/2006/main">
-              <a:graphicData uri="http://schemas.openxmlformats.org/drawingml/2006/picture">
-                <pic:pic xmlns:pic="http://schemas.openxmlformats.org/drawingml/2006/picture">
-                  <pic:nvPicPr>
-                    <pic:cNvPr id="0" name=""/>
-                    <pic:cNvPicPr/>
-                  </pic:nvPicPr>
-                  <pic:blipFill>
-                    <a:blip r:embed="rId22"/>
-                    <a:stretch>
-                      <a:fillRect/>
-                    </a:stretch>
-                  </pic:blipFill>
-                  <pic:spPr>
-                    <a:xfrm>
-                      <a:off x="0" y="0"/>
-                      <a:ext cx="5274310" cy="1167796"/>
-                    </a:xfrm>
-                    <a:prstGeom prst="rect">
-                      <a:avLst/>
-                    </a:prstGeom>
-                  </pic:spPr>
-                </pic:pic>
-              </a:graphicData>
-            </a:graphic>
-          </wp:inline>
-        </w:drawing>
-      </w:r>
-      <w:r>
-        <w:rPr>
-          <w:rFonts w:hint="eastAsia"/>
-        </w:rPr>
-        <w:t>2</w:t>
-      </w:r>
-      <w:r>
-        <w:rPr>
-          <w:rFonts w:hint="eastAsia"/>
-        </w:rPr>
-        <w:t>、重新开机</w:t>
-      </w:r>
-      <w:r>
-        <w:rPr>
-          <w:rFonts w:hint="eastAsia"/>
-        </w:rPr>
-        <w:t xml:space="preserve"> </w:t>
-      </w:r>
-      <w:r>
-        <w:rPr>
-          <w:rFonts w:hint="eastAsia"/>
-        </w:rPr>
-        <w:t>按</w:t>
-      </w:r>
-      <w:r>
-        <w:rPr>
-          <w:rFonts w:hint="eastAsia"/>
-        </w:rPr>
-        <w:t xml:space="preserve"> E </w:t>
-      </w:r>
-      <w:r>
-        <w:rPr>
-          <w:rFonts w:hint="eastAsia"/>
-        </w:rPr>
-        <w:t>进入启动设置</w:t>
-      </w:r>
-      <w:r>
-        <w:rPr>
-          <w:rFonts w:hint="eastAsia"/>
-        </w:rPr>
-        <w:t>，</w:t>
-      </w:r>
-      <w:r>
-        <w:rPr>
-          <w:rFonts w:hint="eastAsia"/>
-        </w:rPr>
-        <w:t>在</w:t>
-      </w:r>
-      <w:r>
-        <w:rPr>
-          <w:rFonts w:hint="eastAsia"/>
-        </w:rPr>
-        <w:t xml:space="preserve">language </w:t>
-      </w:r>
-      <w:r>
-        <w:rPr>
-          <w:rFonts w:hint="eastAsia"/>
-        </w:rPr>
-        <w:t>后面</w:t>
-      </w:r>
-      <w:r>
-        <w:rPr>
-          <w:rFonts w:hint="eastAsia"/>
-        </w:rPr>
-        <w:t xml:space="preserve"> </w:t>
-      </w:r>
-      <w:r>
-        <w:rPr>
-          <w:rFonts w:hint="eastAsia"/>
-        </w:rPr>
-        <w:t>也就是</w:t>
-      </w:r>
-      <w:r>
-        <w:rPr>
-          <w:rFonts w:hint="eastAsia"/>
-        </w:rPr>
-        <w:t>LANG=zh_CN.UTF-8</w:t>
-      </w:r>
-      <w:r>
-        <w:rPr>
-          <w:rFonts w:hint="eastAsia"/>
-        </w:rPr>
-        <w:t>，空格</w:t>
-      </w:r>
-      <w:r>
-        <w:rPr>
-          <w:rFonts w:hint="eastAsia"/>
-        </w:rPr>
-        <w:t xml:space="preserve"> </w:t>
-      </w:r>
-      <w:r>
-        <w:rPr>
-          <w:rFonts w:hint="eastAsia"/>
-        </w:rPr>
-        <w:t>加上</w:t>
-      </w:r>
-      <w:r>
-        <w:rPr>
-          <w:rFonts w:hint="eastAsia"/>
-        </w:rPr>
-        <w:t xml:space="preserve"> </w:t>
-      </w:r>
-      <w:r>
-        <w:rPr>
-          <w:rFonts w:hint="eastAsia"/>
-          <w:highlight w:val="yellow"/>
-        </w:rPr>
-        <w:t>selinux=0</w:t>
-      </w:r>
-      <w:r>
-        <w:rPr>
-          <w:rFonts w:hint="eastAsia"/>
-        </w:rPr>
-        <w:t> </w:t>
-      </w:r>
-    </w:p>
-    <w:p>
-      <w:r>
-        <w:rPr>
-          <w:noProof/>
-        </w:rPr>
-        <w:drawing>
-          <wp:inline distT="0" distB="0" distL="0" distR="0" wp14:anchorId="091780F3" wp14:editId="65BA9FA0">
-            <wp:extent cx="5274310" cy="2837180"/>
-            <wp:effectExtent l="0" t="0" r="2540" b="1270"/>
-            <wp:docPr id="1" name="图片 1"/>
             <wp:cNvGraphicFramePr>
               <a:graphicFrameLocks xmlns:a="http://schemas.openxmlformats.org/drawingml/2006/main" noChangeAspect="1"/>
             </wp:cNvGraphicFramePr>
@@ -2361,6 +2202,163 @@
                   <pic:spPr>
                     <a:xfrm>
                       <a:off x="0" y="0"/>
+                      <a:ext cx="5274310" cy="1167796"/>
+                    </a:xfrm>
+                    <a:prstGeom prst="rect">
+                      <a:avLst/>
+                    </a:prstGeom>
+                  </pic:spPr>
+                </pic:pic>
+              </a:graphicData>
+            </a:graphic>
+          </wp:inline>
+        </w:drawing>
+      </w:r>
+      <w:r>
+        <w:rPr>
+          <w:rFonts w:hint="eastAsia"/>
+        </w:rPr>
+        <w:t>2</w:t>
+      </w:r>
+      <w:r>
+        <w:rPr>
+          <w:rFonts w:hint="eastAsia"/>
+        </w:rPr>
+        <w:t>、重新开机</w:t>
+      </w:r>
+      <w:r>
+        <w:rPr>
+          <w:rFonts w:hint="eastAsia"/>
+        </w:rPr>
+        <w:t xml:space="preserve"> </w:t>
+      </w:r>
+      <w:r>
+        <w:rPr>
+          <w:rFonts w:hint="eastAsia"/>
+        </w:rPr>
+        <w:t>按</w:t>
+      </w:r>
+      <w:r>
+        <w:rPr>
+          <w:rFonts w:hint="eastAsia"/>
+        </w:rPr>
+        <w:t xml:space="preserve"> E </w:t>
+      </w:r>
+      <w:r>
+        <w:rPr>
+          <w:rFonts w:hint="eastAsia"/>
+        </w:rPr>
+        <w:t>进入启动设置</w:t>
+      </w:r>
+      <w:r>
+        <w:rPr>
+          <w:rFonts w:hint="eastAsia"/>
+        </w:rPr>
+        <w:t>，</w:t>
+      </w:r>
+      <w:r>
+        <w:rPr>
+          <w:rFonts w:hint="eastAsia"/>
+        </w:rPr>
+        <w:t>在</w:t>
+      </w:r>
+      <w:r>
+        <w:rPr>
+          <w:rFonts w:hint="eastAsia"/>
+        </w:rPr>
+        <w:t xml:space="preserve">language </w:t>
+      </w:r>
+      <w:r>
+        <w:rPr>
+          <w:rFonts w:hint="eastAsia"/>
+        </w:rPr>
+        <w:t>后面</w:t>
+      </w:r>
+      <w:r>
+        <w:rPr>
+          <w:rFonts w:hint="eastAsia"/>
+        </w:rPr>
+        <w:t xml:space="preserve"> </w:t>
+      </w:r>
+      <w:r>
+        <w:rPr>
+          <w:rFonts w:hint="eastAsia"/>
+        </w:rPr>
+        <w:t>也就是</w:t>
+      </w:r>
+      <w:r>
+        <w:rPr>
+          <w:rFonts w:hint="eastAsia"/>
+        </w:rPr>
+        <w:t>LANG=zh_CN.UTF-8</w:t>
+      </w:r>
+      <w:r>
+        <w:rPr>
+          <w:rFonts w:hint="eastAsia"/>
+        </w:rPr>
+        <w:t>，空格</w:t>
+      </w:r>
+      <w:r>
+        <w:rPr>
+          <w:rFonts w:hint="eastAsia"/>
+        </w:rPr>
+        <w:t xml:space="preserve"> </w:t>
+      </w:r>
+      <w:r>
+        <w:rPr>
+          <w:rFonts w:hint="eastAsia"/>
+        </w:rPr>
+        <w:t>加上</w:t>
+      </w:r>
+      <w:r>
+        <w:rPr>
+          <w:rFonts w:hint="eastAsia"/>
+        </w:rPr>
+        <w:t xml:space="preserve"> </w:t>
+      </w:r>
+      <w:r>
+        <w:rPr>
+          <w:rFonts w:hint="eastAsia"/>
+          <w:highlight w:val="yellow"/>
+        </w:rPr>
+        <w:t>selinux=0</w:t>
+      </w:r>
+      <w:r>
+        <w:rPr>
+          <w:rFonts w:hint="eastAsia"/>
+        </w:rPr>
+        <w:t> </w:t>
+      </w:r>
+    </w:p>
+    <w:p>
+      <w:r>
+        <w:rPr>
+          <w:noProof/>
+        </w:rPr>
+        <w:drawing>
+          <wp:inline distT="0" distB="0" distL="0" distR="0" wp14:anchorId="091780F3" wp14:editId="65BA9FA0">
+            <wp:extent cx="5274310" cy="2837180"/>
+            <wp:effectExtent l="0" t="0" r="2540" b="1270"/>
+            <wp:docPr id="1" name="图片 1"/>
+            <wp:cNvGraphicFramePr>
+              <a:graphicFrameLocks xmlns:a="http://schemas.openxmlformats.org/drawingml/2006/main" noChangeAspect="1"/>
+            </wp:cNvGraphicFramePr>
+            <a:graphic xmlns:a="http://schemas.openxmlformats.org/drawingml/2006/main">
+              <a:graphicData uri="http://schemas.openxmlformats.org/drawingml/2006/picture">
+                <pic:pic xmlns:pic="http://schemas.openxmlformats.org/drawingml/2006/picture">
+                  <pic:nvPicPr>
+                    <pic:cNvPr id="0" name=""/>
+                    <pic:cNvPicPr/>
+                  </pic:nvPicPr>
+                  <pic:blipFill>
+                    <a:blip r:embed="rId24"/>
+                    <a:stretch>
+                      <a:fillRect/>
+                    </a:stretch>
+                  </pic:blipFill>
+                  <pic:spPr>
+                    <a:xfrm>
+                      <a:off x="0" y="0"/>
                       <a:ext cx="5274310" cy="2837180"/>
                     </a:xfrm>
                     <a:prstGeom prst="rect">
@@ -2491,17 +2489,13 @@
       </w:r>
       <w:r>
         <w:rPr>
-          <w:rFonts w:ascii="Arial" w:hAnsi="Arial" w:cs="Arial"/>
           <w:noProof/>
-          <w:color w:val="333333"/>
-          <w:sz w:val="21"/>
-          <w:szCs w:val="21"/>
         </w:rPr>
         <w:drawing>
-          <wp:inline distT="0" distB="0" distL="0" distR="0">
-            <wp:extent cx="5359400" cy="1097280"/>
-            <wp:effectExtent l="0" t="0" r="0" b="7620"/>
-            <wp:docPr id="6" name="图片 6" descr="http://img.blog.csdn.net/20140711104456390?watermark/2/text/aHR0cDovL2Jsb2cuY3Nkbi5uZXQvbGl1aG9uZ3dlaV9zdHVkeQ==/font/5a6L5L2T/fontsize/400/fill/I0JBQkFCMA==/dissolve/70/gravity/SouthEast"/>
+          <wp:inline distT="0" distB="0" distL="0" distR="0" wp14:anchorId="63FBCE5B" wp14:editId="4E285CA3">
+            <wp:extent cx="5274310" cy="1468120"/>
+            <wp:effectExtent l="0" t="0" r="2540" b="0"/>
+            <wp:docPr id="6" name="图片 6"/>
             <wp:cNvGraphicFramePr>
               <a:graphicFrameLocks xmlns:a="http://schemas.openxmlformats.org/drawingml/2006/main" noChangeAspect="1"/>
             </wp:cNvGraphicFramePr>
@@ -2509,36 +2503,23 @@
               <a:graphicData uri="http://schemas.openxmlformats.org/drawingml/2006/picture">
                 <pic:pic xmlns:pic="http://schemas.openxmlformats.org/drawingml/2006/picture">
                   <pic:nvPicPr>
-                    <pic:cNvPr id="0" name="Picture 1" descr="http://img.blog.csdn.net/20140711104456390?watermark/2/text/aHR0cDovL2Jsb2cuY3Nkbi5uZXQvbGl1aG9uZ3dlaV9zdHVkeQ==/font/5a6L5L2T/fontsize/400/fill/I0JBQkFCMA==/dissolve/70/gravity/SouthEast"/>
-                    <pic:cNvPicPr>
-                      <a:picLocks noChangeAspect="1" noChangeArrowheads="1"/>
-                    </pic:cNvPicPr>
+                    <pic:cNvPr id="0" name=""/>
+                    <pic:cNvPicPr/>
                   </pic:nvPicPr>
                   <pic:blipFill>
-                    <a:blip r:embed="rId24">
-                      <a:extLst>
-                        <a:ext uri="{28A0092B-C50C-407E-A947-70E740481C1C}">
-                          <a14:useLocalDpi xmlns:a14="http://schemas.microsoft.com/office/drawing/2010/main" val="0"/>
-                        </a:ext>
-                      </a:extLst>
-                    </a:blip>
-                    <a:srcRect/>
+                    <a:blip r:embed="rId25"/>
                     <a:stretch>
                       <a:fillRect/>
                     </a:stretch>
                   </pic:blipFill>
-                  <pic:spPr bwMode="auto">
+                  <pic:spPr>
                     <a:xfrm>
                       <a:off x="0" y="0"/>
-                      <a:ext cx="5359400" cy="1097280"/>
+                      <a:ext cx="5274310" cy="1468120"/>
                     </a:xfrm>
                     <a:prstGeom prst="rect">
                       <a:avLst/>
                     </a:prstGeom>
-                    <a:noFill/>
-                    <a:ln>
-                      <a:noFill/>
-                    </a:ln>
                   </pic:spPr>
                 </pic:pic>
               </a:graphicData>
@@ -2558,13 +2539,25 @@
         <w:t>2</w:t>
       </w:r>
       <w:r>
-        <w:t>）用</w:t>
+        <w:t>）</w:t>
+      </w:r>
+      <w:r>
+        <w:t>要用</w:t>
       </w:r>
       <w:r>
         <w:t>root</w:t>
       </w:r>
       <w:r>
-        <w:t>用户登录，按</w:t>
+        <w:t>登录</w:t>
+      </w:r>
+      <w:r>
+        <w:rPr>
+          <w:rFonts w:hint="eastAsia"/>
+        </w:rPr>
+        <w:t>，</w:t>
+      </w:r>
+      <w:r>
+        <w:t>按</w:t>
       </w:r>
       <w:r>
         <w:t xml:space="preserve"> init  3 </w:t>
@@ -2572,6 +2565,8 @@
       <w:r>
         <w:t>回车</w:t>
       </w:r>
+      <w:bookmarkStart w:id="0" w:name="_GoBack"/>
+      <w:bookmarkEnd w:id="0"/>
     </w:p>
     <w:p>
       <w:pPr>
@@ -2584,6 +2579,46 @@
           <w:szCs w:val="21"/>
         </w:rPr>
       </w:pPr>
+      <w:r>
+        <w:rPr>
+          <w:noProof/>
+        </w:rPr>
+        <w:drawing>
+          <wp:inline distT="0" distB="0" distL="0" distR="0" wp14:anchorId="7621A30C" wp14:editId="0378FC86">
+            <wp:extent cx="4314286" cy="1190476"/>
+            <wp:effectExtent l="0" t="0" r="0" b="0"/>
+            <wp:docPr id="22" name="图片 22"/>
+            <wp:cNvGraphicFramePr>
+              <a:graphicFrameLocks xmlns:a="http://schemas.openxmlformats.org/drawingml/2006/main" noChangeAspect="1"/>
+            </wp:cNvGraphicFramePr>
+            <a:graphic xmlns:a="http://schemas.openxmlformats.org/drawingml/2006/main">
+              <a:graphicData uri="http://schemas.openxmlformats.org/drawingml/2006/picture">
+                <pic:pic xmlns:pic="http://schemas.openxmlformats.org/drawingml/2006/picture">
+                  <pic:nvPicPr>
+                    <pic:cNvPr id="0" name=""/>
+                    <pic:cNvPicPr/>
+                  </pic:nvPicPr>
+                  <pic:blipFill>
+                    <a:blip r:embed="rId26"/>
+                    <a:stretch>
+                      <a:fillRect/>
+                    </a:stretch>
+                  </pic:blipFill>
+                  <pic:spPr>
+                    <a:xfrm>
+                      <a:off x="0" y="0"/>
+                      <a:ext cx="4314286" cy="1190476"/>
+                    </a:xfrm>
+                    <a:prstGeom prst="rect">
+                      <a:avLst/>
+                    </a:prstGeom>
+                  </pic:spPr>
+                </pic:pic>
+              </a:graphicData>
+            </a:graphic>
+          </wp:inline>
+        </w:drawing>
+      </w:r>
     </w:p>
     <w:p>
       <w:pPr>
@@ -2617,7 +2652,7 @@
 </file>
 
 <file path=word/endnotes.xml><?xml version="1.0" encoding="utf-8"?>
-<w:endnotes xmlns:wpc="http://schemas.microsoft.com/office/word/2010/wordprocessingCanvas" xmlns:mc="http://schemas.openxmlformats.org/markup-compatibility/2006" xmlns:o="urn:schemas-microsoft-com:office:office" xmlns:r="http://schemas.openxmlformats.org/officeDocument/2006/relationships" xmlns:m="http://schemas.openxmlformats.org/officeDocument/2006/math" xmlns:v="urn:schemas-microsoft-com:vml" xmlns:wp14="http://schemas.microsoft.com/office/word/2010/wordprocessingDrawing" xmlns:wp="http://schemas.openxmlformats.org/drawingml/2006/wordprocessingDrawing" xmlns:w10="urn:schemas-microsoft-com:office:word" xmlns:w="http://schemas.openxmlformats.org/wordprocessingml/2006/main" xmlns:w14="http://schemas.microsoft.com/office/word/2010/wordml" xmlns:w15="http://schemas.microsoft.com/office/word/2012/wordml" xmlns:wpg="http://schemas.microsoft.com/office/word/2010/wordprocessingGroup" xmlns:wpi="http://schemas.microsoft.com/office/word/2010/wordprocessingInk" xmlns:wne="http://schemas.microsoft.com/office/word/2006/wordml" xmlns:wps="http://schemas.microsoft.com/office/word/2010/wordprocessingShape" mc:Ignorable="w14 w15 wp14">
+<w:endnotes xmlns:wpc="http://schemas.microsoft.com/office/word/2010/wordprocessingCanvas" xmlns:mc="http://schemas.openxmlformats.org/markup-compatibility/2006" xmlns:o="urn:schemas-microsoft-com:office:office" xmlns:r="http://schemas.openxmlformats.org/officeDocument/2006/relationships" xmlns:m="http://schemas.openxmlformats.org/officeDocument/2006/math" xmlns:v="urn:schemas-microsoft-com:vml" xmlns:wp14="http://schemas.microsoft.com/office/word/2010/wordprocessingDrawing" xmlns:wp="http://schemas.openxmlformats.org/drawingml/2006/wordprocessingDrawing" xmlns:w10="urn:schemas-microsoft-com:office:word" xmlns:w="http://schemas.openxmlformats.org/wordprocessingml/2006/main" xmlns:w14="http://schemas.microsoft.com/office/word/2010/wordml" xmlns:wpg="http://schemas.microsoft.com/office/word/2010/wordprocessingGroup" xmlns:wpi="http://schemas.microsoft.com/office/word/2010/wordprocessingInk" xmlns:wne="http://schemas.microsoft.com/office/word/2006/wordml" xmlns:wps="http://schemas.microsoft.com/office/word/2010/wordprocessingShape" mc:Ignorable="w14 wp14">
   <w:endnote w:type="separator" w:id="-1">
     <w:p>
       <w:r>
@@ -2636,7 +2671,7 @@
 </file>
 
 <file path=word/footnotes.xml><?xml version="1.0" encoding="utf-8"?>
-<w:footnotes xmlns:wpc="http://schemas.microsoft.com/office/word/2010/wordprocessingCanvas" xmlns:mc="http://schemas.openxmlformats.org/markup-compatibility/2006" xmlns:o="urn:schemas-microsoft-com:office:office" xmlns:r="http://schemas.openxmlformats.org/officeDocument/2006/relationships" xmlns:m="http://schemas.openxmlformats.org/officeDocument/2006/math" xmlns:v="urn:schemas-microsoft-com:vml" xmlns:wp14="http://schemas.microsoft.com/office/word/2010/wordprocessingDrawing" xmlns:wp="http://schemas.openxmlformats.org/drawingml/2006/wordprocessingDrawing" xmlns:w10="urn:schemas-microsoft-com:office:word" xmlns:w="http://schemas.openxmlformats.org/wordprocessingml/2006/main" xmlns:w14="http://schemas.microsoft.com/office/word/2010/wordml" xmlns:w15="http://schemas.microsoft.com/office/word/2012/wordml" xmlns:wpg="http://schemas.microsoft.com/office/word/2010/wordprocessingGroup" xmlns:wpi="http://schemas.microsoft.com/office/word/2010/wordprocessingInk" xmlns:wne="http://schemas.microsoft.com/office/word/2006/wordml" xmlns:wps="http://schemas.microsoft.com/office/word/2010/wordprocessingShape" mc:Ignorable="w14 w15 wp14">
+<w:footnotes xmlns:wpc="http://schemas.microsoft.com/office/word/2010/wordprocessingCanvas" xmlns:mc="http://schemas.openxmlformats.org/markup-compatibility/2006" xmlns:o="urn:schemas-microsoft-com:office:office" xmlns:r="http://schemas.openxmlformats.org/officeDocument/2006/relationships" xmlns:m="http://schemas.openxmlformats.org/officeDocument/2006/math" xmlns:v="urn:schemas-microsoft-com:vml" xmlns:wp14="http://schemas.microsoft.com/office/word/2010/wordprocessingDrawing" xmlns:wp="http://schemas.openxmlformats.org/drawingml/2006/wordprocessingDrawing" xmlns:w10="urn:schemas-microsoft-com:office:word" xmlns:w="http://schemas.openxmlformats.org/wordprocessingml/2006/main" xmlns:w14="http://schemas.microsoft.com/office/word/2010/wordml" xmlns:wpg="http://schemas.microsoft.com/office/word/2010/wordprocessingGroup" xmlns:wpi="http://schemas.microsoft.com/office/word/2010/wordprocessingInk" xmlns:wne="http://schemas.microsoft.com/office/word/2006/wordml" xmlns:wps="http://schemas.microsoft.com/office/word/2010/wordprocessingShape" mc:Ignorable="w14 wp14">
   <w:footnote w:type="separator" w:id="-1">
     <w:p>
       <w:r>
@@ -2655,7 +2690,7 @@
 </file>
 
 <file path=word/styles.xml><?xml version="1.0" encoding="utf-8"?>
-<w:styles xmlns:mc="http://schemas.openxmlformats.org/markup-compatibility/2006" xmlns:r="http://schemas.openxmlformats.org/officeDocument/2006/relationships" xmlns:w="http://schemas.openxmlformats.org/wordprocessingml/2006/main" xmlns:w14="http://schemas.microsoft.com/office/word/2010/wordml" xmlns:w15="http://schemas.microsoft.com/office/word/2012/wordml" mc:Ignorable="w14 w15">
+<w:styles xmlns:mc="http://schemas.openxmlformats.org/markup-compatibility/2006" xmlns:r="http://schemas.openxmlformats.org/officeDocument/2006/relationships" xmlns:w="http://schemas.openxmlformats.org/wordprocessingml/2006/main" xmlns:w14="http://schemas.microsoft.com/office/word/2010/wordml" mc:Ignorable="w14">
   <w:docDefaults>
     <w:rPrDefault>
       <w:rPr>
@@ -2668,378 +2703,640 @@
     </w:rPrDefault>
     <w:pPrDefault/>
   </w:docDefaults>
-  <w:latentStyles w:defLockedState="0" w:defUIPriority="99" w:defSemiHidden="0" w:defUnhideWhenUsed="0" w:defQFormat="0" w:count="371">
-    <w:lsdException w:name="Normal" w:uiPriority="0" w:qFormat="1"/>
-    <w:lsdException w:name="heading 1" w:uiPriority="9" w:qFormat="1"/>
-    <w:lsdException w:name="heading 2" w:semiHidden="1" w:uiPriority="9" w:unhideWhenUsed="1" w:qFormat="1"/>
-    <w:lsdException w:name="heading 3" w:semiHidden="1" w:uiPriority="9" w:unhideWhenUsed="1" w:qFormat="1"/>
-    <w:lsdException w:name="heading 4" w:semiHidden="1" w:uiPriority="9" w:unhideWhenUsed="1" w:qFormat="1"/>
-    <w:lsdException w:name="heading 5" w:semiHidden="1" w:uiPriority="9" w:unhideWhenUsed="1" w:qFormat="1"/>
-    <w:lsdException w:name="heading 6" w:semiHidden="1" w:uiPriority="9" w:unhideWhenUsed="1" w:qFormat="1"/>
-    <w:lsdException w:name="heading 7" w:semiHidden="1" w:uiPriority="9" w:unhideWhenUsed="1" w:qFormat="1"/>
-    <w:lsdException w:name="heading 8" w:semiHidden="1" w:uiPriority="9" w:unhideWhenUsed="1" w:qFormat="1"/>
-    <w:lsdException w:name="heading 9" w:semiHidden="1" w:uiPriority="9" w:unhideWhenUsed="1" w:qFormat="1"/>
-    <w:lsdException w:name="index 1" w:semiHidden="1" w:unhideWhenUsed="1"/>
-    <w:lsdException w:name="index 2" w:semiHidden="1" w:unhideWhenUsed="1"/>
-    <w:lsdException w:name="index 3" w:semiHidden="1" w:unhideWhenUsed="1"/>
-    <w:lsdException w:name="index 4" w:semiHidden="1" w:unhideWhenUsed="1"/>
-    <w:lsdException w:name="index 5" w:semiHidden="1" w:unhideWhenUsed="1"/>
-    <w:lsdException w:name="index 6" w:semiHidden="1" w:unhideWhenUsed="1"/>
-    <w:lsdException w:name="index 7" w:semiHidden="1" w:unhideWhenUsed="1"/>
-    <w:lsdException w:name="index 8" w:semiHidden="1" w:unhideWhenUsed="1"/>
-    <w:lsdException w:name="index 9" w:semiHidden="1" w:unhideWhenUsed="1"/>
-    <w:lsdException w:name="toc 1" w:semiHidden="1" w:uiPriority="39" w:unhideWhenUsed="1"/>
-    <w:lsdException w:name="toc 2" w:semiHidden="1" w:uiPriority="39" w:unhideWhenUsed="1"/>
-    <w:lsdException w:name="toc 3" w:semiHidden="1" w:uiPriority="39" w:unhideWhenUsed="1"/>
-    <w:lsdException w:name="toc 4" w:semiHidden="1" w:uiPriority="39" w:unhideWhenUsed="1"/>
-    <w:lsdException w:name="toc 5" w:semiHidden="1" w:uiPriority="39" w:unhideWhenUsed="1"/>
-    <w:lsdException w:name="toc 6" w:semiHidden="1" w:uiPriority="39" w:unhideWhenUsed="1"/>
-    <w:lsdException w:name="toc 7" w:semiHidden="1" w:uiPriority="39" w:unhideWhenUsed="1"/>
-    <w:lsdException w:name="toc 8" w:semiHidden="1" w:uiPriority="39" w:unhideWhenUsed="1"/>
-    <w:lsdException w:name="toc 9" w:semiHidden="1" w:uiPriority="39" w:unhideWhenUsed="1"/>
-    <w:lsdException w:name="Normal Indent" w:semiHidden="1" w:unhideWhenUsed="1"/>
-    <w:lsdException w:name="footnote text" w:semiHidden="1" w:unhideWhenUsed="1"/>
-    <w:lsdException w:name="annotation text" w:semiHidden="1" w:unhideWhenUsed="1"/>
-    <w:lsdException w:name="header" w:semiHidden="1" w:unhideWhenUsed="1"/>
-    <w:lsdException w:name="footer" w:semiHidden="1" w:unhideWhenUsed="1"/>
-    <w:lsdException w:name="index heading" w:semiHidden="1" w:unhideWhenUsed="1"/>
-    <w:lsdException w:name="caption" w:semiHidden="1" w:uiPriority="35" w:unhideWhenUsed="1" w:qFormat="1"/>
-    <w:lsdException w:name="table of figures" w:semiHidden="1" w:unhideWhenUsed="1"/>
-    <w:lsdException w:name="envelope address" w:semiHidden="1" w:unhideWhenUsed="1"/>
-    <w:lsdException w:name="envelope return" w:semiHidden="1" w:unhideWhenUsed="1"/>
-    <w:lsdException w:name="footnote reference" w:semiHidden="1" w:unhideWhenUsed="1"/>
-    <w:lsdException w:name="annotation reference" w:semiHidden="1" w:unhideWhenUsed="1"/>
-    <w:lsdException w:name="line number" w:semiHidden="1" w:unhideWhenUsed="1"/>
-    <w:lsdException w:name="page number" w:semiHidden="1" w:unhideWhenUsed="1"/>
-    <w:lsdException w:name="endnote reference" w:semiHidden="1" w:unhideWhenUsed="1"/>
-    <w:lsdException w:name="endnote text" w:semiHidden="1" w:unhideWhenUsed="1"/>
-    <w:lsdException w:name="table of authorities" w:semiHidden="1" w:unhideWhenUsed="1"/>
-    <w:lsdException w:name="macro" w:semiHidden="1" w:unhideWhenUsed="1"/>
-    <w:lsdException w:name="toa heading" w:semiHidden="1" w:unhideWhenUsed="1"/>
-    <w:lsdException w:name="List" w:semiHidden="1" w:unhideWhenUsed="1"/>
-    <w:lsdException w:name="List Bullet" w:semiHidden="1" w:unhideWhenUsed="1"/>
-    <w:lsdException w:name="List Number" w:semiHidden="1" w:unhideWhenUsed="1"/>
-    <w:lsdException w:name="List 2" w:semiHidden="1" w:unhideWhenUsed="1"/>
-    <w:lsdException w:name="List 3" w:semiHidden="1" w:unhideWhenUsed="1"/>
-    <w:lsdException w:name="List 4" w:semiHidden="1" w:unhideWhenUsed="1"/>
-    <w:lsdException w:name="List 5" w:semiHidden="1" w:unhideWhenUsed="1"/>
-    <w:lsdException w:name="List Bullet 2" w:semiHidden="1" w:unhideWhenUsed="1"/>
-    <w:lsdException w:name="List Bullet 3" w:semiHidden="1" w:unhideWhenUsed="1"/>
-    <w:lsdException w:name="List Bullet 4" w:semiHidden="1" w:unhideWhenUsed="1"/>
-    <w:lsdException w:name="List Bullet 5" w:semiHidden="1" w:unhideWhenUsed="1"/>
-    <w:lsdException w:name="List Number 2" w:semiHidden="1" w:unhideWhenUsed="1"/>
-    <w:lsdException w:name="List Number 3" w:semiHidden="1" w:unhideWhenUsed="1"/>
-    <w:lsdException w:name="List Number 4" w:semiHidden="1" w:unhideWhenUsed="1"/>
-    <w:lsdException w:name="List Number 5" w:semiHidden="1" w:unhideWhenUsed="1"/>
-    <w:lsdException w:name="Title" w:uiPriority="10" w:qFormat="1"/>
-    <w:lsdException w:name="Closing" w:semiHidden="1" w:unhideWhenUsed="1"/>
-    <w:lsdException w:name="Signature" w:semiHidden="1" w:unhideWhenUsed="1"/>
-    <w:lsdException w:name="Default Paragraph Font" w:semiHidden="1" w:uiPriority="1" w:unhideWhenUsed="1"/>
-    <w:lsdException w:name="Body Text" w:semiHidden="1" w:unhideWhenUsed="1"/>
-    <w:lsdException w:name="Body Text Indent" w:semiHidden="1" w:unhideWhenUsed="1"/>
-    <w:lsdException w:name="List Continue" w:semiHidden="1" w:unhideWhenUsed="1"/>
-    <w:lsdException w:name="List Continue 2" w:semiHidden="1" w:unhideWhenUsed="1"/>
-    <w:lsdException w:name="List Continue 3" w:semiHidden="1" w:unhideWhenUsed="1"/>
-    <w:lsdException w:name="List Continue 4" w:semiHidden="1" w:unhideWhenUsed="1"/>
-    <w:lsdException w:name="List Continue 5" w:semiHidden="1" w:unhideWhenUsed="1"/>
-    <w:lsdException w:name="Message Header" w:semiHidden="1" w:unhideWhenUsed="1"/>
-    <w:lsdException w:name="Subtitle" w:uiPriority="11" w:qFormat="1"/>
-    <w:lsdException w:name="Salutation" w:semiHidden="1" w:unhideWhenUsed="1"/>
-    <w:lsdException w:name="Date" w:semiHidden="1" w:unhideWhenUsed="1"/>
-    <w:lsdException w:name="Body Text First Indent" w:semiHidden="1" w:unhideWhenUsed="1"/>
-    <w:lsdException w:name="Body Text First Indent 2" w:semiHidden="1" w:unhideWhenUsed="1"/>
-    <w:lsdException w:name="Note Heading" w:semiHidden="1" w:unhideWhenUsed="1"/>
-    <w:lsdException w:name="Body Text 2" w:semiHidden="1" w:unhideWhenUsed="1"/>
-    <w:lsdException w:name="Body Text 3" w:semiHidden="1" w:unhideWhenUsed="1"/>
-    <w:lsdException w:name="Body Text Indent 2" w:semiHidden="1" w:unhideWhenUsed="1"/>
-    <w:lsdException w:name="Body Text Indent 3" w:semiHidden="1" w:unhideWhenUsed="1"/>
-    <w:lsdException w:name="Block Text" w:semiHidden="1" w:unhideWhenUsed="1"/>
-    <w:lsdException w:name="Hyperlink" w:semiHidden="1" w:unhideWhenUsed="1"/>
-    <w:lsdException w:name="FollowedHyperlink" w:semiHidden="1" w:unhideWhenUsed="1"/>
-    <w:lsdException w:name="Strong" w:uiPriority="22" w:qFormat="1"/>
-    <w:lsdException w:name="Emphasis" w:uiPriority="20" w:qFormat="1"/>
-    <w:lsdException w:name="Document Map" w:semiHidden="1" w:unhideWhenUsed="1"/>
-    <w:lsdException w:name="Plain Text" w:semiHidden="1" w:unhideWhenUsed="1"/>
-    <w:lsdException w:name="E-mail Signature" w:semiHidden="1" w:unhideWhenUsed="1"/>
-    <w:lsdException w:name="HTML Top of Form" w:semiHidden="1" w:unhideWhenUsed="1"/>
-    <w:lsdException w:name="HTML Bottom of Form" w:semiHidden="1" w:unhideWhenUsed="1"/>
-    <w:lsdException w:name="Normal (Web)" w:semiHidden="1" w:unhideWhenUsed="1"/>
-    <w:lsdException w:name="HTML Acronym" w:semiHidden="1" w:unhideWhenUsed="1"/>
-    <w:lsdException w:name="HTML Address" w:semiHidden="1" w:unhideWhenUsed="1"/>
-    <w:lsdException w:name="HTML Cite" w:semiHidden="1" w:unhideWhenUsed="1"/>
-    <w:lsdException w:name="HTML Code" w:semiHidden="1" w:unhideWhenUsed="1"/>
-    <w:lsdException w:name="HTML Definition" w:semiHidden="1" w:unhideWhenUsed="1"/>
-    <w:lsdException w:name="HTML Keyboard" w:semiHidden="1" w:unhideWhenUsed="1"/>
-    <w:lsdException w:name="HTML Preformatted" w:semiHidden="1" w:unhideWhenUsed="1"/>
-    <w:lsdException w:name="HTML Sample" w:semiHidden="1" w:unhideWhenUsed="1"/>
-    <w:lsdException w:name="HTML Typewriter" w:semiHidden="1" w:unhideWhenUsed="1"/>
-    <w:lsdException w:name="HTML Variable" w:semiHidden="1" w:unhideWhenUsed="1"/>
-    <w:lsdException w:name="Normal Table" w:semiHidden="1" w:unhideWhenUsed="1"/>
-    <w:lsdException w:name="annotation subject" w:semiHidden="1" w:unhideWhenUsed="1"/>
-    <w:lsdException w:name="No List" w:semiHidden="1" w:unhideWhenUsed="1"/>
-    <w:lsdException w:name="Outline List 1" w:semiHidden="1" w:unhideWhenUsed="1"/>
-    <w:lsdException w:name="Outline List 2" w:semiHidden="1" w:unhideWhenUsed="1"/>
-    <w:lsdException w:name="Outline List 3" w:semiHidden="1" w:unhideWhenUsed="1"/>
-    <w:lsdException w:name="Table Simple 1" w:semiHidden="1" w:unhideWhenUsed="1"/>
-    <w:lsdException w:name="Table Simple 2" w:semiHidden="1" w:unhideWhenUsed="1"/>
-    <w:lsdException w:name="Table Simple 3" w:semiHidden="1" w:unhideWhenUsed="1"/>
-    <w:lsdException w:name="Table Classic 1" w:semiHidden="1" w:unhideWhenUsed="1"/>
-    <w:lsdException w:name="Table Classic 2" w:semiHidden="1" w:unhideWhenUsed="1"/>
-    <w:lsdException w:name="Table Classic 3" w:semiHidden="1" w:unhideWhenUsed="1"/>
-    <w:lsdException w:name="Table Classic 4" w:semiHidden="1" w:unhideWhenUsed="1"/>
-    <w:lsdException w:name="Table Colorful 1" w:semiHidden="1" w:unhideWhenUsed="1"/>
-    <w:lsdException w:name="Table Colorful 2" w:semiHidden="1" w:unhideWhenUsed="1"/>
-    <w:lsdException w:name="Table Colorful 3" w:semiHidden="1" w:unhideWhenUsed="1"/>
-    <w:lsdException w:name="Table Columns 1" w:semiHidden="1" w:unhideWhenUsed="1"/>
-    <w:lsdException w:name="Table Columns 2" w:semiHidden="1" w:unhideWhenUsed="1"/>
-    <w:lsdException w:name="Table Columns 3" w:semiHidden="1" w:unhideWhenUsed="1"/>
-    <w:lsdException w:name="Table Columns 4" w:semiHidden="1" w:unhideWhenUsed="1"/>
-    <w:lsdException w:name="Table Columns 5" w:semiHidden="1" w:unhideWhenUsed="1"/>
-    <w:lsdException w:name="Table Grid 1" w:semiHidden="1" w:unhideWhenUsed="1"/>
-    <w:lsdException w:name="Table Grid 2" w:semiHidden="1" w:unhideWhenUsed="1"/>
-    <w:lsdException w:name="Table Grid 3" w:semiHidden="1" w:unhideWhenUsed="1"/>
-    <w:lsdException w:name="Table Grid 4" w:semiHidden="1" w:unhideWhenUsed="1"/>
-    <w:lsdException w:name="Table Grid 5" w:semiHidden="1" w:unhideWhenUsed="1"/>
-    <w:lsdException w:name="Table Grid 6" w:semiHidden="1" w:unhideWhenUsed="1"/>
-    <w:lsdException w:name="Table Grid 7" w:semiHidden="1" w:unhideWhenUsed="1"/>
-    <w:lsdException w:name="Table Grid 8" w:semiHidden="1" w:unhideWhenUsed="1"/>
-    <w:lsdException w:name="Table List 1" w:semiHidden="1" w:unhideWhenUsed="1"/>
-    <w:lsdException w:name="Table List 2" w:semiHidden="1" w:unhideWhenUsed="1"/>
-    <w:lsdException w:name="Table List 3" w:semiHidden="1" w:unhideWhenUsed="1"/>
-    <w:lsdException w:name="Table List 4" w:semiHidden="1" w:unhideWhenUsed="1"/>
-    <w:lsdException w:name="Table List 5" w:semiHidden="1" w:unhideWhenUsed="1"/>
-    <w:lsdException w:name="Table List 6" w:semiHidden="1" w:unhideWhenUsed="1"/>
-    <w:lsdException w:name="Table List 7" w:semiHidden="1" w:unhideWhenUsed="1"/>
-    <w:lsdException w:name="Table List 8" w:semiHidden="1" w:unhideWhenUsed="1"/>
-    <w:lsdException w:name="Table 3D effects 1" w:semiHidden="1" w:unhideWhenUsed="1"/>
-    <w:lsdException w:name="Table 3D effects 2" w:semiHidden="1" w:unhideWhenUsed="1"/>
-    <w:lsdException w:name="Table 3D effects 3" w:semiHidden="1" w:unhideWhenUsed="1"/>
-    <w:lsdException w:name="Table Contemporary" w:semiHidden="1" w:unhideWhenUsed="1"/>
-    <w:lsdException w:name="Table Elegant" w:semiHidden="1" w:unhideWhenUsed="1"/>
-    <w:lsdException w:name="Table Professional" w:semiHidden="1" w:unhideWhenUsed="1"/>
-    <w:lsdException w:name="Table Subtle 1" w:semiHidden="1" w:unhideWhenUsed="1"/>
-    <w:lsdException w:name="Table Subtle 2" w:semiHidden="1" w:unhideWhenUsed="1"/>
-    <w:lsdException w:name="Table Web 1" w:semiHidden="1" w:unhideWhenUsed="1"/>
-    <w:lsdException w:name="Table Web 2" w:semiHidden="1" w:unhideWhenUsed="1"/>
-    <w:lsdException w:name="Table Web 3" w:semiHidden="1" w:unhideWhenUsed="1"/>
-    <w:lsdException w:name="Balloon Text" w:semiHidden="1" w:unhideWhenUsed="1"/>
-    <w:lsdException w:name="Table Grid" w:uiPriority="59"/>
-    <w:lsdException w:name="Table Theme" w:semiHidden="1" w:unhideWhenUsed="1"/>
-    <w:lsdException w:name="Placeholder Text" w:semiHidden="1"/>
-    <w:lsdException w:name="No Spacing" w:uiPriority="1" w:qFormat="1"/>
-    <w:lsdException w:name="Light Shading" w:uiPriority="60"/>
-    <w:lsdException w:name="Light List" w:uiPriority="61"/>
-    <w:lsdException w:name="Light Grid" w:uiPriority="62"/>
-    <w:lsdException w:name="Medium Shading 1" w:uiPriority="63"/>
-    <w:lsdException w:name="Medium Shading 2" w:uiPriority="64"/>
-    <w:lsdException w:name="Medium List 1" w:uiPriority="65"/>
-    <w:lsdException w:name="Medium List 2" w:uiPriority="66"/>
-    <w:lsdException w:name="Medium Grid 1" w:uiPriority="67"/>
-    <w:lsdException w:name="Medium Grid 2" w:uiPriority="68"/>
-    <w:lsdException w:name="Medium Grid 3" w:uiPriority="69"/>
-    <w:lsdException w:name="Dark List" w:uiPriority="70"/>
-    <w:lsdException w:name="Colorful Shading" w:uiPriority="71"/>
-    <w:lsdException w:name="Colorful List" w:uiPriority="72"/>
-    <w:lsdException w:name="Colorful Grid" w:uiPriority="73"/>
-    <w:lsdException w:name="Light Shading Accent 1" w:uiPriority="60"/>
-    <w:lsdException w:name="Light List Accent 1" w:uiPriority="61"/>
-    <w:lsdException w:name="Light Grid Accent 1" w:uiPriority="62"/>
-    <w:lsdException w:name="Medium Shading 1 Accent 1" w:uiPriority="63"/>
-    <w:lsdException w:name="Medium Shading 2 Accent 1" w:uiPriority="64"/>
-    <w:lsdException w:name="Medium List 1 Accent 1" w:uiPriority="65"/>
-    <w:lsdException w:name="Revision" w:semiHidden="1"/>
-    <w:lsdException w:name="List Paragraph" w:uiPriority="34" w:qFormat="1"/>
-    <w:lsdException w:name="Quote" w:uiPriority="29" w:qFormat="1"/>
-    <w:lsdException w:name="Intense Quote" w:uiPriority="30" w:qFormat="1"/>
-    <w:lsdException w:name="Medium List 2 Accent 1" w:uiPriority="66"/>
-    <w:lsdException w:name="Medium Grid 1 Accent 1" w:uiPriority="67"/>
-    <w:lsdException w:name="Medium Grid 2 Accent 1" w:uiPriority="68"/>
-    <w:lsdException w:name="Medium Grid 3 Accent 1" w:uiPriority="69"/>
-    <w:lsdException w:name="Dark List Accent 1" w:uiPriority="70"/>
-    <w:lsdException w:name="Colorful Shading Accent 1" w:uiPriority="71"/>
-    <w:lsdException w:name="Colorful List Accent 1" w:uiPriority="72"/>
-    <w:lsdException w:name="Colorful Grid Accent 1" w:uiPriority="73"/>
-    <w:lsdException w:name="Light Shading Accent 2" w:uiPriority="60"/>
-    <w:lsdException w:name="Light List Accent 2" w:uiPriority="61"/>
-    <w:lsdException w:name="Light Grid Accent 2" w:uiPriority="62"/>
-    <w:lsdException w:name="Medium Shading 1 Accent 2" w:uiPriority="63"/>
-    <w:lsdException w:name="Medium Shading 2 Accent 2" w:uiPriority="64"/>
-    <w:lsdException w:name="Medium List 1 Accent 2" w:uiPriority="65"/>
-    <w:lsdException w:name="Medium List 2 Accent 2" w:uiPriority="66"/>
-    <w:lsdException w:name="Medium Grid 1 Accent 2" w:uiPriority="67"/>
-    <w:lsdException w:name="Medium Grid 2 Accent 2" w:uiPriority="68"/>
-    <w:lsdException w:name="Medium Grid 3 Accent 2" w:uiPriority="69"/>
-    <w:lsdException w:name="Dark List Accent 2" w:uiPriority="70"/>
-    <w:lsdException w:name="Colorful Shading Accent 2" w:uiPriority="71"/>
-    <w:lsdException w:name="Colorful List Accent 2" w:uiPriority="72"/>
-    <w:lsdException w:name="Colorful Grid Accent 2" w:uiPriority="73"/>
-    <w:lsdException w:name="Light Shading Accent 3" w:uiPriority="60"/>
-    <w:lsdException w:name="Light List Accent 3" w:uiPriority="61"/>
-    <w:lsdException w:name="Light Grid Accent 3" w:uiPriority="62"/>
-    <w:lsdException w:name="Medium Shading 1 Accent 3" w:uiPriority="63"/>
-    <w:lsdException w:name="Medium Shading 2 Accent 3" w:uiPriority="64"/>
-    <w:lsdException w:name="Medium List 1 Accent 3" w:uiPriority="65"/>
-    <w:lsdException w:name="Medium List 2 Accent 3" w:uiPriority="66"/>
-    <w:lsdException w:name="Medium Grid 1 Accent 3" w:uiPriority="67"/>
-    <w:lsdException w:name="Medium Grid 2 Accent 3" w:uiPriority="68"/>
-    <w:lsdException w:name="Medium Grid 3 Accent 3" w:uiPriority="69"/>
-    <w:lsdException w:name="Dark List Accent 3" w:uiPriority="70"/>
-    <w:lsdException w:name="Colorful Shading Accent 3" w:uiPriority="71"/>
-    <w:lsdException w:name="Colorful List Accent 3" w:uiPriority="72"/>
-    <w:lsdException w:name="Colorful Grid Accent 3" w:uiPriority="73"/>
-    <w:lsdException w:name="Light Shading Accent 4" w:uiPriority="60"/>
-    <w:lsdException w:name="Light List Accent 4" w:uiPriority="61"/>
-    <w:lsdException w:name="Light Grid Accent 4" w:uiPriority="62"/>
-    <w:lsdException w:name="Medium Shading 1 Accent 4" w:uiPriority="63"/>
-    <w:lsdException w:name="Medium Shading 2 Accent 4" w:uiPriority="64"/>
-    <w:lsdException w:name="Medium List 1 Accent 4" w:uiPriority="65"/>
-    <w:lsdException w:name="Medium List 2 Accent 4" w:uiPriority="66"/>
-    <w:lsdException w:name="Medium Grid 1 Accent 4" w:uiPriority="67"/>
-    <w:lsdException w:name="Medium Grid 2 Accent 4" w:uiPriority="68"/>
-    <w:lsdException w:name="Medium Grid 3 Accent 4" w:uiPriority="69"/>
-    <w:lsdException w:name="Dark List Accent 4" w:uiPriority="70"/>
-    <w:lsdException w:name="Colorful Shading Accent 4" w:uiPriority="71"/>
-    <w:lsdException w:name="Colorful List Accent 4" w:uiPriority="72"/>
-    <w:lsdException w:name="Colorful Grid Accent 4" w:uiPriority="73"/>
-    <w:lsdException w:name="Light Shading Accent 5" w:uiPriority="60"/>
-    <w:lsdException w:name="Light List Accent 5" w:uiPriority="61"/>
-    <w:lsdException w:name="Light Grid Accent 5" w:uiPriority="62"/>
-    <w:lsdException w:name="Medium Shading 1 Accent 5" w:uiPriority="63"/>
-    <w:lsdException w:name="Medium Shading 2 Accent 5" w:uiPriority="64"/>
-    <w:lsdException w:name="Medium List 1 Accent 5" w:uiPriority="65"/>
-    <w:lsdException w:name="Medium List 2 Accent 5" w:uiPriority="66"/>
-    <w:lsdException w:name="Medium Grid 1 Accent 5" w:uiPriority="67"/>
-    <w:lsdException w:name="Medium Grid 2 Accent 5" w:uiPriority="68"/>
-    <w:lsdException w:name="Medium Grid 3 Accent 5" w:uiPriority="69"/>
-    <w:lsdException w:name="Dark List Accent 5" w:uiPriority="70"/>
-    <w:lsdException w:name="Colorful Shading Accent 5" w:uiPriority="71"/>
-    <w:lsdException w:name="Colorful List Accent 5" w:uiPriority="72"/>
-    <w:lsdException w:name="Colorful Grid Accent 5" w:uiPriority="73"/>
-    <w:lsdException w:name="Light Shading Accent 6" w:uiPriority="60"/>
-    <w:lsdException w:name="Light List Accent 6" w:uiPriority="61"/>
-    <w:lsdException w:name="Light Grid Accent 6" w:uiPriority="62"/>
-    <w:lsdException w:name="Medium Shading 1 Accent 6" w:uiPriority="63"/>
-    <w:lsdException w:name="Medium Shading 2 Accent 6" w:uiPriority="64"/>
-    <w:lsdException w:name="Medium List 1 Accent 6" w:uiPriority="65"/>
-    <w:lsdException w:name="Medium List 2 Accent 6" w:uiPriority="66"/>
-    <w:lsdException w:name="Medium Grid 1 Accent 6" w:uiPriority="67"/>
-    <w:lsdException w:name="Medium Grid 2 Accent 6" w:uiPriority="68"/>
-    <w:lsdException w:name="Medium Grid 3 Accent 6" w:uiPriority="69"/>
-    <w:lsdException w:name="Dark List Accent 6" w:uiPriority="70"/>
-    <w:lsdException w:name="Colorful Shading Accent 6" w:uiPriority="71"/>
-    <w:lsdException w:name="Colorful List Accent 6" w:uiPriority="72"/>
-    <w:lsdException w:name="Colorful Grid Accent 6" w:uiPriority="73"/>
-    <w:lsdException w:name="Subtle Emphasis" w:uiPriority="19" w:qFormat="1"/>
-    <w:lsdException w:name="Intense Emphasis" w:uiPriority="21" w:qFormat="1"/>
-    <w:lsdException w:name="Subtle Reference" w:uiPriority="31" w:qFormat="1"/>
-    <w:lsdException w:name="Intense Reference" w:uiPriority="32" w:qFormat="1"/>
-    <w:lsdException w:name="Book Title" w:uiPriority="33" w:qFormat="1"/>
-    <w:lsdException w:name="Bibliography" w:semiHidden="1" w:uiPriority="37" w:unhideWhenUsed="1"/>
-    <w:lsdException w:name="TOC Heading" w:semiHidden="1" w:uiPriority="39" w:unhideWhenUsed="1" w:qFormat="1"/>
-    <w:lsdException w:name="Plain Table 1" w:uiPriority="41"/>
-    <w:lsdException w:name="Plain Table 2" w:uiPriority="42"/>
-    <w:lsdException w:name="Plain Table 3" w:uiPriority="43"/>
-    <w:lsdException w:name="Plain Table 4" w:uiPriority="44"/>
-    <w:lsdException w:name="Plain Table 5" w:uiPriority="45"/>
-    <w:lsdException w:name="Grid Table Light" w:uiPriority="40"/>
-    <w:lsdException w:name="Grid Table 1 Light" w:uiPriority="46"/>
-    <w:lsdException w:name="Grid Table 2" w:uiPriority="47"/>
-    <w:lsdException w:name="Grid Table 3" w:uiPriority="48"/>
-    <w:lsdException w:name="Grid Table 4" w:uiPriority="49"/>
-    <w:lsdException w:name="Grid Table 5 Dark" w:uiPriority="50"/>
-    <w:lsdException w:name="Grid Table 6 Colorful" w:uiPriority="51"/>
-    <w:lsdException w:name="Grid Table 7 Colorful" w:uiPriority="52"/>
-    <w:lsdException w:name="Grid Table 1 Light Accent 1" w:uiPriority="46"/>
-    <w:lsdException w:name="Grid Table 2 Accent 1" w:uiPriority="47"/>
-    <w:lsdException w:name="Grid Table 3 Accent 1" w:uiPriority="48"/>
-    <w:lsdException w:name="Grid Table 4 Accent 1" w:uiPriority="49"/>
-    <w:lsdException w:name="Grid Table 5 Dark Accent 1" w:uiPriority="50"/>
-    <w:lsdException w:name="Grid Table 6 Colorful Accent 1" w:uiPriority="51"/>
-    <w:lsdException w:name="Grid Table 7 Colorful Accent 1" w:uiPriority="52"/>
-    <w:lsdException w:name="Grid Table 1 Light Accent 2" w:uiPriority="46"/>
-    <w:lsdException w:name="Grid Table 2 Accent 2" w:uiPriority="47"/>
-    <w:lsdException w:name="Grid Table 3 Accent 2" w:uiPriority="48"/>
-    <w:lsdException w:name="Grid Table 4 Accent 2" w:uiPriority="49"/>
-    <w:lsdException w:name="Grid Table 5 Dark Accent 2" w:uiPriority="50"/>
-    <w:lsdException w:name="Grid Table 6 Colorful Accent 2" w:uiPriority="51"/>
-    <w:lsdException w:name="Grid Table 7 Colorful Accent 2" w:uiPriority="52"/>
-    <w:lsdException w:name="Grid Table 1 Light Accent 3" w:uiPriority="46"/>
-    <w:lsdException w:name="Grid Table 2 Accent 3" w:uiPriority="47"/>
-    <w:lsdException w:name="Grid Table 3 Accent 3" w:uiPriority="48"/>
-    <w:lsdException w:name="Grid Table 4 Accent 3" w:uiPriority="49"/>
-    <w:lsdException w:name="Grid Table 5 Dark Accent 3" w:uiPriority="50"/>
-    <w:lsdException w:name="Grid Table 6 Colorful Accent 3" w:uiPriority="51"/>
-    <w:lsdException w:name="Grid Table 7 Colorful Accent 3" w:uiPriority="52"/>
-    <w:lsdException w:name="Grid Table 1 Light Accent 4" w:uiPriority="46"/>
-    <w:lsdException w:name="Grid Table 2 Accent 4" w:uiPriority="47"/>
-    <w:lsdException w:name="Grid Table 3 Accent 4" w:uiPriority="48"/>
-    <w:lsdException w:name="Grid Table 4 Accent 4" w:uiPriority="49"/>
-    <w:lsdException w:name="Grid Table 5 Dark Accent 4" w:uiPriority="50"/>
-    <w:lsdException w:name="Grid Table 6 Colorful Accent 4" w:uiPriority="51"/>
-    <w:lsdException w:name="Grid Table 7 Colorful Accent 4" w:uiPriority="52"/>
-    <w:lsdException w:name="Grid Table 1 Light Accent 5" w:uiPriority="46"/>
-    <w:lsdException w:name="Grid Table 2 Accent 5" w:uiPriority="47"/>
-    <w:lsdException w:name="Grid Table 3 Accent 5" w:uiPriority="48"/>
-    <w:lsdException w:name="Grid Table 4 Accent 5" w:uiPriority="49"/>
-    <w:lsdException w:name="Grid Table 5 Dark Accent 5" w:uiPriority="50"/>
-    <w:lsdException w:name="Grid Table 6 Colorful Accent 5" w:uiPriority="51"/>
-    <w:lsdException w:name="Grid Table 7 Colorful Accent 5" w:uiPriority="52"/>
-    <w:lsdException w:name="Grid Table 1 Light Accent 6" w:uiPriority="46"/>
-    <w:lsdException w:name="Grid Table 2 Accent 6" w:uiPriority="47"/>
-    <w:lsdException w:name="Grid Table 3 Accent 6" w:uiPriority="48"/>
-    <w:lsdException w:name="Grid Table 4 Accent 6" w:uiPriority="49"/>
-    <w:lsdException w:name="Grid Table 5 Dark Accent 6" w:uiPriority="50"/>
-    <w:lsdException w:name="Grid Table 6 Colorful Accent 6" w:uiPriority="51"/>
-    <w:lsdException w:name="Grid Table 7 Colorful Accent 6" w:uiPriority="52"/>
-    <w:lsdException w:name="List Table 1 Light" w:uiPriority="46"/>
-    <w:lsdException w:name="List Table 2" w:uiPriority="47"/>
-    <w:lsdException w:name="List Table 3" w:uiPriority="48"/>
-    <w:lsdException w:name="List Table 4" w:uiPriority="49"/>
-    <w:lsdException w:name="List Table 5 Dark" w:uiPriority="50"/>
-    <w:lsdException w:name="List Table 6 Colorful" w:uiPriority="51"/>
-    <w:lsdException w:name="List Table 7 Colorful" w:uiPriority="52"/>
-    <w:lsdException w:name="List Table 1 Light Accent 1" w:uiPriority="46"/>
-    <w:lsdException w:name="List Table 2 Accent 1" w:uiPriority="47"/>
-    <w:lsdException w:name="List Table 3 Accent 1" w:uiPriority="48"/>
-    <w:lsdException w:name="List Table 4 Accent 1" w:uiPriority="49"/>
-    <w:lsdException w:name="List Table 5 Dark Accent 1" w:uiPriority="50"/>
-    <w:lsdException w:name="List Table 6 Colorful Accent 1" w:uiPriority="51"/>
-    <w:lsdException w:name="List Table 7 Colorful Accent 1" w:uiPriority="52"/>
-    <w:lsdException w:name="List Table 1 Light Accent 2" w:uiPriority="46"/>
-    <w:lsdException w:name="List Table 2 Accent 2" w:uiPriority="47"/>
-    <w:lsdException w:name="List Table 3 Accent 2" w:uiPriority="48"/>
-    <w:lsdException w:name="List Table 4 Accent 2" w:uiPriority="49"/>
-    <w:lsdException w:name="List Table 5 Dark Accent 2" w:uiPriority="50"/>
-    <w:lsdException w:name="List Table 6 Colorful Accent 2" w:uiPriority="51"/>
-    <w:lsdException w:name="List Table 7 Colorful Accent 2" w:uiPriority="52"/>
-    <w:lsdException w:name="List Table 1 Light Accent 3" w:uiPriority="46"/>
-    <w:lsdException w:name="List Table 2 Accent 3" w:uiPriority="47"/>
-    <w:lsdException w:name="List Table 3 Accent 3" w:uiPriority="48"/>
-    <w:lsdException w:name="List Table 4 Accent 3" w:uiPriority="49"/>
-    <w:lsdException w:name="List Table 5 Dark Accent 3" w:uiPriority="50"/>
-    <w:lsdException w:name="List Table 6 Colorful Accent 3" w:uiPriority="51"/>
-    <w:lsdException w:name="List Table 7 Colorful Accent 3" w:uiPriority="52"/>
-    <w:lsdException w:name="List Table 1 Light Accent 4" w:uiPriority="46"/>
-    <w:lsdException w:name="List Table 2 Accent 4" w:uiPriority="47"/>
-    <w:lsdException w:name="List Table 3 Accent 4" w:uiPriority="48"/>
-    <w:lsdException w:name="List Table 4 Accent 4" w:uiPriority="49"/>
-    <w:lsdException w:name="List Table 5 Dark Accent 4" w:uiPriority="50"/>
-    <w:lsdException w:name="List Table 6 Colorful Accent 4" w:uiPriority="51"/>
-    <w:lsdException w:name="List Table 7 Colorful Accent 4" w:uiPriority="52"/>
-    <w:lsdException w:name="List Table 1 Light Accent 5" w:uiPriority="46"/>
-    <w:lsdException w:name="List Table 2 Accent 5" w:uiPriority="47"/>
-    <w:lsdException w:name="List Table 3 Accent 5" w:uiPriority="48"/>
-    <w:lsdException w:name="List Table 4 Accent 5" w:uiPriority="49"/>
-    <w:lsdException w:name="List Table 5 Dark Accent 5" w:uiPriority="50"/>
-    <w:lsdException w:name="List Table 6 Colorful Accent 5" w:uiPriority="51"/>
-    <w:lsdException w:name="List Table 7 Colorful Accent 5" w:uiPriority="52"/>
-    <w:lsdException w:name="List Table 1 Light Accent 6" w:uiPriority="46"/>
-    <w:lsdException w:name="List Table 2 Accent 6" w:uiPriority="47"/>
-    <w:lsdException w:name="List Table 3 Accent 6" w:uiPriority="48"/>
-    <w:lsdException w:name="List Table 4 Accent 6" w:uiPriority="49"/>
-    <w:lsdException w:name="List Table 5 Dark Accent 6" w:uiPriority="50"/>
-    <w:lsdException w:name="List Table 6 Colorful Accent 6" w:uiPriority="51"/>
-    <w:lsdException w:name="List Table 7 Colorful Accent 6" w:uiPriority="52"/>
+  <w:latentStyles w:defLockedState="0" w:defUIPriority="99" w:defSemiHidden="1" w:defUnhideWhenUsed="1" w:defQFormat="0" w:count="267">
+    <w:lsdException w:name="Normal" w:semiHidden="0" w:uiPriority="0" w:unhideWhenUsed="0" w:qFormat="1"/>
+    <w:lsdException w:name="heading 1" w:semiHidden="0" w:uiPriority="9" w:unhideWhenUsed="0" w:qFormat="1"/>
+    <w:lsdException w:name="heading 2" w:uiPriority="9" w:qFormat="1"/>
+    <w:lsdException w:name="heading 3" w:uiPriority="9" w:qFormat="1"/>
+    <w:lsdException w:name="heading 4" w:uiPriority="9" w:qFormat="1"/>
+    <w:lsdException w:name="heading 5" w:uiPriority="9" w:qFormat="1"/>
+    <w:lsdException w:name="heading 6" w:uiPriority="9" w:qFormat="1"/>
+    <w:lsdException w:name="heading 7" w:uiPriority="9" w:qFormat="1"/>
+    <w:lsdException w:name="heading 8" w:uiPriority="9" w:qFormat="1"/>
+    <w:lsdException w:name="heading 9" w:uiPriority="9" w:qFormat="1"/>
+    <w:lsdException w:name="toc 1" w:uiPriority="39"/>
+    <w:lsdException w:name="toc 2" w:uiPriority="39"/>
+    <w:lsdException w:name="toc 3" w:uiPriority="39"/>
+    <w:lsdException w:name="toc 4" w:uiPriority="39"/>
+    <w:lsdException w:name="toc 5" w:uiPriority="39"/>
+    <w:lsdException w:name="toc 6" w:uiPriority="39"/>
+    <w:lsdException w:name="toc 7" w:uiPriority="39"/>
+    <w:lsdException w:name="toc 8" w:uiPriority="39"/>
+    <w:lsdException w:name="toc 9" w:uiPriority="39"/>
+    <w:lsdException w:name="caption" w:uiPriority="35" w:qFormat="1"/>
+    <w:lsdException w:name="Title" w:semiHidden="0" w:uiPriority="10" w:unhideWhenUsed="0" w:qFormat="1"/>
+    <w:lsdException w:name="Default Paragraph Font" w:uiPriority="1"/>
+    <w:lsdException w:name="Subtitle" w:semiHidden="0" w:uiPriority="11" w:unhideWhenUsed="0" w:qFormat="1"/>
+    <w:lsdException w:name="Strong" w:semiHidden="0" w:uiPriority="22" w:unhideWhenUsed="0" w:qFormat="1"/>
+    <w:lsdException w:name="Emphasis" w:semiHidden="0" w:uiPriority="20" w:unhideWhenUsed="0" w:qFormat="1"/>
+    <w:lsdException w:name="Table Grid" w:semiHidden="0" w:uiPriority="59" w:unhideWhenUsed="0"/>
+    <w:lsdException w:name="Placeholder Text" w:unhideWhenUsed="0"/>
+    <w:lsdException w:name="No Spacing" w:semiHidden="0" w:uiPriority="1" w:unhideWhenUsed="0" w:qFormat="1"/>
+    <w:lsdException w:name="Light Shading" w:semiHidden="0" w:uiPriority="60" w:unhideWhenUsed="0"/>
+    <w:lsdException w:name="Light List" w:semiHidden="0" w:uiPriority="61" w:unhideWhenUsed="0"/>
+    <w:lsdException w:name="Light Grid" w:semiHidden="0" w:uiPriority="62" w:unhideWhenUsed="0"/>
+    <w:lsdException w:name="Medium Shading 1" w:semiHidden="0" w:uiPriority="63" w:unhideWhenUsed="0"/>
+    <w:lsdException w:name="Medium Shading 2" w:semiHidden="0" w:uiPriority="64" w:unhideWhenUsed="0"/>
+    <w:lsdException w:name="Medium List 1" w:semiHidden="0" w:uiPriority="65" w:unhideWhenUsed="0"/>
+    <w:lsdException w:name="Medium List 2" w:semiHidden="0" w:uiPriority="66" w:unhideWhenUsed="0"/>
+    <w:lsdException w:name="Medium Grid 1" w:semiHidden="0" w:uiPriority="67" w:unhideWhenUsed="0"/>
+    <w:lsdException w:name="Medium Grid 2" w:semiHidden="0" w:uiPriority="68" w:unhideWhenUsed="0"/>
+    <w:lsdException w:name="Medium Grid 3" w:semiHidden="0" w:uiPriority="69" w:unhideWhenUsed="0"/>
+    <w:lsdException w:name="Dark List" w:semiHidden="0" w:uiPriority="70" w:unhideWhenUsed="0"/>
+    <w:lsdException w:name="Colorful Shading" w:semiHidden="0" w:uiPriority="71" w:unhideWhenUsed="0"/>
+    <w:lsdException w:name="Colorful List" w:semiHidden="0" w:uiPriority="72" w:unhideWhenUsed="0"/>
+    <w:lsdException w:name="Colorful Grid" w:semiHidden="0" w:uiPriority="73" w:unhideWhenUsed="0"/>
+    <w:lsdException w:name="Light Shading Accent 1" w:semiHidden="0" w:uiPriority="60" w:unhideWhenUsed="0"/>
+    <w:lsdException w:name="Light List Accent 1" w:semiHidden="0" w:uiPriority="61" w:unhideWhenUsed="0"/>
+    <w:lsdException w:name="Light Grid Accent 1" w:semiHidden="0" w:uiPriority="62" w:unhideWhenUsed="0"/>
+    <w:lsdException w:name="Medium Shading 1 Accent 1" w:semiHidden="0" w:uiPriority="63" w:unhideWhenUsed="0"/>
+    <w:lsdException w:name="Medium Shading 2 Accent 1" w:semiHidden="0" w:uiPriority="64" w:unhideWhenUsed="0"/>
+    <w:lsdException w:name="Medium List 1 Accent 1" w:semiHidden="0" w:uiPriority="65" w:unhideWhenUsed="0"/>
+    <w:lsdException w:name="Revision" w:unhideWhenUsed="0"/>
+    <w:lsdException w:name="List Paragraph" w:semiHidden="0" w:uiPriority="34" w:unhideWhenUsed="0" w:qFormat="1"/>
+    <w:lsdException w:name="Quote" w:semiHidden="0" w:uiPriority="29" w:unhideWhenUsed="0" w:qFormat="1"/>
+    <w:lsdException w:name="Intense Quote" w:semiHidden="0" w:uiPriority="30" w:unhideWhenUsed="0" w:qFormat="1"/>
+    <w:lsdException w:name="Medium List 2 Accent 1" w:semiHidden="0" w:uiPriority="66" w:unhideWhenUsed="0"/>
+    <w:lsdException w:name="Medium Grid 1 Accent 1" w:semiHidden="0" w:uiPriority="67" w:unhideWhenUsed="0"/>
+    <w:lsdException w:name="Medium Grid 2 Accent 1" w:semiHidden="0" w:uiPriority="68" w:unhideWhenUsed="0"/>
+    <w:lsdException w:name="Medium Grid 3 Accent 1" w:semiHidden="0" w:uiPriority="69" w:unhideWhenUsed="0"/>
+    <w:lsdException w:name="Dark List Accent 1" w:semiHidden="0" w:uiPriority="70" w:unhideWhenUsed="0"/>
+    <w:lsdException w:name="Colorful Shading Accent 1" w:semiHidden="0" w:uiPriority="71" w:unhideWhenUsed="0"/>
+    <w:lsdException w:name="Colorful List Accent 1" w:semiHidden="0" w:uiPriority="72" w:unhideWhenUsed="0"/>
+    <w:lsdException w:name="Colorful Grid Accent 1" w:semiHidden="0" w:uiPriority="73" w:unhideWhenUsed="0"/>
+    <w:lsdException w:name="Light Shading Accent 2" w:semiHidden="0" w:uiPriority="60" w:unhideWhenUsed="0"/>
+    <w:lsdException w:name="Light List Accent 2" w:semiHidden="0" w:uiPriority="61" w:unhideWhenUsed="0"/>
+    <w:lsdException w:name="Light Grid Accent 2" w:semiHidden="0" w:uiPriority="62" w:unhideWhenUsed="0"/>
+    <w:lsdException w:name="Medium Shading 1 Accent 2" w:semiHidden="0" w:uiPriority="63" w:unhideWhenUsed="0"/>
+    <w:lsdException w:name="Medium Shading 2 Accent 2" w:semiHidden="0" w:uiPriority="64" w:unhideWhenUsed="0"/>
+    <w:lsdException w:name="Medium List 1 Accent 2" w:semiHidden="0" w:uiPriority="65" w:unhideWhenUsed="0"/>
+    <w:lsdException w:name="Medium List 2 Accent 2" w:semiHidden="0" w:uiPriority="66" w:unhideWhenUsed="0"/>
+    <w:lsdException w:name="Medium Grid 1 Accent 2" w:semiHidden="0" w:uiPriority="67" w:unhideWhenUsed="0"/>
+    <w:lsdException w:name="Medium Grid 2 Accent 2" w:semiHidden="0" w:uiPriority="68" w:unhideWhenUsed="0"/>
+    <w:lsdException w:name="Medium Grid 3 Accent 2" w:semiHidden="0" w:uiPriority="69" w:unhideWhenUsed="0"/>
+    <w:lsdException w:name="Dark List Accent 2" w:semiHidden="0" w:uiPriority="70" w:unhideWhenUsed="0"/>
+    <w:lsdException w:name="Colorful Shading Accent 2" w:semiHidden="0" w:uiPriority="71" w:unhideWhenUsed="0"/>
+    <w:lsdException w:name="Colorful List Accent 2" w:semiHidden="0" w:uiPriority="72" w:unhideWhenUsed="0"/>
+    <w:lsdException w:name="Colorful Grid Accent 2" w:semiHidden="0" w:uiPriority="73" w:unhideWhenUsed="0"/>
+    <w:lsdException w:name="Light Shading Accent 3" w:semiHidden="0" w:uiPriority="60" w:unhideWhenUsed="0"/>
+    <w:lsdException w:name="Light List Accent 3" w:semiHidden="0" w:uiPriority="61" w:unhideWhenUsed="0"/>
+    <w:lsdException w:name="Light Grid Accent 3" w:semiHidden="0" w:uiPriority="62" w:unhideWhenUsed="0"/>
+    <w:lsdException w:name="Medium Shading 1 Accent 3" w:semiHidden="0" w:uiPriority="63" w:unhideWhenUsed="0"/>
+    <w:lsdException w:name="Medium Shading 2 Accent 3" w:semiHidden="0" w:uiPriority="64" w:unhideWhenUsed="0"/>
+    <w:lsdException w:name="Medium List 1 Accent 3" w:semiHidden="0" w:uiPriority="65" w:unhideWhenUsed="0"/>
+    <w:lsdException w:name="Medium List 2 Accent 3" w:semiHidden="0" w:uiPriority="66" w:unhideWhenUsed="0"/>
+    <w:lsdException w:name="Medium Grid 1 Accent 3" w:semiHidden="0" w:uiPriority="67" w:unhideWhenUsed="0"/>
+    <w:lsdException w:name="Medium Grid 2 Accent 3" w:semiHidden="0" w:uiPriority="68" w:unhideWhenUsed="0"/>
+    <w:lsdException w:name="Medium Grid 3 Accent 3" w:semiHidden="0" w:uiPriority="69" w:unhideWhenUsed="0"/>
+    <w:lsdException w:name="Dark List Accent 3" w:semiHidden="0" w:uiPriority="70" w:unhideWhenUsed="0"/>
+    <w:lsdException w:name="Colorful Shading Accent 3" w:semiHidden="0" w:uiPriority="71" w:unhideWhenUsed="0"/>
+    <w:lsdException w:name="Colorful List Accent 3" w:semiHidden="0" w:uiPriority="72" w:unhideWhenUsed="0"/>
+    <w:lsdException w:name="Colorful Grid Accent 3" w:semiHidden="0" w:uiPriority="73" w:unhideWhenUsed="0"/>
+    <w:lsdException w:name="Light Shading Accent 4" w:semiHidden="0" w:uiPriority="60" w:unhideWhenUsed="0"/>
+    <w:lsdException w:name="Light List Accent 4" w:semiHidden="0" w:uiPriority="61" w:unhideWhenUsed="0"/>
+    <w:lsdException w:name="Light Grid Accent 4" w:semiHidden="0" w:uiPriority="62" w:unhideWhenUsed="0"/>
+    <w:lsdException w:name="Medium Shading 1 Accent 4" w:semiHidden="0" w:uiPriority="63" w:unhideWhenUsed="0"/>
+    <w:lsdException w:name="Medium Shading 2 Accent 4" w:semiHidden="0" w:uiPriority="64" w:unhideWhenUsed="0"/>
+    <w:lsdException w:name="Medium List 1 Accent 4" w:semiHidden="0" w:uiPriority="65" w:unhideWhenUsed="0"/>
+    <w:lsdException w:name="Medium List 2 Accent 4" w:semiHidden="0" w:uiPriority="66" w:unhideWhenUsed="0"/>
+    <w:lsdException w:name="Medium Grid 1 Accent 4" w:semiHidden="0" w:uiPriority="67" w:unhideWhenUsed="0"/>
+    <w:lsdException w:name="Medium Grid 2 Accent 4" w:semiHidden="0" w:uiPriority="68" w:unhideWhenUsed="0"/>
+    <w:lsdException w:name="Medium Grid 3 Accent 4" w:semiHidden="0" w:uiPriority="69" w:unhideWhenUsed="0"/>
+    <w:lsdException w:name="Dark List Accent 4" w:semiHidden="0" w:uiPriority="70" w:unhideWhenUsed="0"/>
+    <w:lsdException w:name="Colorful Shading Accent 4" w:semiHidden="0" w:uiPriority="71" w:unhideWhenUsed="0"/>
+    <w:lsdException w:name="Colorful List Accent 4" w:semiHidden="0" w:uiPriority="72" w:unhideWhenUsed="0"/>
+    <w:lsdException w:name="Colorful Grid Accent 4" w:semiHidden="0" w:uiPriority="73" w:unhideWhenUsed="0"/>
+    <w:lsdException w:name="Light Shading Accent 5" w:semiHidden="0" w:uiPriority="60" w:unhideWhenUsed="0"/>
+    <w:lsdException w:name="Light List Accent 5" w:semiHidden="0" w:uiPriority="61" w:unhideWhenUsed="0"/>
+    <w:lsdException w:name="Light Grid Accent 5" w:semiHidden="0" w:uiPriority="62" w:unhideWhenUsed="0"/>
+    <w:lsdException w:name="Medium Shading 1 Accent 5" w:semiHidden="0" w:uiPriority="63" w:unhideWhenUsed="0"/>
+    <w:lsdException w:name="Medium Shading 2 Accent 5" w:semiHidden="0" w:uiPriority="64" w:unhideWhenUsed="0"/>
+    <w:lsdException w:name="Medium List 1 Accent 5" w:semiHidden="0" w:uiPriority="65" w:unhideWhenUsed="0"/>
+    <w:lsdException w:name="Medium List 2 Accent 5" w:semiHidden="0" w:uiPriority="66" w:unhideWhenUsed="0"/>
+    <w:lsdException w:name="Medium Grid 1 Accent 5" w:semiHidden="0" w:uiPriority="67" w:unhideWhenUsed="0"/>
+    <w:lsdException w:name="Medium Grid 2 Accent 5" w:semiHidden="0" w:uiPriority="68" w:unhideWhenUsed="0"/>
+    <w:lsdException w:name="Medium Grid 3 Accent 5" w:semiHidden="0" w:uiPriority="69" w:unhideWhenUsed="0"/>
+    <w:lsdException w:name="Dark List Accent 5" w:semiHidden="0" w:uiPriority="70" w:unhideWhenUsed="0"/>
+    <w:lsdException w:name="Colorful Shading Accent 5" w:semiHidden="0" w:uiPriority="71" w:unhideWhenUsed="0"/>
+    <w:lsdException w:name="Colorful List Accent 5" w:semiHidden="0" w:uiPriority="72" w:unhideWhenUsed="0"/>
+    <w:lsdException w:name="Colorful Grid Accent 5" w:semiHidden="0" w:uiPriority="73" w:unhideWhenUsed="0"/>
+    <w:lsdException w:name="Light Shading Accent 6" w:semiHidden="0" w:uiPriority="60" w:unhideWhenUsed="0"/>
+    <w:lsdException w:name="Light List Accent 6" w:semiHidden="0" w:uiPriority="61" w:unhideWhenUsed="0"/>
+    <w:lsdException w:name="Light Grid Accent 6" w:semiHidden="0" w:uiPriority="62" w:unhideWhenUsed="0"/>
+    <w:lsdException w:name="Medium Shading 1 Accent 6" w:semiHidden="0" w:uiPriority="63" w:unhideWhenUsed="0"/>
+    <w:lsdException w:name="Medium Shading 2 Accent 6" w:semiHidden="0" w:uiPriority="64" w:unhideWhenUsed="0"/>
+    <w:lsdException w:name="Medium List 1 Accent 6" w:semiHidden="0" w:uiPriority="65" w:unhideWhenUsed="0"/>
+    <w:lsdException w:name="Medium List 2 Accent 6" w:semiHidden="0" w:uiPriority="66" w:unhideWhenUsed="0"/>
+    <w:lsdException w:name="Medium Grid 1 Accent 6" w:semiHidden="0" w:uiPriority="67" w:unhideWhenUsed="0"/>
+    <w:lsdException w:name="Medium Grid 2 Accent 6" w:semiHidden="0" w:uiPriority="68" w:unhideWhenUsed="0"/>
+    <w:lsdException w:name="Medium Grid 3 Accent 6" w:semiHidden="0" w:uiPriority="69" w:unhideWhenUsed="0"/>
+    <w:lsdException w:name="Dark List Accent 6" w:semiHidden="0" w:uiPriority="70" w:unhideWhenUsed="0"/>
+    <w:lsdException w:name="Colorful Shading Accent 6" w:semiHidden="0" w:uiPriority="71" w:unhideWhenUsed="0"/>
+    <w:lsdException w:name="Colorful List Accent 6" w:semiHidden="0" w:uiPriority="72" w:unhideWhenUsed="0"/>
+    <w:lsdException w:name="Colorful Grid Accent 6" w:semiHidden="0" w:uiPriority="73" w:unhideWhenUsed="0"/>
+    <w:lsdException w:name="Subtle Emphasis" w:semiHidden="0" w:uiPriority="19" w:unhideWhenUsed="0" w:qFormat="1"/>
+    <w:lsdException w:name="Intense Emphasis" w:semiHidden="0" w:uiPriority="21" w:unhideWhenUsed="0" w:qFormat="1"/>
+    <w:lsdException w:name="Subtle Reference" w:semiHidden="0" w:uiPriority="31" w:unhideWhenUsed="0" w:qFormat="1"/>
+    <w:lsdException w:name="Intense Reference" w:semiHidden="0" w:uiPriority="32" w:unhideWhenUsed="0" w:qFormat="1"/>
+    <w:lsdException w:name="Book Title" w:semiHidden="0" w:uiPriority="33" w:unhideWhenUsed="0" w:qFormat="1"/>
+    <w:lsdException w:name="Bibliography" w:uiPriority="37"/>
+    <w:lsdException w:name="TOC Heading" w:uiPriority="39" w:qFormat="1"/>
+  </w:latentStyles>
+  <w:style w:type="paragraph" w:default="1" w:styleId="a">
+    <w:name w:val="Normal"/>
+    <w:qFormat/>
+    <w:pPr>
+      <w:widowControl w:val="0"/>
+      <w:jc w:val="both"/>
+    </w:pPr>
+  </w:style>
+  <w:style w:type="paragraph" w:styleId="1">
+    <w:name w:val="heading 1"/>
+    <w:basedOn w:val="a"/>
+    <w:next w:val="a"/>
+    <w:link w:val="1Char"/>
+    <w:uiPriority w:val="9"/>
+    <w:qFormat/>
+    <w:rsid w:val="008B0A24"/>
+    <w:pPr>
+      <w:keepNext/>
+      <w:keepLines/>
+      <w:spacing w:before="340" w:after="330" w:line="578" w:lineRule="auto"/>
+      <w:outlineLvl w:val="0"/>
+    </w:pPr>
+    <w:rPr>
+      <w:b/>
+      <w:bCs/>
+      <w:kern w:val="44"/>
+      <w:sz w:val="44"/>
+      <w:szCs w:val="44"/>
+    </w:rPr>
+  </w:style>
+  <w:style w:type="paragraph" w:styleId="2">
+    <w:name w:val="heading 2"/>
+    <w:basedOn w:val="a"/>
+    <w:next w:val="a"/>
+    <w:link w:val="2Char"/>
+    <w:uiPriority w:val="9"/>
+    <w:unhideWhenUsed/>
+    <w:qFormat/>
+    <w:rsid w:val="008B0A24"/>
+    <w:pPr>
+      <w:keepNext/>
+      <w:keepLines/>
+      <w:spacing w:before="260" w:after="260" w:line="416" w:lineRule="auto"/>
+      <w:outlineLvl w:val="1"/>
+    </w:pPr>
+    <w:rPr>
+      <w:rFonts w:asciiTheme="majorHAnsi" w:eastAsiaTheme="majorEastAsia" w:hAnsiTheme="majorHAnsi" w:cstheme="majorBidi"/>
+      <w:b/>
+      <w:bCs/>
+      <w:sz w:val="32"/>
+      <w:szCs w:val="32"/>
+    </w:rPr>
+  </w:style>
+  <w:style w:type="paragraph" w:styleId="3">
+    <w:name w:val="heading 3"/>
+    <w:basedOn w:val="a"/>
+    <w:next w:val="a"/>
+    <w:link w:val="3Char"/>
+    <w:uiPriority w:val="9"/>
+    <w:unhideWhenUsed/>
+    <w:qFormat/>
+    <w:rsid w:val="008B0A24"/>
+    <w:pPr>
+      <w:keepNext/>
+      <w:keepLines/>
+      <w:spacing w:before="260" w:after="260" w:line="416" w:lineRule="auto"/>
+      <w:outlineLvl w:val="2"/>
+    </w:pPr>
+    <w:rPr>
+      <w:b/>
+      <w:bCs/>
+      <w:sz w:val="32"/>
+      <w:szCs w:val="32"/>
+    </w:rPr>
+  </w:style>
+  <w:style w:type="paragraph" w:styleId="4">
+    <w:name w:val="heading 4"/>
+    <w:basedOn w:val="a"/>
+    <w:next w:val="a"/>
+    <w:link w:val="4Char"/>
+    <w:uiPriority w:val="9"/>
+    <w:unhideWhenUsed/>
+    <w:qFormat/>
+    <w:rsid w:val="008B0A24"/>
+    <w:pPr>
+      <w:keepNext/>
+      <w:keepLines/>
+      <w:spacing w:before="280" w:after="290" w:line="376" w:lineRule="auto"/>
+      <w:outlineLvl w:val="3"/>
+    </w:pPr>
+    <w:rPr>
+      <w:rFonts w:asciiTheme="majorHAnsi" w:eastAsiaTheme="majorEastAsia" w:hAnsiTheme="majorHAnsi" w:cstheme="majorBidi"/>
+      <w:b/>
+      <w:bCs/>
+      <w:sz w:val="28"/>
+      <w:szCs w:val="28"/>
+    </w:rPr>
+  </w:style>
+  <w:style w:type="paragraph" w:styleId="5">
+    <w:name w:val="heading 5"/>
+    <w:basedOn w:val="a"/>
+    <w:next w:val="a"/>
+    <w:link w:val="5Char"/>
+    <w:uiPriority w:val="9"/>
+    <w:unhideWhenUsed/>
+    <w:qFormat/>
+    <w:rsid w:val="007A4733"/>
+    <w:pPr>
+      <w:keepNext/>
+      <w:keepLines/>
+      <w:spacing w:before="280" w:after="290" w:line="376" w:lineRule="auto"/>
+      <w:outlineLvl w:val="4"/>
+    </w:pPr>
+    <w:rPr>
+      <w:b/>
+      <w:bCs/>
+      <w:sz w:val="28"/>
+      <w:szCs w:val="28"/>
+    </w:rPr>
+  </w:style>
+  <w:style w:type="character" w:default="1" w:styleId="a0">
+    <w:name w:val="Default Paragraph Font"/>
+    <w:uiPriority w:val="1"/>
+    <w:semiHidden/>
+    <w:unhideWhenUsed/>
+  </w:style>
+  <w:style w:type="table" w:default="1" w:styleId="a1">
+    <w:name w:val="Normal Table"/>
+    <w:uiPriority w:val="99"/>
+    <w:semiHidden/>
+    <w:unhideWhenUsed/>
+    <w:tblPr>
+      <w:tblInd w:w="0" w:type="dxa"/>
+      <w:tblCellMar>
+        <w:top w:w="0" w:type="dxa"/>
+        <w:left w:w="108" w:type="dxa"/>
+        <w:bottom w:w="0" w:type="dxa"/>
+        <w:right w:w="108" w:type="dxa"/>
+      </w:tblCellMar>
+    </w:tblPr>
+  </w:style>
+  <w:style w:type="numbering" w:default="1" w:styleId="a2">
+    <w:name w:val="No List"/>
+    <w:uiPriority w:val="99"/>
+    <w:semiHidden/>
+    <w:unhideWhenUsed/>
+  </w:style>
+  <w:style w:type="paragraph" w:styleId="a3">
+    <w:name w:val="Balloon Text"/>
+    <w:basedOn w:val="a"/>
+    <w:link w:val="Char"/>
+    <w:uiPriority w:val="99"/>
+    <w:semiHidden/>
+    <w:unhideWhenUsed/>
+    <w:rsid w:val="008B0A24"/>
+    <w:rPr>
+      <w:sz w:val="18"/>
+      <w:szCs w:val="18"/>
+    </w:rPr>
+  </w:style>
+  <w:style w:type="character" w:customStyle="1" w:styleId="Char">
+    <w:name w:val="批注框文本 Char"/>
+    <w:basedOn w:val="a0"/>
+    <w:link w:val="a3"/>
+    <w:uiPriority w:val="99"/>
+    <w:semiHidden/>
+    <w:rsid w:val="008B0A24"/>
+    <w:rPr>
+      <w:sz w:val="18"/>
+      <w:szCs w:val="18"/>
+    </w:rPr>
+  </w:style>
+  <w:style w:type="character" w:customStyle="1" w:styleId="2Char">
+    <w:name w:val="标题 2 Char"/>
+    <w:basedOn w:val="a0"/>
+    <w:link w:val="2"/>
+    <w:uiPriority w:val="9"/>
+    <w:rsid w:val="008B0A24"/>
+    <w:rPr>
+      <w:rFonts w:asciiTheme="majorHAnsi" w:eastAsiaTheme="majorEastAsia" w:hAnsiTheme="majorHAnsi" w:cstheme="majorBidi"/>
+      <w:b/>
+      <w:bCs/>
+      <w:sz w:val="32"/>
+      <w:szCs w:val="32"/>
+    </w:rPr>
+  </w:style>
+  <w:style w:type="character" w:customStyle="1" w:styleId="3Char">
+    <w:name w:val="标题 3 Char"/>
+    <w:basedOn w:val="a0"/>
+    <w:link w:val="3"/>
+    <w:uiPriority w:val="9"/>
+    <w:rsid w:val="008B0A24"/>
+    <w:rPr>
+      <w:b/>
+      <w:bCs/>
+      <w:sz w:val="32"/>
+      <w:szCs w:val="32"/>
+    </w:rPr>
+  </w:style>
+  <w:style w:type="character" w:customStyle="1" w:styleId="1Char">
+    <w:name w:val="标题 1 Char"/>
+    <w:basedOn w:val="a0"/>
+    <w:link w:val="1"/>
+    <w:uiPriority w:val="9"/>
+    <w:rsid w:val="008B0A24"/>
+    <w:rPr>
+      <w:b/>
+      <w:bCs/>
+      <w:kern w:val="44"/>
+      <w:sz w:val="44"/>
+      <w:szCs w:val="44"/>
+    </w:rPr>
+  </w:style>
+  <w:style w:type="character" w:customStyle="1" w:styleId="4Char">
+    <w:name w:val="标题 4 Char"/>
+    <w:basedOn w:val="a0"/>
+    <w:link w:val="4"/>
+    <w:uiPriority w:val="9"/>
+    <w:rsid w:val="008B0A24"/>
+    <w:rPr>
+      <w:rFonts w:asciiTheme="majorHAnsi" w:eastAsiaTheme="majorEastAsia" w:hAnsiTheme="majorHAnsi" w:cstheme="majorBidi"/>
+      <w:b/>
+      <w:bCs/>
+      <w:sz w:val="28"/>
+      <w:szCs w:val="28"/>
+    </w:rPr>
+  </w:style>
+  <w:style w:type="character" w:customStyle="1" w:styleId="apple-converted-space">
+    <w:name w:val="apple-converted-space"/>
+    <w:basedOn w:val="a0"/>
+    <w:rsid w:val="008A38B0"/>
+  </w:style>
+  <w:style w:type="paragraph" w:styleId="a4">
+    <w:name w:val="Normal (Web)"/>
+    <w:basedOn w:val="a"/>
+    <w:uiPriority w:val="99"/>
+    <w:semiHidden/>
+    <w:unhideWhenUsed/>
+    <w:rsid w:val="008D3216"/>
+    <w:pPr>
+      <w:widowControl/>
+      <w:spacing w:before="100" w:beforeAutospacing="1" w:after="100" w:afterAutospacing="1"/>
+      <w:jc w:val="left"/>
+    </w:pPr>
+    <w:rPr>
+      <w:rFonts w:ascii="宋体" w:eastAsia="宋体" w:hAnsi="宋体" w:cs="宋体"/>
+      <w:kern w:val="0"/>
+      <w:sz w:val="24"/>
+      <w:szCs w:val="24"/>
+    </w:rPr>
+  </w:style>
+  <w:style w:type="character" w:customStyle="1" w:styleId="5Char">
+    <w:name w:val="标题 5 Char"/>
+    <w:basedOn w:val="a0"/>
+    <w:link w:val="5"/>
+    <w:uiPriority w:val="9"/>
+    <w:rsid w:val="007A4733"/>
+    <w:rPr>
+      <w:b/>
+      <w:bCs/>
+      <w:sz w:val="28"/>
+      <w:szCs w:val="28"/>
+    </w:rPr>
+  </w:style>
+  <w:style w:type="character" w:styleId="a5">
+    <w:name w:val="Strong"/>
+    <w:basedOn w:val="a0"/>
+    <w:uiPriority w:val="22"/>
+    <w:qFormat/>
+    <w:rsid w:val="00C53B69"/>
+    <w:rPr>
+      <w:b/>
+      <w:bCs/>
+    </w:rPr>
+  </w:style>
+  <w:style w:type="paragraph" w:styleId="a6">
+    <w:name w:val="header"/>
+    <w:basedOn w:val="a"/>
+    <w:link w:val="Char0"/>
+    <w:uiPriority w:val="99"/>
+    <w:unhideWhenUsed/>
+    <w:rsid w:val="00232ADE"/>
+    <w:pPr>
+      <w:pBdr>
+        <w:bottom w:val="single" w:sz="6" w:space="1" w:color="auto"/>
+      </w:pBdr>
+      <w:tabs>
+        <w:tab w:val="center" w:pos="4153"/>
+        <w:tab w:val="right" w:pos="8306"/>
+      </w:tabs>
+      <w:snapToGrid w:val="0"/>
+      <w:jc w:val="center"/>
+    </w:pPr>
+    <w:rPr>
+      <w:sz w:val="18"/>
+      <w:szCs w:val="18"/>
+    </w:rPr>
+  </w:style>
+  <w:style w:type="character" w:customStyle="1" w:styleId="Char0">
+    <w:name w:val="页眉 Char"/>
+    <w:basedOn w:val="a0"/>
+    <w:link w:val="a6"/>
+    <w:uiPriority w:val="99"/>
+    <w:rsid w:val="00232ADE"/>
+    <w:rPr>
+      <w:sz w:val="18"/>
+      <w:szCs w:val="18"/>
+    </w:rPr>
+  </w:style>
+  <w:style w:type="paragraph" w:styleId="a7">
+    <w:name w:val="footer"/>
+    <w:basedOn w:val="a"/>
+    <w:link w:val="Char1"/>
+    <w:uiPriority w:val="99"/>
+    <w:unhideWhenUsed/>
+    <w:rsid w:val="00232ADE"/>
+    <w:pPr>
+      <w:tabs>
+        <w:tab w:val="center" w:pos="4153"/>
+        <w:tab w:val="right" w:pos="8306"/>
+      </w:tabs>
+      <w:snapToGrid w:val="0"/>
+      <w:jc w:val="left"/>
+    </w:pPr>
+    <w:rPr>
+      <w:sz w:val="18"/>
+      <w:szCs w:val="18"/>
+    </w:rPr>
+  </w:style>
+  <w:style w:type="character" w:customStyle="1" w:styleId="Char1">
+    <w:name w:val="页脚 Char"/>
+    <w:basedOn w:val="a0"/>
+    <w:link w:val="a7"/>
+    <w:uiPriority w:val="99"/>
+    <w:rsid w:val="00232ADE"/>
+    <w:rPr>
+      <w:sz w:val="18"/>
+      <w:szCs w:val="18"/>
+    </w:rPr>
+  </w:style>
+</w:styles>
+</file>
+
+<file path=word/stylesWithEffects.xml><?xml version="1.0" encoding="utf-8"?>
+<w:styles xmlns:wpc="http://schemas.microsoft.com/office/word/2010/wordprocessingCanvas" xmlns:mc="http://schemas.openxmlformats.org/markup-compatibility/2006" xmlns:o="urn:schemas-microsoft-com:office:office" xmlns:r="http://schemas.openxmlformats.org/officeDocument/2006/relationships" xmlns:m="http://schemas.openxmlformats.org/officeDocument/2006/math" xmlns:v="urn:schemas-microsoft-com:vml" xmlns:wp14="http://schemas.microsoft.com/office/word/2010/wordprocessingDrawing" xmlns:wp="http://schemas.openxmlformats.org/drawingml/2006/wordprocessingDrawing" xmlns:w10="urn:schemas-microsoft-com:office:word" xmlns:w="http://schemas.openxmlformats.org/wordprocessingml/2006/main" xmlns:w14="http://schemas.microsoft.com/office/word/2010/wordml" xmlns:wpg="http://schemas.microsoft.com/office/word/2010/wordprocessingGroup" xmlns:wpi="http://schemas.microsoft.com/office/word/2010/wordprocessingInk" xmlns:wne="http://schemas.microsoft.com/office/word/2006/wordml" xmlns:wps="http://schemas.microsoft.com/office/word/2010/wordprocessingShape" mc:Ignorable="w14 wp14">
+  <w:docDefaults>
+    <w:rPrDefault>
+      <w:rPr>
+        <w:rFonts w:asciiTheme="minorHAnsi" w:eastAsiaTheme="minorEastAsia" w:hAnsiTheme="minorHAnsi" w:cstheme="minorBidi"/>
+        <w:kern w:val="2"/>
+        <w:sz w:val="21"/>
+        <w:szCs w:val="22"/>
+        <w:lang w:val="en-US" w:eastAsia="zh-CN" w:bidi="ar-SA"/>
+      </w:rPr>
+    </w:rPrDefault>
+    <w:pPrDefault/>
+  </w:docDefaults>
+  <w:latentStyles w:defLockedState="0" w:defUIPriority="99" w:defSemiHidden="1" w:defUnhideWhenUsed="1" w:defQFormat="0" w:count="267">
+    <w:lsdException w:name="Normal" w:semiHidden="0" w:uiPriority="0" w:unhideWhenUsed="0" w:qFormat="1"/>
+    <w:lsdException w:name="heading 1" w:semiHidden="0" w:uiPriority="9" w:unhideWhenUsed="0" w:qFormat="1"/>
+    <w:lsdException w:name="heading 2" w:uiPriority="9" w:qFormat="1"/>
+    <w:lsdException w:name="heading 3" w:uiPriority="9" w:qFormat="1"/>
+    <w:lsdException w:name="heading 4" w:uiPriority="9" w:qFormat="1"/>
+    <w:lsdException w:name="heading 5" w:uiPriority="9" w:qFormat="1"/>
+    <w:lsdException w:name="heading 6" w:uiPriority="9" w:qFormat="1"/>
+    <w:lsdException w:name="heading 7" w:uiPriority="9" w:qFormat="1"/>
+    <w:lsdException w:name="heading 8" w:uiPriority="9" w:qFormat="1"/>
+    <w:lsdException w:name="heading 9" w:uiPriority="9" w:qFormat="1"/>
+    <w:lsdException w:name="toc 1" w:uiPriority="39"/>
+    <w:lsdException w:name="toc 2" w:uiPriority="39"/>
+    <w:lsdException w:name="toc 3" w:uiPriority="39"/>
+    <w:lsdException w:name="toc 4" w:uiPriority="39"/>
+    <w:lsdException w:name="toc 5" w:uiPriority="39"/>
+    <w:lsdException w:name="toc 6" w:uiPriority="39"/>
+    <w:lsdException w:name="toc 7" w:uiPriority="39"/>
+    <w:lsdException w:name="toc 8" w:uiPriority="39"/>
+    <w:lsdException w:name="toc 9" w:uiPriority="39"/>
+    <w:lsdException w:name="caption" w:uiPriority="35" w:qFormat="1"/>
+    <w:lsdException w:name="Title" w:semiHidden="0" w:uiPriority="10" w:unhideWhenUsed="0" w:qFormat="1"/>
+    <w:lsdException w:name="Default Paragraph Font" w:uiPriority="1"/>
+    <w:lsdException w:name="Subtitle" w:semiHidden="0" w:uiPriority="11" w:unhideWhenUsed="0" w:qFormat="1"/>
+    <w:lsdException w:name="Strong" w:semiHidden="0" w:uiPriority="22" w:unhideWhenUsed="0" w:qFormat="1"/>
+    <w:lsdException w:name="Emphasis" w:semiHidden="0" w:uiPriority="20" w:unhideWhenUsed="0" w:qFormat="1"/>
+    <w:lsdException w:name="Table Grid" w:semiHidden="0" w:uiPriority="59" w:unhideWhenUsed="0"/>
+    <w:lsdException w:name="Placeholder Text" w:unhideWhenUsed="0"/>
+    <w:lsdException w:name="No Spacing" w:semiHidden="0" w:uiPriority="1" w:unhideWhenUsed="0" w:qFormat="1"/>
+    <w:lsdException w:name="Light Shading" w:semiHidden="0" w:uiPriority="60" w:unhideWhenUsed="0"/>
+    <w:lsdException w:name="Light List" w:semiHidden="0" w:uiPriority="61" w:unhideWhenUsed="0"/>
+    <w:lsdException w:name="Light Grid" w:semiHidden="0" w:uiPriority="62" w:unhideWhenUsed="0"/>
+    <w:lsdException w:name="Medium Shading 1" w:semiHidden="0" w:uiPriority="63" w:unhideWhenUsed="0"/>
+    <w:lsdException w:name="Medium Shading 2" w:semiHidden="0" w:uiPriority="64" w:unhideWhenUsed="0"/>
+    <w:lsdException w:name="Medium List 1" w:semiHidden="0" w:uiPriority="65" w:unhideWhenUsed="0"/>
+    <w:lsdException w:name="Medium List 2" w:semiHidden="0" w:uiPriority="66" w:unhideWhenUsed="0"/>
+    <w:lsdException w:name="Medium Grid 1" w:semiHidden="0" w:uiPriority="67" w:unhideWhenUsed="0"/>
+    <w:lsdException w:name="Medium Grid 2" w:semiHidden="0" w:uiPriority="68" w:unhideWhenUsed="0"/>
+    <w:lsdException w:name="Medium Grid 3" w:semiHidden="0" w:uiPriority="69" w:unhideWhenUsed="0"/>
+    <w:lsdException w:name="Dark List" w:semiHidden="0" w:uiPriority="70" w:unhideWhenUsed="0"/>
+    <w:lsdException w:name="Colorful Shading" w:semiHidden="0" w:uiPriority="71" w:unhideWhenUsed="0"/>
+    <w:lsdException w:name="Colorful List" w:semiHidden="0" w:uiPriority="72" w:unhideWhenUsed="0"/>
+    <w:lsdException w:name="Colorful Grid" w:semiHidden="0" w:uiPriority="73" w:unhideWhenUsed="0"/>
+    <w:lsdException w:name="Light Shading Accent 1" w:semiHidden="0" w:uiPriority="60" w:unhideWhenUsed="0"/>
+    <w:lsdException w:name="Light List Accent 1" w:semiHidden="0" w:uiPriority="61" w:unhideWhenUsed="0"/>
+    <w:lsdException w:name="Light Grid Accent 1" w:semiHidden="0" w:uiPriority="62" w:unhideWhenUsed="0"/>
+    <w:lsdException w:name="Medium Shading 1 Accent 1" w:semiHidden="0" w:uiPriority="63" w:unhideWhenUsed="0"/>
+    <w:lsdException w:name="Medium Shading 2 Accent 1" w:semiHidden="0" w:uiPriority="64" w:unhideWhenUsed="0"/>
+    <w:lsdException w:name="Medium List 1 Accent 1" w:semiHidden="0" w:uiPriority="65" w:unhideWhenUsed="0"/>
+    <w:lsdException w:name="Revision" w:unhideWhenUsed="0"/>
+    <w:lsdException w:name="List Paragraph" w:semiHidden="0" w:uiPriority="34" w:unhideWhenUsed="0" w:qFormat="1"/>
+    <w:lsdException w:name="Quote" w:semiHidden="0" w:uiPriority="29" w:unhideWhenUsed="0" w:qFormat="1"/>
+    <w:lsdException w:name="Intense Quote" w:semiHidden="0" w:uiPriority="30" w:unhideWhenUsed="0" w:qFormat="1"/>
+    <w:lsdException w:name="Medium List 2 Accent 1" w:semiHidden="0" w:uiPriority="66" w:unhideWhenUsed="0"/>
+    <w:lsdException w:name="Medium Grid 1 Accent 1" w:semiHidden="0" w:uiPriority="67" w:unhideWhenUsed="0"/>
+    <w:lsdException w:name="Medium Grid 2 Accent 1" w:semiHidden="0" w:uiPriority="68" w:unhideWhenUsed="0"/>
+    <w:lsdException w:name="Medium Grid 3 Accent 1" w:semiHidden="0" w:uiPriority="69" w:unhideWhenUsed="0"/>
+    <w:lsdException w:name="Dark List Accent 1" w:semiHidden="0" w:uiPriority="70" w:unhideWhenUsed="0"/>
+    <w:lsdException w:name="Colorful Shading Accent 1" w:semiHidden="0" w:uiPriority="71" w:unhideWhenUsed="0"/>
+    <w:lsdException w:name="Colorful List Accent 1" w:semiHidden="0" w:uiPriority="72" w:unhideWhenUsed="0"/>
+    <w:lsdException w:name="Colorful Grid Accent 1" w:semiHidden="0" w:uiPriority="73" w:unhideWhenUsed="0"/>
+    <w:lsdException w:name="Light Shading Accent 2" w:semiHidden="0" w:uiPriority="60" w:unhideWhenUsed="0"/>
+    <w:lsdException w:name="Light List Accent 2" w:semiHidden="0" w:uiPriority="61" w:unhideWhenUsed="0"/>
+    <w:lsdException w:name="Light Grid Accent 2" w:semiHidden="0" w:uiPriority="62" w:unhideWhenUsed="0"/>
+    <w:lsdException w:name="Medium Shading 1 Accent 2" w:semiHidden="0" w:uiPriority="63" w:unhideWhenUsed="0"/>
+    <w:lsdException w:name="Medium Shading 2 Accent 2" w:semiHidden="0" w:uiPriority="64" w:unhideWhenUsed="0"/>
+    <w:lsdException w:name="Medium List 1 Accent 2" w:semiHidden="0" w:uiPriority="65" w:unhideWhenUsed="0"/>
+    <w:lsdException w:name="Medium List 2 Accent 2" w:semiHidden="0" w:uiPriority="66" w:unhideWhenUsed="0"/>
+    <w:lsdException w:name="Medium Grid 1 Accent 2" w:semiHidden="0" w:uiPriority="67" w:unhideWhenUsed="0"/>
+    <w:lsdException w:name="Medium Grid 2 Accent 2" w:semiHidden="0" w:uiPriority="68" w:unhideWhenUsed="0"/>
+    <w:lsdException w:name="Medium Grid 3 Accent 2" w:semiHidden="0" w:uiPriority="69" w:unhideWhenUsed="0"/>
+    <w:lsdException w:name="Dark List Accent 2" w:semiHidden="0" w:uiPriority="70" w:unhideWhenUsed="0"/>
+    <w:lsdException w:name="Colorful Shading Accent 2" w:semiHidden="0" w:uiPriority="71" w:unhideWhenUsed="0"/>
+    <w:lsdException w:name="Colorful List Accent 2" w:semiHidden="0" w:uiPriority="72" w:unhideWhenUsed="0"/>
+    <w:lsdException w:name="Colorful Grid Accent 2" w:semiHidden="0" w:uiPriority="73" w:unhideWhenUsed="0"/>
+    <w:lsdException w:name="Light Shading Accent 3" w:semiHidden="0" w:uiPriority="60" w:unhideWhenUsed="0"/>
+    <w:lsdException w:name="Light List Accent 3" w:semiHidden="0" w:uiPriority="61" w:unhideWhenUsed="0"/>
+    <w:lsdException w:name="Light Grid Accent 3" w:semiHidden="0" w:uiPriority="62" w:unhideWhenUsed="0"/>
+    <w:lsdException w:name="Medium Shading 1 Accent 3" w:semiHidden="0" w:uiPriority="63" w:unhideWhenUsed="0"/>
+    <w:lsdException w:name="Medium Shading 2 Accent 3" w:semiHidden="0" w:uiPriority="64" w:unhideWhenUsed="0"/>
+    <w:lsdException w:name="Medium List 1 Accent 3" w:semiHidden="0" w:uiPriority="65" w:unhideWhenUsed="0"/>
+    <w:lsdException w:name="Medium List 2 Accent 3" w:semiHidden="0" w:uiPriority="66" w:unhideWhenUsed="0"/>
+    <w:lsdException w:name="Medium Grid 1 Accent 3" w:semiHidden="0" w:uiPriority="67" w:unhideWhenUsed="0"/>
+    <w:lsdException w:name="Medium Grid 2 Accent 3" w:semiHidden="0" w:uiPriority="68" w:unhideWhenUsed="0"/>
+    <w:lsdException w:name="Medium Grid 3 Accent 3" w:semiHidden="0" w:uiPriority="69" w:unhideWhenUsed="0"/>
+    <w:lsdException w:name="Dark List Accent 3" w:semiHidden="0" w:uiPriority="70" w:unhideWhenUsed="0"/>
+    <w:lsdException w:name="Colorful Shading Accent 3" w:semiHidden="0" w:uiPriority="71" w:unhideWhenUsed="0"/>
+    <w:lsdException w:name="Colorful List Accent 3" w:semiHidden="0" w:uiPriority="72" w:unhideWhenUsed="0"/>
+    <w:lsdException w:name="Colorful Grid Accent 3" w:semiHidden="0" w:uiPriority="73" w:unhideWhenUsed="0"/>
+    <w:lsdException w:name="Light Shading Accent 4" w:semiHidden="0" w:uiPriority="60" w:unhideWhenUsed="0"/>
+    <w:lsdException w:name="Light List Accent 4" w:semiHidden="0" w:uiPriority="61" w:unhideWhenUsed="0"/>
+    <w:lsdException w:name="Light Grid Accent 4" w:semiHidden="0" w:uiPriority="62" w:unhideWhenUsed="0"/>
+    <w:lsdException w:name="Medium Shading 1 Accent 4" w:semiHidden="0" w:uiPriority="63" w:unhideWhenUsed="0"/>
+    <w:lsdException w:name="Medium Shading 2 Accent 4" w:semiHidden="0" w:uiPriority="64" w:unhideWhenUsed="0"/>
+    <w:lsdException w:name="Medium List 1 Accent 4" w:semiHidden="0" w:uiPriority="65" w:unhideWhenUsed="0"/>
+    <w:lsdException w:name="Medium List 2 Accent 4" w:semiHidden="0" w:uiPriority="66" w:unhideWhenUsed="0"/>
+    <w:lsdException w:name="Medium Grid 1 Accent 4" w:semiHidden="0" w:uiPriority="67" w:unhideWhenUsed="0"/>
+    <w:lsdException w:name="Medium Grid 2 Accent 4" w:semiHidden="0" w:uiPriority="68" w:unhideWhenUsed="0"/>
+    <w:lsdException w:name="Medium Grid 3 Accent 4" w:semiHidden="0" w:uiPriority="69" w:unhideWhenUsed="0"/>
+    <w:lsdException w:name="Dark List Accent 4" w:semiHidden="0" w:uiPriority="70" w:unhideWhenUsed="0"/>
+    <w:lsdException w:name="Colorful Shading Accent 4" w:semiHidden="0" w:uiPriority="71" w:unhideWhenUsed="0"/>
+    <w:lsdException w:name="Colorful List Accent 4" w:semiHidden="0" w:uiPriority="72" w:unhideWhenUsed="0"/>
+    <w:lsdException w:name="Colorful Grid Accent 4" w:semiHidden="0" w:uiPriority="73" w:unhideWhenUsed="0"/>
+    <w:lsdException w:name="Light Shading Accent 5" w:semiHidden="0" w:uiPriority="60" w:unhideWhenUsed="0"/>
+    <w:lsdException w:name="Light List Accent 5" w:semiHidden="0" w:uiPriority="61" w:unhideWhenUsed="0"/>
+    <w:lsdException w:name="Light Grid Accent 5" w:semiHidden="0" w:uiPriority="62" w:unhideWhenUsed="0"/>
+    <w:lsdException w:name="Medium Shading 1 Accent 5" w:semiHidden="0" w:uiPriority="63" w:unhideWhenUsed="0"/>
+    <w:lsdException w:name="Medium Shading 2 Accent 5" w:semiHidden="0" w:uiPriority="64" w:unhideWhenUsed="0"/>
+    <w:lsdException w:name="Medium List 1 Accent 5" w:semiHidden="0" w:uiPriority="65" w:unhideWhenUsed="0"/>
+    <w:lsdException w:name="Medium List 2 Accent 5" w:semiHidden="0" w:uiPriority="66" w:unhideWhenUsed="0"/>
+    <w:lsdException w:name="Medium Grid 1 Accent 5" w:semiHidden="0" w:uiPriority="67" w:unhideWhenUsed="0"/>
+    <w:lsdException w:name="Medium Grid 2 Accent 5" w:semiHidden="0" w:uiPriority="68" w:unhideWhenUsed="0"/>
+    <w:lsdException w:name="Medium Grid 3 Accent 5" w:semiHidden="0" w:uiPriority="69" w:unhideWhenUsed="0"/>
+    <w:lsdException w:name="Dark List Accent 5" w:semiHidden="0" w:uiPriority="70" w:unhideWhenUsed="0"/>
+    <w:lsdException w:name="Colorful Shading Accent 5" w:semiHidden="0" w:uiPriority="71" w:unhideWhenUsed="0"/>
+    <w:lsdException w:name="Colorful List Accent 5" w:semiHidden="0" w:uiPriority="72" w:unhideWhenUsed="0"/>
+    <w:lsdException w:name="Colorful Grid Accent 5" w:semiHidden="0" w:uiPriority="73" w:unhideWhenUsed="0"/>
+    <w:lsdException w:name="Light Shading Accent 6" w:semiHidden="0" w:uiPriority="60" w:unhideWhenUsed="0"/>
+    <w:lsdException w:name="Light List Accent 6" w:semiHidden="0" w:uiPriority="61" w:unhideWhenUsed="0"/>
+    <w:lsdException w:name="Light Grid Accent 6" w:semiHidden="0" w:uiPriority="62" w:unhideWhenUsed="0"/>
+    <w:lsdException w:name="Medium Shading 1 Accent 6" w:semiHidden="0" w:uiPriority="63" w:unhideWhenUsed="0"/>
+    <w:lsdException w:name="Medium Shading 2 Accent 6" w:semiHidden="0" w:uiPriority="64" w:unhideWhenUsed="0"/>
+    <w:lsdException w:name="Medium List 1 Accent 6" w:semiHidden="0" w:uiPriority="65" w:unhideWhenUsed="0"/>
+    <w:lsdException w:name="Medium List 2 Accent 6" w:semiHidden="0" w:uiPriority="66" w:unhideWhenUsed="0"/>
+    <w:lsdException w:name="Medium Grid 1 Accent 6" w:semiHidden="0" w:uiPriority="67" w:unhideWhenUsed="0"/>
+    <w:lsdException w:name="Medium Grid 2 Accent 6" w:semiHidden="0" w:uiPriority="68" w:unhideWhenUsed="0"/>
+    <w:lsdException w:name="Medium Grid 3 Accent 6" w:semiHidden="0" w:uiPriority="69" w:unhideWhenUsed="0"/>
+    <w:lsdException w:name="Dark List Accent 6" w:semiHidden="0" w:uiPriority="70" w:unhideWhenUsed="0"/>
+    <w:lsdException w:name="Colorful Shading Accent 6" w:semiHidden="0" w:uiPriority="71" w:unhideWhenUsed="0"/>
+    <w:lsdException w:name="Colorful List Accent 6" w:semiHidden="0" w:uiPriority="72" w:unhideWhenUsed="0"/>
+    <w:lsdException w:name="Colorful Grid Accent 6" w:semiHidden="0" w:uiPriority="73" w:unhideWhenUsed="0"/>
+    <w:lsdException w:name="Subtle Emphasis" w:semiHidden="0" w:uiPriority="19" w:unhideWhenUsed="0" w:qFormat="1"/>
+    <w:lsdException w:name="Intense Emphasis" w:semiHidden="0" w:uiPriority="21" w:unhideWhenUsed="0" w:qFormat="1"/>
+    <w:lsdException w:name="Subtle Reference" w:semiHidden="0" w:uiPriority="31" w:unhideWhenUsed="0" w:qFormat="1"/>
+    <w:lsdException w:name="Intense Reference" w:semiHidden="0" w:uiPriority="32" w:unhideWhenUsed="0" w:qFormat="1"/>
+    <w:lsdException w:name="Book Title" w:semiHidden="0" w:uiPriority="33" w:unhideWhenUsed="0" w:qFormat="1"/>
+    <w:lsdException w:name="Bibliography" w:uiPriority="37"/>
+    <w:lsdException w:name="TOC Heading" w:uiPriority="39" w:qFormat="1"/>
   </w:latentStyles>
   <w:style w:type="paragraph" w:default="1" w:styleId="a">
     <w:name w:val="Normal"/>

--- a/5、linux/10、外网访问tomcat activemq 以及开机尝试.docx
+++ b/5、linux/10、外网访问tomcat activemq 以及开机尝试.docx
@@ -1,6 +1,6 @@
 
 <file path=word/document.xml><?xml version="1.0" encoding="utf-8"?>
-<w:document xmlns:wpc="http://schemas.microsoft.com/office/word/2010/wordprocessingCanvas" xmlns:mc="http://schemas.openxmlformats.org/markup-compatibility/2006" xmlns:o="urn:schemas-microsoft-com:office:office" xmlns:r="http://schemas.openxmlformats.org/officeDocument/2006/relationships" xmlns:m="http://schemas.openxmlformats.org/officeDocument/2006/math" xmlns:v="urn:schemas-microsoft-com:vml" xmlns:wp14="http://schemas.microsoft.com/office/word/2010/wordprocessingDrawing" xmlns:wp="http://schemas.openxmlformats.org/drawingml/2006/wordprocessingDrawing" xmlns:w10="urn:schemas-microsoft-com:office:word" xmlns:w="http://schemas.openxmlformats.org/wordprocessingml/2006/main" xmlns:w14="http://schemas.microsoft.com/office/word/2010/wordml" xmlns:wpg="http://schemas.microsoft.com/office/word/2010/wordprocessingGroup" xmlns:wpi="http://schemas.microsoft.com/office/word/2010/wordprocessingInk" xmlns:wne="http://schemas.microsoft.com/office/word/2006/wordml" xmlns:wps="http://schemas.microsoft.com/office/word/2010/wordprocessingShape" mc:Ignorable="w14 wp14">
+<w:document xmlns:wpc="http://schemas.microsoft.com/office/word/2010/wordprocessingCanvas" xmlns:mc="http://schemas.openxmlformats.org/markup-compatibility/2006" xmlns:o="urn:schemas-microsoft-com:office:office" xmlns:r="http://schemas.openxmlformats.org/officeDocument/2006/relationships" xmlns:m="http://schemas.openxmlformats.org/officeDocument/2006/math" xmlns:v="urn:schemas-microsoft-com:vml" xmlns:wp14="http://schemas.microsoft.com/office/word/2010/wordprocessingDrawing" xmlns:wp="http://schemas.openxmlformats.org/drawingml/2006/wordprocessingDrawing" xmlns:w10="urn:schemas-microsoft-com:office:word" xmlns:w="http://schemas.openxmlformats.org/wordprocessingml/2006/main" xmlns:w14="http://schemas.microsoft.com/office/word/2010/wordml" xmlns:w15="http://schemas.microsoft.com/office/word/2012/wordml" xmlns:wpg="http://schemas.microsoft.com/office/word/2010/wordprocessingGroup" xmlns:wpi="http://schemas.microsoft.com/office/word/2010/wordprocessingInk" xmlns:wne="http://schemas.microsoft.com/office/word/2006/wordml" xmlns:wps="http://schemas.microsoft.com/office/word/2010/wordprocessingShape" mc:Ignorable="w14 w15 wp14">
   <w:body>
     <w:p>
       <w:pPr>
@@ -82,6 +82,100 @@
             <wp:extent cx="5274310" cy="2480310"/>
             <wp:effectExtent l="0" t="0" r="2540" b="0"/>
             <wp:docPr id="3" name="图片 3"/>
+            <wp:cNvGraphicFramePr>
+              <a:graphicFrameLocks xmlns:a="http://schemas.openxmlformats.org/drawingml/2006/main" noChangeAspect="1"/>
+            </wp:cNvGraphicFramePr>
+            <a:graphic xmlns:a="http://schemas.openxmlformats.org/drawingml/2006/main">
+              <a:graphicData uri="http://schemas.openxmlformats.org/drawingml/2006/picture">
+                <pic:pic xmlns:pic="http://schemas.openxmlformats.org/drawingml/2006/picture">
+                  <pic:nvPicPr>
+                    <pic:cNvPr id="0" name=""/>
+                    <pic:cNvPicPr/>
+                  </pic:nvPicPr>
+                  <pic:blipFill>
+                    <a:blip r:embed="rId6"/>
+                    <a:stretch>
+                      <a:fillRect/>
+                    </a:stretch>
+                  </pic:blipFill>
+                  <pic:spPr>
+                    <a:xfrm>
+                      <a:off x="0" y="0"/>
+                      <a:ext cx="5274310" cy="2480310"/>
+                    </a:xfrm>
+                    <a:prstGeom prst="rect">
+                      <a:avLst/>
+                    </a:prstGeom>
+                  </pic:spPr>
+                </pic:pic>
+              </a:graphicData>
+            </a:graphic>
+          </wp:inline>
+        </w:drawing>
+      </w:r>
+    </w:p>
+    <w:p>
+      <w:pPr>
+        <w:pStyle w:val="3"/>
+      </w:pPr>
+      <w:r>
+        <w:rPr>
+          <w:rFonts w:hint="eastAsia"/>
+        </w:rPr>
+        <w:t>1</w:t>
+      </w:r>
+      <w:r>
+        <w:rPr>
+          <w:rFonts w:hint="eastAsia"/>
+        </w:rPr>
+        <w:t>、检测</w:t>
+      </w:r>
+      <w:r>
+        <w:rPr>
+          <w:rFonts w:hint="eastAsia"/>
+        </w:rPr>
+        <w:t>s</w:t>
+      </w:r>
+      <w:r>
+        <w:rPr>
+          <w:rFonts w:hint="eastAsia"/>
+        </w:rPr>
+        <w:t>e</w:t>
+      </w:r>
+      <w:r>
+        <w:rPr>
+          <w:rFonts w:hint="eastAsia"/>
+        </w:rPr>
+        <w:t>linux</w:t>
+      </w:r>
+      <w:r>
+        <w:rPr>
+          <w:rFonts w:hint="eastAsia"/>
+        </w:rPr>
+        <w:t>状态</w:t>
+      </w:r>
+    </w:p>
+    <w:p>
+      <w:pPr>
+        <w:pStyle w:val="4"/>
+      </w:pPr>
+      <w:r>
+        <w:rPr>
+          <w:shd w:val="clear" w:color="auto" w:fill="FFFFFF"/>
+        </w:rPr>
+        <w:t>/usr/sbin/sestatus -v</w:t>
+      </w:r>
+    </w:p>
+    <w:p>
+      <w:r>
+        <w:rPr>
+          <w:noProof/>
+        </w:rPr>
+        <w:drawing>
+          <wp:inline distT="0" distB="0" distL="0" distR="0" wp14:anchorId="2AD47252" wp14:editId="33327547">
+            <wp:extent cx="3857143" cy="504762"/>
+            <wp:effectExtent l="0" t="0" r="0" b="0"/>
+            <wp:docPr id="4" name="图片 4"/>
             <wp:cNvGraphicFramePr>
               <a:graphicFrameLocks xmlns:a="http://schemas.openxmlformats.org/drawingml/2006/main" noChangeAspect="1"/>
             </wp:cNvGraphicFramePr>
@@ -101,100 +195,6 @@
                   <pic:spPr>
                     <a:xfrm>
                       <a:off x="0" y="0"/>
-                      <a:ext cx="5274310" cy="2480310"/>
-                    </a:xfrm>
-                    <a:prstGeom prst="rect">
-                      <a:avLst/>
-                    </a:prstGeom>
-                  </pic:spPr>
-                </pic:pic>
-              </a:graphicData>
-            </a:graphic>
-          </wp:inline>
-        </w:drawing>
-      </w:r>
-    </w:p>
-    <w:p>
-      <w:pPr>
-        <w:pStyle w:val="3"/>
-      </w:pPr>
-      <w:r>
-        <w:rPr>
-          <w:rFonts w:hint="eastAsia"/>
-        </w:rPr>
-        <w:t>1</w:t>
-      </w:r>
-      <w:r>
-        <w:rPr>
-          <w:rFonts w:hint="eastAsia"/>
-        </w:rPr>
-        <w:t>、检测</w:t>
-      </w:r>
-      <w:r>
-        <w:rPr>
-          <w:rFonts w:hint="eastAsia"/>
-        </w:rPr>
-        <w:t>s</w:t>
-      </w:r>
-      <w:r>
-        <w:rPr>
-          <w:rFonts w:hint="eastAsia"/>
-        </w:rPr>
-        <w:t>e</w:t>
-      </w:r>
-      <w:r>
-        <w:rPr>
-          <w:rFonts w:hint="eastAsia"/>
-        </w:rPr>
-        <w:t>linux</w:t>
-      </w:r>
-      <w:r>
-        <w:rPr>
-          <w:rFonts w:hint="eastAsia"/>
-        </w:rPr>
-        <w:t>状态</w:t>
-      </w:r>
-    </w:p>
-    <w:p>
-      <w:pPr>
-        <w:pStyle w:val="4"/>
-      </w:pPr>
-      <w:r>
-        <w:rPr>
-          <w:shd w:val="clear" w:color="auto" w:fill="FFFFFF"/>
-        </w:rPr>
-        <w:t>/usr/sbin/sestatus -v</w:t>
-      </w:r>
-    </w:p>
-    <w:p>
-      <w:r>
-        <w:rPr>
-          <w:noProof/>
-        </w:rPr>
-        <w:drawing>
-          <wp:inline distT="0" distB="0" distL="0" distR="0" wp14:anchorId="2AD47252" wp14:editId="33327547">
-            <wp:extent cx="3857143" cy="504762"/>
-            <wp:effectExtent l="0" t="0" r="0" b="0"/>
-            <wp:docPr id="4" name="图片 4"/>
-            <wp:cNvGraphicFramePr>
-              <a:graphicFrameLocks xmlns:a="http://schemas.openxmlformats.org/drawingml/2006/main" noChangeAspect="1"/>
-            </wp:cNvGraphicFramePr>
-            <a:graphic xmlns:a="http://schemas.openxmlformats.org/drawingml/2006/main">
-              <a:graphicData uri="http://schemas.openxmlformats.org/drawingml/2006/picture">
-                <pic:pic xmlns:pic="http://schemas.openxmlformats.org/drawingml/2006/picture">
-                  <pic:nvPicPr>
-                    <pic:cNvPr id="0" name=""/>
-                    <pic:cNvPicPr/>
-                  </pic:nvPicPr>
-                  <pic:blipFill>
-                    <a:blip r:embed="rId8"/>
-                    <a:stretch>
-                      <a:fillRect/>
-                    </a:stretch>
-                  </pic:blipFill>
-                  <pic:spPr>
-                    <a:xfrm>
-                      <a:off x="0" y="0"/>
                       <a:ext cx="3857143" cy="504762"/>
                     </a:xfrm>
                     <a:prstGeom prst="rect">
@@ -532,7 +532,7 @@
                     <pic:cNvPicPr/>
                   </pic:nvPicPr>
                   <pic:blipFill>
-                    <a:blip r:embed="rId9"/>
+                    <a:blip r:embed="rId8"/>
                     <a:stretch>
                       <a:fillRect/>
                     </a:stretch>
@@ -863,6 +863,65 @@
             <wp:extent cx="5274310" cy="3545508"/>
             <wp:effectExtent l="0" t="0" r="2540" b="0"/>
             <wp:docPr id="9" name="图片 9"/>
+            <wp:cNvGraphicFramePr>
+              <a:graphicFrameLocks xmlns:a="http://schemas.openxmlformats.org/drawingml/2006/main" noChangeAspect="1"/>
+            </wp:cNvGraphicFramePr>
+            <a:graphic xmlns:a="http://schemas.openxmlformats.org/drawingml/2006/main">
+              <a:graphicData uri="http://schemas.openxmlformats.org/drawingml/2006/picture">
+                <pic:pic xmlns:pic="http://schemas.openxmlformats.org/drawingml/2006/picture">
+                  <pic:nvPicPr>
+                    <pic:cNvPr id="0" name=""/>
+                    <pic:cNvPicPr/>
+                  </pic:nvPicPr>
+                  <pic:blipFill>
+                    <a:blip r:embed="rId9"/>
+                    <a:stretch>
+                      <a:fillRect/>
+                    </a:stretch>
+                  </pic:blipFill>
+                  <pic:spPr>
+                    <a:xfrm>
+                      <a:off x="0" y="0"/>
+                      <a:ext cx="5274310" cy="3545508"/>
+                    </a:xfrm>
+                    <a:prstGeom prst="rect">
+                      <a:avLst/>
+                    </a:prstGeom>
+                  </pic:spPr>
+                </pic:pic>
+              </a:graphicData>
+            </a:graphic>
+          </wp:inline>
+        </w:drawing>
+      </w:r>
+    </w:p>
+    <w:p>
+      <w:pPr>
+        <w:pStyle w:val="3"/>
+      </w:pPr>
+      <w:r>
+        <w:rPr>
+          <w:rFonts w:hint="eastAsia"/>
+        </w:rPr>
+        <w:t>1</w:t>
+      </w:r>
+      <w:r>
+        <w:rPr>
+          <w:rFonts w:hint="eastAsia"/>
+        </w:rPr>
+        <w:t>、虚拟网络编辑器</w:t>
+      </w:r>
+    </w:p>
+    <w:p>
+      <w:r>
+        <w:rPr>
+          <w:noProof/>
+        </w:rPr>
+        <w:drawing>
+          <wp:inline distT="0" distB="0" distL="0" distR="0" wp14:anchorId="1B1BD71E" wp14:editId="3E4BC2D0">
+            <wp:extent cx="5274310" cy="2765960"/>
+            <wp:effectExtent l="0" t="0" r="2540" b="0"/>
+            <wp:docPr id="8" name="图片 8"/>
             <wp:cNvGraphicFramePr>
               <a:graphicFrameLocks xmlns:a="http://schemas.openxmlformats.org/drawingml/2006/main" noChangeAspect="1"/>
             </wp:cNvGraphicFramePr>
@@ -882,7 +941,7 @@
                   <pic:spPr>
                     <a:xfrm>
                       <a:off x="0" y="0"/>
-                      <a:ext cx="5274310" cy="3545508"/>
+                      <a:ext cx="5274310" cy="2765960"/>
                     </a:xfrm>
                     <a:prstGeom prst="rect">
                       <a:avLst/>
@@ -895,6 +954,7 @@
         </w:drawing>
       </w:r>
     </w:p>
+    <w:p/>
     <w:p>
       <w:pPr>
         <w:pStyle w:val="3"/>
@@ -903,13 +963,26 @@
         <w:rPr>
           <w:rFonts w:hint="eastAsia"/>
         </w:rPr>
-        <w:t>1</w:t>
-      </w:r>
-      <w:r>
-        <w:rPr>
-          <w:rFonts w:hint="eastAsia"/>
-        </w:rPr>
-        <w:t>、虚拟网络编辑器</w:t>
+        <w:lastRenderedPageBreak/>
+        <w:t>2</w:t>
+      </w:r>
+      <w:r>
+        <w:rPr>
+          <w:rFonts w:hint="eastAsia"/>
+        </w:rPr>
+        <w:t>、</w:t>
+      </w:r>
+      <w:r>
+        <w:rPr>
+          <w:rFonts w:hint="eastAsia"/>
+        </w:rPr>
+        <w:t>nat</w:t>
+      </w:r>
+      <w:r>
+        <w:rPr>
+          <w:rFonts w:hint="eastAsia"/>
+        </w:rPr>
+        <w:t>设置</w:t>
       </w:r>
     </w:p>
     <w:p>
@@ -918,10 +991,10 @@
           <w:noProof/>
         </w:rPr>
         <w:drawing>
-          <wp:inline distT="0" distB="0" distL="0" distR="0" wp14:anchorId="1B1BD71E" wp14:editId="3E4BC2D0">
-            <wp:extent cx="5274310" cy="2765960"/>
-            <wp:effectExtent l="0" t="0" r="2540" b="0"/>
-            <wp:docPr id="8" name="图片 8"/>
+          <wp:inline distT="0" distB="0" distL="0" distR="0" wp14:anchorId="45353A9F" wp14:editId="4F0F67A8">
+            <wp:extent cx="5274310" cy="4586330"/>
+            <wp:effectExtent l="0" t="0" r="2540" b="5080"/>
+            <wp:docPr id="10" name="图片 10"/>
             <wp:cNvGraphicFramePr>
               <a:graphicFrameLocks xmlns:a="http://schemas.openxmlformats.org/drawingml/2006/main" noChangeAspect="1"/>
             </wp:cNvGraphicFramePr>
@@ -941,7 +1014,7 @@
                   <pic:spPr>
                     <a:xfrm>
                       <a:off x="0" y="0"/>
-                      <a:ext cx="5274310" cy="2765960"/>
+                      <a:ext cx="5274310" cy="4586330"/>
                     </a:xfrm>
                     <a:prstGeom prst="rect">
                       <a:avLst/>
@@ -954,7 +1027,6 @@
         </w:drawing>
       </w:r>
     </w:p>
-    <w:p/>
     <w:p>
       <w:pPr>
         <w:pStyle w:val="3"/>
@@ -964,25 +1036,97 @@
           <w:rFonts w:hint="eastAsia"/>
         </w:rPr>
         <w:lastRenderedPageBreak/>
-        <w:t>2</w:t>
-      </w:r>
-      <w:r>
-        <w:rPr>
-          <w:rFonts w:hint="eastAsia"/>
-        </w:rPr>
-        <w:t>、</w:t>
-      </w:r>
-      <w:r>
-        <w:rPr>
-          <w:rFonts w:hint="eastAsia"/>
-        </w:rPr>
-        <w:t>nat</w:t>
-      </w:r>
-      <w:r>
-        <w:rPr>
-          <w:rFonts w:hint="eastAsia"/>
-        </w:rPr>
-        <w:t>设置</w:t>
+        <w:t>3</w:t>
+      </w:r>
+      <w:r>
+        <w:rPr>
+          <w:rFonts w:hint="eastAsia"/>
+        </w:rPr>
+        <w:t>、配置主机端口和</w:t>
+      </w:r>
+      <w:r>
+        <w:rPr>
+          <w:rFonts w:hint="eastAsia"/>
+        </w:rPr>
+        <w:t>linux</w:t>
+      </w:r>
+      <w:r>
+        <w:rPr>
+          <w:rFonts w:hint="eastAsia"/>
+        </w:rPr>
+        <w:t>端口之前的映射，以</w:t>
+      </w:r>
+      <w:r>
+        <w:rPr>
+          <w:rFonts w:hint="eastAsia"/>
+        </w:rPr>
+        <w:t>tomcat8080</w:t>
+      </w:r>
+      <w:r>
+        <w:rPr>
+          <w:rFonts w:hint="eastAsia"/>
+        </w:rPr>
+        <w:t>和</w:t>
+      </w:r>
+      <w:r>
+        <w:rPr>
+          <w:rFonts w:hint="eastAsia"/>
+        </w:rPr>
+        <w:t>activemq 8161</w:t>
+      </w:r>
+      <w:r>
+        <w:rPr>
+          <w:rFonts w:hint="eastAsia"/>
+        </w:rPr>
+        <w:t>为例。主机端口映射为</w:t>
+      </w:r>
+      <w:r>
+        <w:rPr>
+          <w:rFonts w:hint="eastAsia"/>
+        </w:rPr>
+        <w:t>8000</w:t>
+      </w:r>
+      <w:r>
+        <w:rPr>
+          <w:rFonts w:hint="eastAsia"/>
+        </w:rPr>
+        <w:t>和</w:t>
+      </w:r>
+      <w:r>
+        <w:rPr>
+          <w:rFonts w:hint="eastAsia"/>
+        </w:rPr>
+        <w:t>8167</w:t>
+      </w:r>
+      <w:r>
+        <w:rPr>
+          <w:rFonts w:hint="eastAsia"/>
+        </w:rPr>
+        <w:t>（</w:t>
+      </w:r>
+      <w:r>
+        <w:rPr>
+          <w:rFonts w:hint="eastAsia"/>
+        </w:rPr>
+        <w:t>linux ip</w:t>
+      </w:r>
+      <w:r>
+        <w:rPr>
+          <w:rFonts w:hint="eastAsia"/>
+        </w:rPr>
+        <w:t>为</w:t>
+      </w:r>
+      <w:r>
+        <w:rPr>
+          <w:rFonts w:hint="eastAsia"/>
+        </w:rPr>
+        <w:t>192.168.89.128</w:t>
+      </w:r>
+      <w:r>
+        <w:rPr>
+          <w:rFonts w:hint="eastAsia"/>
+        </w:rPr>
+        <w:t>）</w:t>
       </w:r>
     </w:p>
     <w:p>
@@ -991,10 +1135,10 @@
           <w:noProof/>
         </w:rPr>
         <w:drawing>
-          <wp:inline distT="0" distB="0" distL="0" distR="0" wp14:anchorId="45353A9F" wp14:editId="4F0F67A8">
-            <wp:extent cx="5274310" cy="4586330"/>
-            <wp:effectExtent l="0" t="0" r="2540" b="5080"/>
-            <wp:docPr id="10" name="图片 10"/>
+          <wp:inline distT="0" distB="0" distL="0" distR="0" wp14:anchorId="49EDB507" wp14:editId="3F46B937">
+            <wp:extent cx="5274310" cy="3488204"/>
+            <wp:effectExtent l="0" t="0" r="2540" b="0"/>
+            <wp:docPr id="11" name="图片 11"/>
             <wp:cNvGraphicFramePr>
               <a:graphicFrameLocks xmlns:a="http://schemas.openxmlformats.org/drawingml/2006/main" noChangeAspect="1"/>
             </wp:cNvGraphicFramePr>
@@ -1014,7 +1158,7 @@
                   <pic:spPr>
                     <a:xfrm>
                       <a:off x="0" y="0"/>
-                      <a:ext cx="5274310" cy="4586330"/>
+                      <a:ext cx="5274310" cy="3488204"/>
                     </a:xfrm>
                     <a:prstGeom prst="rect">
                       <a:avLst/>
@@ -1027,6 +1171,7 @@
         </w:drawing>
       </w:r>
     </w:p>
+    <w:p/>
     <w:p>
       <w:pPr>
         <w:pStyle w:val="3"/>
@@ -1035,14 +1180,25 @@
         <w:rPr>
           <w:rFonts w:hint="eastAsia"/>
         </w:rPr>
-        <w:lastRenderedPageBreak/>
-        <w:t>3</w:t>
-      </w:r>
-      <w:r>
-        <w:rPr>
-          <w:rFonts w:hint="eastAsia"/>
-        </w:rPr>
-        <w:t>、配置主机端口和</w:t>
+        <w:t>4</w:t>
+      </w:r>
+      <w:r>
+        <w:rPr>
+          <w:rFonts w:hint="eastAsia"/>
+        </w:rPr>
+        <w:t>、</w:t>
+      </w:r>
+      <w:r>
+        <w:rPr>
+          <w:rFonts w:hint="eastAsia"/>
+        </w:rPr>
+        <w:t>windos</w:t>
+      </w:r>
+      <w:r>
+        <w:rPr>
+          <w:rFonts w:hint="eastAsia"/>
+        </w:rPr>
+        <w:t>，开始访问（</w:t>
       </w:r>
       <w:r>
         <w:rPr>
@@ -1054,73 +1210,25 @@
         <w:rPr>
           <w:rFonts w:hint="eastAsia"/>
         </w:rPr>
-        <w:t>端口之前的映射，以</w:t>
-      </w:r>
-      <w:r>
-        <w:rPr>
-          <w:rFonts w:hint="eastAsia"/>
-        </w:rPr>
-        <w:t>tomcat8080</w:t>
-      </w:r>
-      <w:r>
-        <w:rPr>
-          <w:rFonts w:hint="eastAsia"/>
-        </w:rPr>
-        <w:t>和</w:t>
-      </w:r>
-      <w:r>
-        <w:rPr>
-          <w:rFonts w:hint="eastAsia"/>
-        </w:rPr>
-        <w:t>activemq 8161</w:t>
-      </w:r>
-      <w:r>
-        <w:rPr>
-          <w:rFonts w:hint="eastAsia"/>
-        </w:rPr>
-        <w:t>为例。主机端口映射为</w:t>
-      </w:r>
-      <w:r>
-        <w:rPr>
-          <w:rFonts w:hint="eastAsia"/>
-        </w:rPr>
-        <w:t>8000</w:t>
-      </w:r>
-      <w:r>
-        <w:rPr>
-          <w:rFonts w:hint="eastAsia"/>
-        </w:rPr>
-        <w:t>和</w:t>
-      </w:r>
-      <w:r>
-        <w:rPr>
-          <w:rFonts w:hint="eastAsia"/>
-        </w:rPr>
-        <w:t>8167</w:t>
-      </w:r>
-      <w:r>
-        <w:rPr>
-          <w:rFonts w:hint="eastAsia"/>
-        </w:rPr>
-        <w:t>（</w:t>
-      </w:r>
-      <w:r>
-        <w:rPr>
-          <w:rFonts w:hint="eastAsia"/>
-        </w:rPr>
-        <w:t>linux ip</w:t>
-      </w:r>
-      <w:r>
-        <w:rPr>
-          <w:rFonts w:hint="eastAsia"/>
-        </w:rPr>
-        <w:t>为</w:t>
-      </w:r>
-      <w:r>
-        <w:rPr>
-          <w:rFonts w:hint="eastAsia"/>
-        </w:rPr>
-        <w:t>192.168.89.128</w:t>
+        <w:t>启动了</w:t>
+      </w:r>
+      <w:r>
+        <w:rPr>
+          <w:rFonts w:hint="eastAsia"/>
+        </w:rPr>
+        <w:t>tomcat</w:t>
+      </w:r>
+      <w:r>
+        <w:rPr>
+          <w:rFonts w:hint="eastAsia"/>
+        </w:rPr>
+        <w:t>服务器和</w:t>
+      </w:r>
+      <w:r>
+        <w:rPr>
+          <w:rFonts w:hint="eastAsia"/>
+        </w:rPr>
+        <w:t>activemq</w:t>
       </w:r>
       <w:r>
         <w:rPr>
@@ -1130,15 +1238,38 @@
       </w:r>
     </w:p>
     <w:p>
+      <w:pPr>
+        <w:pStyle w:val="4"/>
+      </w:pPr>
+      <w:r>
+        <w:rPr>
+          <w:rFonts w:hint="eastAsia"/>
+        </w:rPr>
+        <w:t>1</w:t>
+      </w:r>
+      <w:r>
+        <w:rPr>
+          <w:rFonts w:hint="eastAsia"/>
+        </w:rPr>
+        <w:t>、</w:t>
+      </w:r>
+      <w:r>
+        <w:rPr>
+          <w:rFonts w:hint="eastAsia"/>
+        </w:rPr>
+        <w:t>tomcat</w:t>
+      </w:r>
+    </w:p>
+    <w:p>
       <w:r>
         <w:rPr>
           <w:noProof/>
         </w:rPr>
         <w:drawing>
-          <wp:inline distT="0" distB="0" distL="0" distR="0" wp14:anchorId="49EDB507" wp14:editId="3F46B937">
-            <wp:extent cx="5274310" cy="3488204"/>
+          <wp:inline distT="0" distB="0" distL="0" distR="0" wp14:anchorId="0C245CF2" wp14:editId="436CB77E">
+            <wp:extent cx="5274310" cy="2275767"/>
             <wp:effectExtent l="0" t="0" r="2540" b="0"/>
-            <wp:docPr id="11" name="图片 11"/>
+            <wp:docPr id="12" name="图片 12"/>
             <wp:cNvGraphicFramePr>
               <a:graphicFrameLocks xmlns:a="http://schemas.openxmlformats.org/drawingml/2006/main" noChangeAspect="1"/>
             </wp:cNvGraphicFramePr>
@@ -1158,7 +1289,7 @@
                   <pic:spPr>
                     <a:xfrm>
                       <a:off x="0" y="0"/>
-                      <a:ext cx="5274310" cy="3488204"/>
+                      <a:ext cx="5274310" cy="2275767"/>
                     </a:xfrm>
                     <a:prstGeom prst="rect">
                       <a:avLst/>
@@ -1171,16 +1302,16 @@
         </w:drawing>
       </w:r>
     </w:p>
-    <w:p/>
-    <w:p>
-      <w:pPr>
-        <w:pStyle w:val="3"/>
-      </w:pPr>
-      <w:r>
-        <w:rPr>
-          <w:rFonts w:hint="eastAsia"/>
-        </w:rPr>
-        <w:t>4</w:t>
+    <w:p>
+      <w:pPr>
+        <w:pStyle w:val="4"/>
+      </w:pPr>
+      <w:r>
+        <w:rPr>
+          <w:rFonts w:hint="eastAsia"/>
+        </w:rPr>
+        <w:lastRenderedPageBreak/>
+        <w:t>2</w:t>
       </w:r>
       <w:r>
         <w:rPr>
@@ -1192,73 +1323,8 @@
         <w:rPr>
           <w:rFonts w:hint="eastAsia"/>
         </w:rPr>
-        <w:t>windos</w:t>
-      </w:r>
-      <w:r>
-        <w:rPr>
-          <w:rFonts w:hint="eastAsia"/>
-        </w:rPr>
-        <w:t>，开始访问（</w:t>
-      </w:r>
-      <w:r>
-        <w:rPr>
-          <w:rFonts w:hint="eastAsia"/>
-        </w:rPr>
-        <w:t>linux</w:t>
-      </w:r>
-      <w:r>
-        <w:rPr>
-          <w:rFonts w:hint="eastAsia"/>
-        </w:rPr>
-        <w:t>启动了</w:t>
-      </w:r>
-      <w:r>
-        <w:rPr>
-          <w:rFonts w:hint="eastAsia"/>
-        </w:rPr>
-        <w:t>tomcat</w:t>
-      </w:r>
-      <w:r>
-        <w:rPr>
-          <w:rFonts w:hint="eastAsia"/>
-        </w:rPr>
-        <w:t>服务器和</w:t>
-      </w:r>
-      <w:r>
-        <w:rPr>
-          <w:rFonts w:hint="eastAsia"/>
-        </w:rPr>
         <w:t>activemq</w:t>
       </w:r>
-      <w:r>
-        <w:rPr>
-          <w:rFonts w:hint="eastAsia"/>
-        </w:rPr>
-        <w:t>）</w:t>
-      </w:r>
-    </w:p>
-    <w:p>
-      <w:pPr>
-        <w:pStyle w:val="4"/>
-      </w:pPr>
-      <w:r>
-        <w:rPr>
-          <w:rFonts w:hint="eastAsia"/>
-        </w:rPr>
-        <w:t>1</w:t>
-      </w:r>
-      <w:r>
-        <w:rPr>
-          <w:rFonts w:hint="eastAsia"/>
-        </w:rPr>
-        <w:t>、</w:t>
-      </w:r>
-      <w:r>
-        <w:rPr>
-          <w:rFonts w:hint="eastAsia"/>
-        </w:rPr>
-        <w:t>tomcat</w:t>
-      </w:r>
     </w:p>
     <w:p>
       <w:r>
@@ -1266,10 +1332,10 @@
           <w:noProof/>
         </w:rPr>
         <w:drawing>
-          <wp:inline distT="0" distB="0" distL="0" distR="0" wp14:anchorId="0C245CF2" wp14:editId="436CB77E">
-            <wp:extent cx="5274310" cy="2275767"/>
-            <wp:effectExtent l="0" t="0" r="2540" b="0"/>
-            <wp:docPr id="12" name="图片 12"/>
+          <wp:inline distT="0" distB="0" distL="0" distR="0" wp14:anchorId="4608989B" wp14:editId="0EAD0486">
+            <wp:extent cx="5274310" cy="3083396"/>
+            <wp:effectExtent l="0" t="0" r="2540" b="3175"/>
+            <wp:docPr id="13" name="图片 13"/>
             <wp:cNvGraphicFramePr>
               <a:graphicFrameLocks xmlns:a="http://schemas.openxmlformats.org/drawingml/2006/main" noChangeAspect="1"/>
             </wp:cNvGraphicFramePr>
@@ -1289,7 +1355,7 @@
                   <pic:spPr>
                     <a:xfrm>
                       <a:off x="0" y="0"/>
-                      <a:ext cx="5274310" cy="2275767"/>
+                      <a:ext cx="5274310" cy="3083396"/>
                     </a:xfrm>
                     <a:prstGeom prst="rect">
                       <a:avLst/>
@@ -1303,39 +1369,15 @@
       </w:r>
     </w:p>
     <w:p>
-      <w:pPr>
-        <w:pStyle w:val="4"/>
-      </w:pPr>
-      <w:r>
-        <w:rPr>
-          <w:rFonts w:hint="eastAsia"/>
-        </w:rPr>
-        <w:lastRenderedPageBreak/>
-        <w:t>2</w:t>
-      </w:r>
-      <w:r>
-        <w:rPr>
-          <w:rFonts w:hint="eastAsia"/>
-        </w:rPr>
-        <w:t>、</w:t>
-      </w:r>
-      <w:r>
-        <w:rPr>
-          <w:rFonts w:hint="eastAsia"/>
-        </w:rPr>
-        <w:t>activemq</w:t>
-      </w:r>
-    </w:p>
-    <w:p>
       <w:r>
         <w:rPr>
           <w:noProof/>
         </w:rPr>
         <w:drawing>
-          <wp:inline distT="0" distB="0" distL="0" distR="0" wp14:anchorId="4608989B" wp14:editId="0EAD0486">
-            <wp:extent cx="5274310" cy="3083396"/>
-            <wp:effectExtent l="0" t="0" r="2540" b="3175"/>
-            <wp:docPr id="13" name="图片 13"/>
+          <wp:inline distT="0" distB="0" distL="0" distR="0" wp14:anchorId="13F592B0" wp14:editId="2D07AE2E">
+            <wp:extent cx="5274310" cy="3742723"/>
+            <wp:effectExtent l="0" t="0" r="2540" b="0"/>
+            <wp:docPr id="14" name="图片 14"/>
             <wp:cNvGraphicFramePr>
               <a:graphicFrameLocks xmlns:a="http://schemas.openxmlformats.org/drawingml/2006/main" noChangeAspect="1"/>
             </wp:cNvGraphicFramePr>
@@ -1355,7 +1397,7 @@
                   <pic:spPr>
                     <a:xfrm>
                       <a:off x="0" y="0"/>
-                      <a:ext cx="5274310" cy="3083396"/>
+                      <a:ext cx="5274310" cy="3742723"/>
                     </a:xfrm>
                     <a:prstGeom prst="rect">
                       <a:avLst/>
@@ -1369,15 +1411,79 @@
       </w:r>
     </w:p>
     <w:p>
+      <w:pPr>
+        <w:pStyle w:val="3"/>
+      </w:pPr>
+      <w:r>
+        <w:rPr>
+          <w:rFonts w:hint="eastAsia"/>
+        </w:rPr>
+        <w:lastRenderedPageBreak/>
+        <w:t>5</w:t>
+      </w:r>
+      <w:r>
+        <w:rPr>
+          <w:rFonts w:hint="eastAsia"/>
+        </w:rPr>
+        <w:t>、遇到不能开启，有时候是端口没有起作用，</w:t>
+      </w:r>
+      <w:r>
+        <w:rPr>
+          <w:rFonts w:hint="eastAsia"/>
+        </w:rPr>
+        <w:t>windows</w:t>
+      </w:r>
+      <w:r>
+        <w:rPr>
+          <w:rFonts w:hint="eastAsia"/>
+        </w:rPr>
+        <w:t>中查看端口，并且关闭进程，然后重新设置一个主机的映射端口。就还能成功</w:t>
+      </w:r>
+    </w:p>
+    <w:p>
+      <w:pPr>
+        <w:pStyle w:val="4"/>
+      </w:pPr>
+      <w:r>
+        <w:rPr>
+          <w:rFonts w:hint="eastAsia"/>
+        </w:rPr>
+        <w:t>1</w:t>
+      </w:r>
+      <w:r>
+        <w:rPr>
+          <w:rFonts w:hint="eastAsia"/>
+        </w:rPr>
+        <w:t>、查看端口的进程</w:t>
+      </w:r>
+      <w:r>
+        <w:rPr>
+          <w:rFonts w:hint="eastAsia"/>
+        </w:rPr>
+        <w:t xml:space="preserve"> </w:t>
+      </w:r>
+    </w:p>
+    <w:p>
+      <w:pPr>
+        <w:pStyle w:val="4"/>
+      </w:pPr>
+      <w:r>
+        <w:rPr>
+          <w:rFonts w:hint="eastAsia"/>
+        </w:rPr>
+        <w:t xml:space="preserve">netstat -ano </w:t>
+      </w:r>
+    </w:p>
+    <w:p>
       <w:r>
         <w:rPr>
           <w:noProof/>
         </w:rPr>
         <w:drawing>
-          <wp:inline distT="0" distB="0" distL="0" distR="0" wp14:anchorId="13F592B0" wp14:editId="2D07AE2E">
-            <wp:extent cx="5274310" cy="3742723"/>
-            <wp:effectExtent l="0" t="0" r="2540" b="0"/>
-            <wp:docPr id="14" name="图片 14"/>
+          <wp:inline distT="0" distB="0" distL="0" distR="0" wp14:anchorId="214B6A1C" wp14:editId="26CC64DA">
+            <wp:extent cx="5274310" cy="2627998"/>
+            <wp:effectExtent l="0" t="0" r="2540" b="1270"/>
+            <wp:docPr id="16" name="图片 16"/>
             <wp:cNvGraphicFramePr>
               <a:graphicFrameLocks xmlns:a="http://schemas.openxmlformats.org/drawingml/2006/main" noChangeAspect="1"/>
             </wp:cNvGraphicFramePr>
@@ -1397,7 +1503,7 @@
                   <pic:spPr>
                     <a:xfrm>
                       <a:off x="0" y="0"/>
-                      <a:ext cx="5274310" cy="3742723"/>
+                      <a:ext cx="5274310" cy="2627998"/>
                     </a:xfrm>
                     <a:prstGeom prst="rect">
                       <a:avLst/>
@@ -1412,66 +1518,19 @@
     </w:p>
     <w:p>
       <w:pPr>
-        <w:pStyle w:val="3"/>
-      </w:pPr>
-      <w:r>
-        <w:rPr>
-          <w:rFonts w:hint="eastAsia"/>
-        </w:rPr>
-        <w:lastRenderedPageBreak/>
-        <w:t>5</w:t>
-      </w:r>
-      <w:r>
-        <w:rPr>
-          <w:rFonts w:hint="eastAsia"/>
-        </w:rPr>
-        <w:t>、遇到不能开启，有时候是端口没有起作用，</w:t>
-      </w:r>
-      <w:r>
-        <w:rPr>
-          <w:rFonts w:hint="eastAsia"/>
-        </w:rPr>
-        <w:t>windows</w:t>
-      </w:r>
-      <w:r>
-        <w:rPr>
-          <w:rFonts w:hint="eastAsia"/>
-        </w:rPr>
-        <w:t>中查看端口，并且关闭进程，然后重新设置一个主机的映射端口。就还能成功</w:t>
-      </w:r>
-    </w:p>
-    <w:p>
-      <w:pPr>
         <w:pStyle w:val="4"/>
       </w:pPr>
       <w:r>
         <w:rPr>
           <w:rFonts w:hint="eastAsia"/>
         </w:rPr>
-        <w:t>1</w:t>
-      </w:r>
-      <w:r>
-        <w:rPr>
-          <w:rFonts w:hint="eastAsia"/>
-        </w:rPr>
-        <w:t>、查看端口的进程</w:t>
-      </w:r>
-      <w:r>
-        <w:rPr>
-          <w:rFonts w:hint="eastAsia"/>
-        </w:rPr>
-        <w:t xml:space="preserve"> </w:t>
-      </w:r>
-    </w:p>
-    <w:p>
-      <w:pPr>
-        <w:pStyle w:val="4"/>
-      </w:pPr>
-      <w:r>
-        <w:rPr>
-          <w:rFonts w:hint="eastAsia"/>
-        </w:rPr>
-        <w:t xml:space="preserve">netstat -ano </w:t>
+        <w:t>2</w:t>
+      </w:r>
+      <w:r>
+        <w:rPr>
+          <w:rFonts w:hint="eastAsia"/>
+        </w:rPr>
+        <w:t>、任务管理器，杀死进程</w:t>
       </w:r>
     </w:p>
     <w:p>
@@ -1480,10 +1539,10 @@
           <w:noProof/>
         </w:rPr>
         <w:drawing>
-          <wp:inline distT="0" distB="0" distL="0" distR="0" wp14:anchorId="214B6A1C" wp14:editId="26CC64DA">
-            <wp:extent cx="5274310" cy="2627998"/>
-            <wp:effectExtent l="0" t="0" r="2540" b="1270"/>
-            <wp:docPr id="16" name="图片 16"/>
+          <wp:inline distT="0" distB="0" distL="0" distR="0" wp14:anchorId="7F8E0AE8" wp14:editId="0EC3DA6A">
+            <wp:extent cx="5274310" cy="2314226"/>
+            <wp:effectExtent l="0" t="0" r="2540" b="0"/>
+            <wp:docPr id="17" name="图片 17"/>
             <wp:cNvGraphicFramePr>
               <a:graphicFrameLocks xmlns:a="http://schemas.openxmlformats.org/drawingml/2006/main" noChangeAspect="1"/>
             </wp:cNvGraphicFramePr>
@@ -1503,7 +1562,7 @@
                   <pic:spPr>
                     <a:xfrm>
                       <a:off x="0" y="0"/>
-                      <a:ext cx="5274310" cy="2627998"/>
+                      <a:ext cx="5274310" cy="2314226"/>
                     </a:xfrm>
                     <a:prstGeom prst="rect">
                       <a:avLst/>
@@ -1516,21 +1575,143 @@
         </w:drawing>
       </w:r>
     </w:p>
-    <w:p>
-      <w:pPr>
-        <w:pStyle w:val="4"/>
-      </w:pPr>
-      <w:r>
-        <w:rPr>
-          <w:rFonts w:hint="eastAsia"/>
-        </w:rPr>
-        <w:t>2</w:t>
-      </w:r>
-      <w:r>
-        <w:rPr>
-          <w:rFonts w:hint="eastAsia"/>
-        </w:rPr>
-        <w:t>、任务管理器，杀死进程</w:t>
+    <w:p/>
+    <w:p/>
+    <w:p>
+      <w:pPr>
+        <w:pStyle w:val="2"/>
+      </w:pPr>
+      <w:r>
+        <w:rPr>
+          <w:rFonts w:hint="eastAsia"/>
+        </w:rPr>
+        <w:lastRenderedPageBreak/>
+        <w:t>4</w:t>
+      </w:r>
+      <w:r>
+        <w:rPr>
+          <w:rFonts w:hint="eastAsia"/>
+        </w:rPr>
+        <w:t>、类似局域网中的访问</w:t>
+      </w:r>
+      <w:r>
+        <w:rPr>
+          <w:rFonts w:hint="eastAsia"/>
+        </w:rPr>
+        <w:t xml:space="preserve"> </w:t>
+      </w:r>
+      <w:r>
+        <w:rPr>
+          <w:rFonts w:hint="eastAsia"/>
+        </w:rPr>
+        <w:t>物理桥接</w:t>
+      </w:r>
+      <w:r>
+        <w:rPr>
+          <w:rFonts w:hint="eastAsia"/>
+        </w:rPr>
+        <w:t>（</w:t>
+      </w:r>
+      <w:r>
+        <w:rPr>
+          <w:rFonts w:hint="eastAsia"/>
+          <w:highlight w:val="yellow"/>
+        </w:rPr>
+        <w:t>可怕了</w:t>
+      </w:r>
+      <w:r>
+        <w:rPr>
+          <w:highlight w:val="yellow"/>
+        </w:rPr>
+        <w:t>sino</w:t>
+      </w:r>
+      <w:r>
+        <w:rPr>
+          <w:rFonts w:hint="eastAsia"/>
+          <w:highlight w:val="yellow"/>
+        </w:rPr>
+        <w:t>，</w:t>
+      </w:r>
+      <w:r>
+        <w:rPr>
+          <w:highlight w:val="yellow"/>
+        </w:rPr>
+        <w:t>我使用上面中的</w:t>
+      </w:r>
+      <w:r>
+        <w:rPr>
+          <w:highlight w:val="yellow"/>
+        </w:rPr>
+        <w:t>ip</w:t>
+      </w:r>
+      <w:r>
+        <w:rPr>
+          <w:highlight w:val="yellow"/>
+        </w:rPr>
+        <w:t>也可以打开了</w:t>
+      </w:r>
+      <w:r>
+        <w:rPr>
+          <w:rFonts w:hint="eastAsia"/>
+          <w:highlight w:val="yellow"/>
+        </w:rPr>
+        <w:t>，</w:t>
+      </w:r>
+      <w:r>
+        <w:rPr>
+          <w:highlight w:val="green"/>
+        </w:rPr>
+        <w:t>原来是因为我使用的</w:t>
+      </w:r>
+      <w:r>
+        <w:rPr>
+          <w:rFonts w:hint="eastAsia"/>
+          <w:highlight w:val="green"/>
+        </w:rPr>
+        <w:t>网线</w:t>
+      </w:r>
+      <w:r>
+        <w:rPr>
+          <w:rFonts w:hint="eastAsia"/>
+          <w:highlight w:val="green"/>
+        </w:rPr>
+        <w:t>，</w:t>
+      </w:r>
+      <w:r>
+        <w:rPr>
+          <w:highlight w:val="green"/>
+        </w:rPr>
+        <w:t>而不是</w:t>
+      </w:r>
+      <w:r>
+        <w:rPr>
+          <w:highlight w:val="green"/>
+        </w:rPr>
+        <w:t>wify</w:t>
+      </w:r>
+      <w:r>
+        <w:rPr>
+          <w:rFonts w:hint="eastAsia"/>
+          <w:highlight w:val="green"/>
+        </w:rPr>
+        <w:t>）</w:t>
+      </w:r>
+    </w:p>
+    <w:p>
+      <w:pPr>
+        <w:pStyle w:val="3"/>
+      </w:pPr>
+      <w:r>
+        <w:rPr>
+          <w:rFonts w:hint="eastAsia"/>
+        </w:rPr>
+        <w:t>1</w:t>
+      </w:r>
+      <w:r>
+        <w:rPr>
+          <w:rFonts w:hint="eastAsia"/>
+        </w:rPr>
+        <w:t>、虚拟机配置物理桥接</w:t>
       </w:r>
     </w:p>
     <w:p>
@@ -1539,10 +1720,10 @@
           <w:noProof/>
         </w:rPr>
         <w:drawing>
-          <wp:inline distT="0" distB="0" distL="0" distR="0" wp14:anchorId="7F8E0AE8" wp14:editId="0EC3DA6A">
-            <wp:extent cx="5274310" cy="2314226"/>
+          <wp:inline distT="0" distB="0" distL="0" distR="0" wp14:anchorId="4AABB54C" wp14:editId="103C5123">
+            <wp:extent cx="5274310" cy="3489347"/>
             <wp:effectExtent l="0" t="0" r="2540" b="0"/>
-            <wp:docPr id="17" name="图片 17"/>
+            <wp:docPr id="18" name="图片 18"/>
             <wp:cNvGraphicFramePr>
               <a:graphicFrameLocks xmlns:a="http://schemas.openxmlformats.org/drawingml/2006/main" noChangeAspect="1"/>
             </wp:cNvGraphicFramePr>
@@ -1562,7 +1743,7 @@
                   <pic:spPr>
                     <a:xfrm>
                       <a:off x="0" y="0"/>
-                      <a:ext cx="5274310" cy="2314226"/>
+                      <a:ext cx="5274310" cy="3489347"/>
                     </a:xfrm>
                     <a:prstGeom prst="rect">
                       <a:avLst/>
@@ -1575,143 +1756,45 @@
         </w:drawing>
       </w:r>
     </w:p>
-    <w:p/>
-    <w:p/>
-    <w:p>
-      <w:pPr>
-        <w:pStyle w:val="2"/>
-      </w:pPr>
-      <w:r>
-        <w:rPr>
-          <w:rFonts w:hint="eastAsia"/>
-        </w:rPr>
-        <w:lastRenderedPageBreak/>
-        <w:t>4</w:t>
-      </w:r>
-      <w:r>
-        <w:rPr>
-          <w:rFonts w:hint="eastAsia"/>
-        </w:rPr>
-        <w:t>、类似局域网中的访问</w:t>
-      </w:r>
-      <w:r>
-        <w:rPr>
-          <w:rFonts w:hint="eastAsia"/>
-        </w:rPr>
-        <w:t xml:space="preserve"> </w:t>
-      </w:r>
-      <w:r>
-        <w:rPr>
-          <w:rFonts w:hint="eastAsia"/>
-        </w:rPr>
-        <w:t>物理桥接</w:t>
-      </w:r>
-      <w:r>
-        <w:rPr>
-          <w:rFonts w:hint="eastAsia"/>
-        </w:rPr>
-        <w:t>（</w:t>
-      </w:r>
-      <w:r>
-        <w:rPr>
-          <w:rFonts w:hint="eastAsia"/>
-          <w:highlight w:val="yellow"/>
-        </w:rPr>
-        <w:t>可怕了</w:t>
-      </w:r>
-      <w:r>
-        <w:rPr>
-          <w:highlight w:val="yellow"/>
-        </w:rPr>
-        <w:t>sino</w:t>
-      </w:r>
-      <w:r>
-        <w:rPr>
-          <w:rFonts w:hint="eastAsia"/>
-          <w:highlight w:val="yellow"/>
-        </w:rPr>
-        <w:t>，</w:t>
-      </w:r>
-      <w:r>
-        <w:rPr>
-          <w:highlight w:val="yellow"/>
-        </w:rPr>
-        <w:t>我使用上面中的</w:t>
-      </w:r>
-      <w:r>
-        <w:rPr>
-          <w:highlight w:val="yellow"/>
+    <w:p>
+      <w:pPr>
+        <w:pStyle w:val="3"/>
+      </w:pPr>
+      <w:r>
+        <w:rPr>
+          <w:rFonts w:hint="eastAsia"/>
+        </w:rPr>
+        <w:t>2</w:t>
+      </w:r>
+      <w:r>
+        <w:rPr>
+          <w:rFonts w:hint="eastAsia"/>
+        </w:rPr>
+        <w:t>、查看虚拟机</w:t>
+      </w:r>
+      <w:r>
+        <w:rPr>
+          <w:rFonts w:hint="eastAsia"/>
+        </w:rPr>
+        <w:t>linux</w:t>
+      </w:r>
+      <w:r>
+        <w:rPr>
+          <w:rFonts w:hint="eastAsia"/>
+        </w:rPr>
+        <w:t>的</w:t>
+      </w:r>
+      <w:r>
+        <w:rPr>
+          <w:rFonts w:hint="eastAsia"/>
         </w:rPr>
         <w:t>ip</w:t>
       </w:r>
       <w:r>
         <w:rPr>
-          <w:highlight w:val="yellow"/>
-        </w:rPr>
-        <w:t>也可以打开了</w:t>
-      </w:r>
-      <w:r>
-        <w:rPr>
-          <w:rFonts w:hint="eastAsia"/>
-          <w:highlight w:val="yellow"/>
-        </w:rPr>
-        <w:t>，</w:t>
-      </w:r>
-      <w:r>
-        <w:rPr>
-          <w:highlight w:val="green"/>
-        </w:rPr>
-        <w:t>原来是因为我使用的</w:t>
-      </w:r>
-      <w:r>
-        <w:rPr>
-          <w:rFonts w:hint="eastAsia"/>
-          <w:highlight w:val="green"/>
-        </w:rPr>
-        <w:t>网线</w:t>
-      </w:r>
-      <w:r>
-        <w:rPr>
-          <w:rFonts w:hint="eastAsia"/>
-          <w:highlight w:val="green"/>
-        </w:rPr>
-        <w:t>，</w:t>
-      </w:r>
-      <w:r>
-        <w:rPr>
-          <w:highlight w:val="green"/>
-        </w:rPr>
-        <w:t>而不是</w:t>
-      </w:r>
-      <w:r>
-        <w:rPr>
-          <w:highlight w:val="green"/>
-        </w:rPr>
-        <w:t>wify</w:t>
-      </w:r>
-      <w:r>
-        <w:rPr>
-          <w:rFonts w:hint="eastAsia"/>
-          <w:highlight w:val="green"/>
-        </w:rPr>
-        <w:t>）</w:t>
-      </w:r>
-    </w:p>
-    <w:p>
-      <w:pPr>
-        <w:pStyle w:val="3"/>
-      </w:pPr>
-      <w:r>
-        <w:rPr>
-          <w:rFonts w:hint="eastAsia"/>
-        </w:rPr>
-        <w:t>1</w:t>
-      </w:r>
-      <w:r>
-        <w:rPr>
-          <w:rFonts w:hint="eastAsia"/>
-        </w:rPr>
-        <w:t>、虚拟机配置物理桥接</w:t>
+          <w:rFonts w:hint="eastAsia"/>
+        </w:rPr>
+        <w:t>直接访问</w:t>
       </w:r>
     </w:p>
     <w:p>
@@ -1720,10 +1803,10 @@
           <w:noProof/>
         </w:rPr>
         <w:drawing>
-          <wp:inline distT="0" distB="0" distL="0" distR="0" wp14:anchorId="4AABB54C" wp14:editId="103C5123">
-            <wp:extent cx="5274310" cy="3489347"/>
-            <wp:effectExtent l="0" t="0" r="2540" b="0"/>
-            <wp:docPr id="18" name="图片 18"/>
+          <wp:inline distT="0" distB="0" distL="0" distR="0" wp14:anchorId="162CED0E" wp14:editId="548EF4C5">
+            <wp:extent cx="5274310" cy="2532380"/>
+            <wp:effectExtent l="0" t="0" r="2540" b="1270"/>
+            <wp:docPr id="19" name="图片 19"/>
             <wp:cNvGraphicFramePr>
               <a:graphicFrameLocks xmlns:a="http://schemas.openxmlformats.org/drawingml/2006/main" noChangeAspect="1"/>
             </wp:cNvGraphicFramePr>
@@ -1743,7 +1826,7 @@
                   <pic:spPr>
                     <a:xfrm>
                       <a:off x="0" y="0"/>
-                      <a:ext cx="5274310" cy="3489347"/>
+                      <a:ext cx="5274310" cy="2532380"/>
                     </a:xfrm>
                     <a:prstGeom prst="rect">
                       <a:avLst/>
@@ -1756,45 +1839,187 @@
         </w:drawing>
       </w:r>
     </w:p>
-    <w:p>
-      <w:pPr>
-        <w:pStyle w:val="3"/>
-      </w:pPr>
-      <w:r>
-        <w:rPr>
-          <w:rFonts w:hint="eastAsia"/>
-        </w:rPr>
-        <w:t>2</w:t>
-      </w:r>
-      <w:r>
-        <w:rPr>
-          <w:rFonts w:hint="eastAsia"/>
-        </w:rPr>
-        <w:t>、查看虚拟机</w:t>
-      </w:r>
-      <w:r>
-        <w:rPr>
-          <w:rFonts w:hint="eastAsia"/>
-        </w:rPr>
-        <w:t>linux</w:t>
-      </w:r>
-      <w:r>
-        <w:rPr>
-          <w:rFonts w:hint="eastAsia"/>
-        </w:rPr>
+    <w:p/>
+    <w:p/>
+    <w:p>
+      <w:pPr>
+        <w:pStyle w:val="2"/>
+      </w:pPr>
+      <w:r>
+        <w:rPr>
+          <w:rFonts w:hint="eastAsia"/>
+        </w:rPr>
+        <w:t>5</w:t>
+      </w:r>
+      <w:r>
+        <w:rPr>
+          <w:rFonts w:hint="eastAsia"/>
+        </w:rPr>
+        <w:t>、</w:t>
+      </w:r>
+      <w:r>
+        <w:t>关闭防火墙，或者配置上面的</w:t>
+      </w:r>
+      <w:r>
+        <w:rPr>
+          <w:rFonts w:hint="eastAsia"/>
+        </w:rPr>
+        <w:t xml:space="preserve">/usr/sysconfig/iptables </w:t>
+      </w:r>
+      <w:r>
+        <w:rPr>
+          <w:rFonts w:hint="eastAsia"/>
+        </w:rPr>
+        <w:t>以上</w:t>
+      </w:r>
+      <w:r>
         <w:t>的</w:t>
       </w:r>
       <w:r>
         <w:rPr>
           <w:rFonts w:hint="eastAsia"/>
-        </w:rPr>
+          <w:color w:val="FF0000"/>
+          <w:highlight w:val="yellow"/>
+        </w:rPr>
+        <w:t>桥接</w:t>
+      </w:r>
+      <w:r>
+        <w:rPr>
+          <w:color w:val="FF0000"/>
+          <w:highlight w:val="yellow"/>
+        </w:rPr>
+        <w:t>和</w:t>
+      </w:r>
+      <w:r>
+        <w:rPr>
+          <w:color w:val="FF0000"/>
+          <w:highlight w:val="yellow"/>
+        </w:rPr>
+        <w:t>nat</w:t>
+      </w:r>
+      <w:r>
+        <w:t>连接都是可以访问的</w:t>
+      </w:r>
+      <w:r>
+        <w:rPr>
+          <w:rFonts w:hint="eastAsia"/>
+        </w:rPr>
+        <w:t>（</w:t>
+      </w:r>
+      <w:r>
+        <w:rPr>
+          <w:rFonts w:hint="eastAsia"/>
+          <w:color w:val="FF0000"/>
+        </w:rPr>
+        <w:t>前提</w:t>
+      </w:r>
+      <w:r>
+        <w:rPr>
+          <w:color w:val="FF0000"/>
+        </w:rPr>
+        <w:t>是</w:t>
+      </w:r>
+      <w:r>
+        <w:rPr>
+          <w:rFonts w:hint="eastAsia"/>
+          <w:color w:val="FF0000"/>
+        </w:rPr>
+        <w:t>主机</w:t>
+      </w:r>
+      <w:r>
+        <w:rPr>
+          <w:color w:val="FF0000"/>
+        </w:rPr>
+        <w:t>网线上网，而不是</w:t>
+      </w:r>
+      <w:r>
+        <w:rPr>
+          <w:color w:val="FF0000"/>
+        </w:rPr>
+        <w:t>wify</w:t>
+      </w:r>
+      <w:r>
+        <w:rPr>
+          <w:color w:val="FF0000"/>
+        </w:rPr>
+        <w:t>，</w:t>
+      </w:r>
+      <w:r>
+        <w:rPr>
+          <w:color w:val="FF0000"/>
+        </w:rPr>
+        <w:t>wify</w:t>
+      </w:r>
+      <w:r>
+        <w:rPr>
+          <w:color w:val="FF0000"/>
+        </w:rPr>
+        <w:t>情况下</w:t>
+      </w:r>
+      <w:r>
+        <w:rPr>
+          <w:rFonts w:hint="eastAsia"/>
+          <w:color w:val="FF0000"/>
+        </w:rPr>
+        <w:t>只能</w:t>
+      </w:r>
+      <w:r>
+        <w:rPr>
+          <w:color w:val="FF0000"/>
+        </w:rPr>
+        <w:t>使用桥接吧</w:t>
+      </w:r>
+      <w:r>
+        <w:rPr>
+          <w:rFonts w:hint="eastAsia"/>
+          <w:color w:val="FF0000"/>
+        </w:rPr>
+        <w:t>）</w:t>
+      </w:r>
+      <w:r>
+        <w:t>，以中科软</w:t>
+      </w:r>
+      <w:r>
+        <w:rPr>
+          <w:rFonts w:hint="eastAsia"/>
+        </w:rPr>
+        <w:t>e</w:t>
+      </w:r>
+      <w:r>
+        <w:t>世界</w:t>
+      </w:r>
+      <w:r>
+        <w:t>的为例，我关闭了防火墙。浏览器</w:t>
+      </w:r>
+      <w:r>
+        <w:rPr>
+          <w:rFonts w:hint="eastAsia"/>
+        </w:rPr>
+        <w:t>中</w:t>
+      </w:r>
+      <w:r>
+        <w:t>使用的是</w:t>
+      </w:r>
+      <w:r>
+        <w:t>nat</w:t>
+      </w:r>
+      <w:r>
+        <w:t>的方式</w:t>
+      </w:r>
+      <w:r>
+        <w:rPr>
+          <w:rFonts w:hint="eastAsia"/>
+        </w:rPr>
+        <w:t>产生</w:t>
+      </w:r>
+      <w:r>
+        <w:t>的</w:t>
+      </w:r>
+      <w:r>
         <w:t>ip</w:t>
       </w:r>
       <w:r>
-        <w:rPr>
-          <w:rFonts w:hint="eastAsia"/>
-        </w:rPr>
-        <w:t>直接访问</w:t>
+        <w:t>也可以访问</w:t>
       </w:r>
     </w:p>
     <w:p>
@@ -1803,10 +2028,10 @@
           <w:noProof/>
         </w:rPr>
         <w:drawing>
-          <wp:inline distT="0" distB="0" distL="0" distR="0" wp14:anchorId="162CED0E" wp14:editId="548EF4C5">
-            <wp:extent cx="5274310" cy="2532380"/>
-            <wp:effectExtent l="0" t="0" r="2540" b="1270"/>
-            <wp:docPr id="19" name="图片 19"/>
+          <wp:inline distT="0" distB="0" distL="0" distR="0" wp14:anchorId="7BF09C25" wp14:editId="075E54EB">
+            <wp:extent cx="4600000" cy="600000"/>
+            <wp:effectExtent l="0" t="0" r="0" b="0"/>
+            <wp:docPr id="5" name="图片 5"/>
             <wp:cNvGraphicFramePr>
               <a:graphicFrameLocks xmlns:a="http://schemas.openxmlformats.org/drawingml/2006/main" noChangeAspect="1"/>
             </wp:cNvGraphicFramePr>
@@ -1814,7 +2039,7 @@
               <a:graphicData uri="http://schemas.openxmlformats.org/drawingml/2006/picture">
                 <pic:pic xmlns:pic="http://schemas.openxmlformats.org/drawingml/2006/picture">
                   <pic:nvPicPr>
-                    <pic:cNvPr id="0" name=""/>
+                    <pic:cNvPr id="1" name=""/>
                     <pic:cNvPicPr/>
                   </pic:nvPicPr>
                   <pic:blipFill>
@@ -1826,7 +2051,7 @@
                   <pic:spPr>
                     <a:xfrm>
                       <a:off x="0" y="0"/>
-                      <a:ext cx="5274310" cy="2532380"/>
+                      <a:ext cx="4600000" cy="600000"/>
                     </a:xfrm>
                     <a:prstGeom prst="rect">
                       <a:avLst/>
@@ -1839,199 +2064,16 @@
         </w:drawing>
       </w:r>
     </w:p>
-    <w:p/>
-    <w:p/>
-    <w:p>
-      <w:pPr>
-        <w:pStyle w:val="2"/>
-      </w:pPr>
-      <w:r>
-        <w:rPr>
-          <w:rFonts w:hint="eastAsia"/>
-        </w:rPr>
-        <w:t>5</w:t>
-      </w:r>
-      <w:r>
-        <w:rPr>
-          <w:rFonts w:hint="eastAsia"/>
-        </w:rPr>
-        <w:t>、</w:t>
-      </w:r>
-      <w:r>
-        <w:t>关闭防火墙，或者配置上面的</w:t>
-      </w:r>
-      <w:r>
-        <w:rPr>
-          <w:rFonts w:hint="eastAsia"/>
-        </w:rPr>
-        <w:t xml:space="preserve">/usr/sysconfig/iptables </w:t>
-      </w:r>
-      <w:r>
-        <w:rPr>
-          <w:rFonts w:hint="eastAsia"/>
-        </w:rPr>
-        <w:t>以上</w:t>
-      </w:r>
-      <w:r>
-        <w:t>的</w:t>
-      </w:r>
-      <w:r>
-        <w:rPr>
-          <w:rFonts w:hint="eastAsia"/>
-          <w:color w:val="FF0000"/>
-          <w:highlight w:val="yellow"/>
-        </w:rPr>
-        <w:t>桥接</w:t>
-      </w:r>
-      <w:r>
-        <w:rPr>
-          <w:color w:val="FF0000"/>
-          <w:highlight w:val="yellow"/>
-        </w:rPr>
-        <w:t>和</w:t>
-      </w:r>
-      <w:r>
-        <w:rPr>
-          <w:color w:val="FF0000"/>
-          <w:highlight w:val="yellow"/>
-        </w:rPr>
-        <w:t>nat</w:t>
-      </w:r>
-      <w:r>
-        <w:t>连接都是可以访问的</w:t>
-      </w:r>
-      <w:r>
-        <w:rPr>
-          <w:rFonts w:hint="eastAsia"/>
-        </w:rPr>
-        <w:t>（</w:t>
-      </w:r>
-      <w:r>
-        <w:rPr>
-          <w:rFonts w:hint="eastAsia"/>
-          <w:color w:val="FF0000"/>
-        </w:rPr>
-        <w:t>前提</w:t>
-      </w:r>
-      <w:r>
-        <w:rPr>
-          <w:color w:val="FF0000"/>
-        </w:rPr>
-        <w:t>是</w:t>
-      </w:r>
-      <w:r>
-        <w:rPr>
-          <w:rFonts w:hint="eastAsia"/>
-          <w:color w:val="FF0000"/>
-        </w:rPr>
-        <w:t>主机</w:t>
-      </w:r>
-      <w:r>
-        <w:rPr>
-          <w:color w:val="FF0000"/>
-        </w:rPr>
-        <w:t>网线上网，而不是</w:t>
-      </w:r>
-      <w:r>
-        <w:rPr>
-          <w:color w:val="FF0000"/>
-        </w:rPr>
-        <w:t>wify</w:t>
-      </w:r>
-      <w:r>
-        <w:rPr>
-          <w:color w:val="FF0000"/>
-        </w:rPr>
-        <w:t>，</w:t>
-      </w:r>
-      <w:r>
-        <w:rPr>
-          <w:color w:val="FF0000"/>
-        </w:rPr>
-        <w:t>wify</w:t>
-      </w:r>
-      <w:r>
-        <w:rPr>
-          <w:color w:val="FF0000"/>
-        </w:rPr>
-        <w:t>情况下</w:t>
-      </w:r>
-      <w:r>
-        <w:rPr>
-          <w:rFonts w:hint="eastAsia"/>
-          <w:color w:val="FF0000"/>
-        </w:rPr>
-        <w:t>只能</w:t>
-      </w:r>
-      <w:r>
-        <w:rPr>
-          <w:color w:val="FF0000"/>
-        </w:rPr>
-        <w:t>使用桥接吧</w:t>
-      </w:r>
-      <w:r>
-        <w:rPr>
-          <w:rFonts w:hint="eastAsia"/>
-          <w:color w:val="FF0000"/>
-        </w:rPr>
-        <w:t>）</w:t>
-      </w:r>
-      <w:r>
-        <w:t>，以中科软</w:t>
-      </w:r>
-      <w:r>
-        <w:rPr>
-          <w:rFonts w:hint="eastAsia"/>
-        </w:rPr>
-        <w:t>e</w:t>
-      </w:r>
-      <w:r>
-        <w:t>世界</w:t>
-      </w:r>
-      <w:r>
-        <w:t>的为例，我关闭了防火墙。浏览器</w:t>
-      </w:r>
-      <w:r>
-        <w:rPr>
-          <w:rFonts w:hint="eastAsia"/>
-        </w:rPr>
-        <w:t>中</w:t>
-      </w:r>
-      <w:r>
-        <w:t>使用的是</w:t>
-      </w:r>
-      <w:r>
-        <w:t>nat</w:t>
-      </w:r>
-      <w:r>
-        <w:t>的方式</w:t>
-      </w:r>
-      <w:r>
-        <w:rPr>
-          <w:rFonts w:hint="eastAsia"/>
-        </w:rPr>
-        <w:t>产生</w:t>
-      </w:r>
-      <w:r>
-        <w:t>的</w:t>
-      </w:r>
-      <w:r>
-        <w:t>ip</w:t>
-      </w:r>
-      <w:r>
-        <w:t>也可以访问</w:t>
-      </w:r>
-    </w:p>
     <w:p>
       <w:r>
         <w:rPr>
           <w:noProof/>
         </w:rPr>
         <w:drawing>
-          <wp:inline distT="0" distB="0" distL="0" distR="0" wp14:anchorId="7BF09C25" wp14:editId="075E54EB">
-            <wp:extent cx="4600000" cy="600000"/>
-            <wp:effectExtent l="0" t="0" r="0" b="0"/>
-            <wp:docPr id="5" name="图片 5"/>
+          <wp:inline distT="0" distB="0" distL="0" distR="0" wp14:anchorId="6B29BC6B" wp14:editId="6B9C81E4">
+            <wp:extent cx="5274310" cy="2132330"/>
+            <wp:effectExtent l="0" t="0" r="2540" b="1270"/>
+            <wp:docPr id="15" name="图片 15"/>
             <wp:cNvGraphicFramePr>
               <a:graphicFrameLocks xmlns:a="http://schemas.openxmlformats.org/drawingml/2006/main" noChangeAspect="1"/>
             </wp:cNvGraphicFramePr>
@@ -2051,7 +2093,7 @@
                   <pic:spPr>
                     <a:xfrm>
                       <a:off x="0" y="0"/>
-                      <a:ext cx="4600000" cy="600000"/>
+                      <a:ext cx="5274310" cy="2132330"/>
                     </a:xfrm>
                     <a:prstGeom prst="rect">
                       <a:avLst/>
@@ -2064,16 +2106,83 @@
         </w:drawing>
       </w:r>
     </w:p>
-    <w:p>
+    <w:p/>
+    <w:p>
+      <w:pPr>
+        <w:pStyle w:val="1"/>
+        <w:pageBreakBefore/>
+      </w:pPr>
+      <w:r>
+        <w:rPr>
+          <w:rFonts w:hint="eastAsia"/>
+        </w:rPr>
+        <w:lastRenderedPageBreak/>
+        <w:t>2</w:t>
+      </w:r>
+      <w:r>
+        <w:rPr>
+          <w:rFonts w:hint="eastAsia"/>
+        </w:rPr>
+        <w:t>、开不了机，但是一直显示显示灰色的图形页面，</w:t>
+      </w:r>
+      <w:r>
+        <w:t>ctrl+alt+f2</w:t>
+      </w:r>
+      <w:r>
+        <w:rPr>
+          <w:rFonts w:hint="eastAsia"/>
+        </w:rPr>
+        <w:t>，</w:t>
+      </w:r>
+      <w:r>
+        <w:t>进入命令行页面尝试启动</w:t>
+      </w:r>
+      <w:r>
+        <w:rPr>
+          <w:rFonts w:hint="eastAsia"/>
+        </w:rPr>
+        <w:t>，</w:t>
+      </w:r>
+      <w:r>
+        <w:t>结果提示下面的错误</w:t>
+      </w:r>
+    </w:p>
+    <w:p>
+      <w:pPr>
+        <w:pStyle w:val="2"/>
+      </w:pPr>
+      <w:r>
+        <w:rPr>
+          <w:rFonts w:hint="eastAsia"/>
+        </w:rPr>
+        <w:t>1</w:t>
+      </w:r>
+      <w:r>
+        <w:rPr>
+          <w:rFonts w:hint="eastAsia"/>
+        </w:rPr>
+        <w:t>、</w:t>
+      </w:r>
+      <w:r>
+        <w:rPr>
+          <w:rFonts w:hint="eastAsia"/>
+        </w:rPr>
+        <w:t>Failed to load SELinux policy.</w:t>
+      </w:r>
+    </w:p>
+    <w:p>
+      <w:pPr>
+        <w:pStyle w:val="2"/>
+      </w:pPr>
       <w:r>
         <w:rPr>
           <w:noProof/>
         </w:rPr>
         <w:drawing>
-          <wp:inline distT="0" distB="0" distL="0" distR="0" wp14:anchorId="6B29BC6B" wp14:editId="6B9C81E4">
-            <wp:extent cx="5274310" cy="2132330"/>
-            <wp:effectExtent l="0" t="0" r="2540" b="1270"/>
-            <wp:docPr id="15" name="图片 15"/>
+          <wp:inline distT="0" distB="0" distL="0" distR="0" wp14:anchorId="53B65C71" wp14:editId="57D644ED">
+            <wp:extent cx="5274310" cy="1167796"/>
+            <wp:effectExtent l="0" t="0" r="2540" b="0"/>
+            <wp:docPr id="2" name="图片 2"/>
             <wp:cNvGraphicFramePr>
               <a:graphicFrameLocks xmlns:a="http://schemas.openxmlformats.org/drawingml/2006/main" noChangeAspect="1"/>
             </wp:cNvGraphicFramePr>
@@ -2081,7 +2190,7 @@
               <a:graphicData uri="http://schemas.openxmlformats.org/drawingml/2006/picture">
                 <pic:pic xmlns:pic="http://schemas.openxmlformats.org/drawingml/2006/picture">
                   <pic:nvPicPr>
-                    <pic:cNvPr id="1" name=""/>
+                    <pic:cNvPr id="0" name=""/>
                     <pic:cNvPicPr/>
                   </pic:nvPicPr>
                   <pic:blipFill>
@@ -2093,7 +2202,7 @@
                   <pic:spPr>
                     <a:xfrm>
                       <a:off x="0" y="0"/>
-                      <a:ext cx="5274310" cy="2132330"/>
+                      <a:ext cx="5274310" cy="1167796"/>
                     </a:xfrm>
                     <a:prstGeom prst="rect">
                       <a:avLst/>
@@ -2105,28 +2214,41 @@
           </wp:inline>
         </w:drawing>
       </w:r>
-    </w:p>
-    <w:p/>
-    <w:p>
-      <w:pPr>
-        <w:pStyle w:val="1"/>
-        <w:pageBreakBefore/>
-      </w:pPr>
-      <w:r>
-        <w:rPr>
-          <w:rFonts w:hint="eastAsia"/>
-        </w:rPr>
-        <w:lastRenderedPageBreak/>
+      <w:r>
+        <w:rPr>
+          <w:rFonts w:hint="eastAsia"/>
+        </w:rPr>
         <w:t>2</w:t>
       </w:r>
       <w:r>
         <w:rPr>
           <w:rFonts w:hint="eastAsia"/>
         </w:rPr>
-        <w:t>、开不了机，但是一直显示显示灰色的图形页面，</w:t>
-      </w:r>
-      <w:r>
-        <w:t>ctrl+alt+f2</w:t>
+        <w:t>、重新开机</w:t>
+      </w:r>
+      <w:r>
+        <w:rPr>
+          <w:rFonts w:hint="eastAsia"/>
+        </w:rPr>
+        <w:t xml:space="preserve"> </w:t>
+      </w:r>
+      <w:r>
+        <w:rPr>
+          <w:rFonts w:hint="eastAsia"/>
+        </w:rPr>
+        <w:t>按</w:t>
+      </w:r>
+      <w:r>
+        <w:rPr>
+          <w:rFonts w:hint="eastAsia"/>
+        </w:rPr>
+        <w:t xml:space="preserve"> E </w:t>
+      </w:r>
+      <w:r>
+        <w:rPr>
+          <w:rFonts w:hint="eastAsia"/>
+        </w:rPr>
+        <w:t>进入启动设置</w:t>
       </w:r>
       <w:r>
         <w:rPr>
@@ -2135,54 +2257,89 @@
         <w:t>，</w:t>
       </w:r>
       <w:r>
-        <w:t>进入命令行页面尝试启动</w:t>
-      </w:r>
-      <w:r>
-        <w:rPr>
-          <w:rFonts w:hint="eastAsia"/>
-        </w:rPr>
-        <w:t>，</w:t>
-      </w:r>
-      <w:r>
-        <w:t>结果提示下面的错误</w:t>
-      </w:r>
-    </w:p>
-    <w:p>
-      <w:pPr>
-        <w:pStyle w:val="2"/>
-      </w:pPr>
-      <w:r>
-        <w:rPr>
-          <w:rFonts w:hint="eastAsia"/>
-        </w:rPr>
-        <w:t>1</w:t>
-      </w:r>
-      <w:r>
-        <w:rPr>
-          <w:rFonts w:hint="eastAsia"/>
-        </w:rPr>
-        <w:t>、</w:t>
-      </w:r>
-      <w:r>
-        <w:rPr>
-          <w:rFonts w:hint="eastAsia"/>
-        </w:rPr>
-        <w:t>Failed to load SELinux policy.</w:t>
-      </w:r>
-    </w:p>
-    <w:p>
-      <w:pPr>
-        <w:pStyle w:val="2"/>
-      </w:pPr>
+        <w:rPr>
+          <w:rFonts w:hint="eastAsia"/>
+        </w:rPr>
+        <w:t>在</w:t>
+      </w:r>
+      <w:r>
+        <w:rPr>
+          <w:rFonts w:hint="eastAsia"/>
+        </w:rPr>
+        <w:t xml:space="preserve">language </w:t>
+      </w:r>
+      <w:r>
+        <w:rPr>
+          <w:rFonts w:hint="eastAsia"/>
+        </w:rPr>
+        <w:t>后面</w:t>
+      </w:r>
+      <w:r>
+        <w:rPr>
+          <w:rFonts w:hint="eastAsia"/>
+        </w:rPr>
+        <w:t xml:space="preserve"> </w:t>
+      </w:r>
+      <w:r>
+        <w:rPr>
+          <w:rFonts w:hint="eastAsia"/>
+        </w:rPr>
+        <w:t>也就是</w:t>
+      </w:r>
+      <w:r>
+        <w:rPr>
+          <w:rFonts w:hint="eastAsia"/>
+        </w:rPr>
+        <w:t>LANG=zh_CN.UTF-8</w:t>
+      </w:r>
+      <w:r>
+        <w:rPr>
+          <w:rFonts w:hint="eastAsia"/>
+        </w:rPr>
+        <w:t>，空格</w:t>
+      </w:r>
+      <w:r>
+        <w:rPr>
+          <w:rFonts w:hint="eastAsia"/>
+        </w:rPr>
+        <w:t xml:space="preserve"> </w:t>
+      </w:r>
+      <w:r>
+        <w:rPr>
+          <w:rFonts w:hint="eastAsia"/>
+        </w:rPr>
+        <w:t>加上</w:t>
+      </w:r>
+      <w:r>
+        <w:rPr>
+          <w:rFonts w:hint="eastAsia"/>
+        </w:rPr>
+        <w:t xml:space="preserve"> </w:t>
+      </w:r>
+      <w:r>
+        <w:rPr>
+          <w:rFonts w:hint="eastAsia"/>
+          <w:highlight w:val="yellow"/>
+        </w:rPr>
+        <w:t>selinux=0</w:t>
+      </w:r>
+      <w:r>
+        <w:rPr>
+          <w:rFonts w:hint="eastAsia"/>
+        </w:rPr>
+        <w:t> </w:t>
+      </w:r>
+    </w:p>
+    <w:p>
       <w:r>
         <w:rPr>
           <w:noProof/>
         </w:rPr>
         <w:drawing>
-          <wp:inline distT="0" distB="0" distL="0" distR="0" wp14:anchorId="53B65C71" wp14:editId="57D644ED">
-            <wp:extent cx="5274310" cy="1167796"/>
-            <wp:effectExtent l="0" t="0" r="2540" b="0"/>
-            <wp:docPr id="2" name="图片 2"/>
+          <wp:inline distT="0" distB="0" distL="0" distR="0" wp14:anchorId="091780F3" wp14:editId="65BA9FA0">
+            <wp:extent cx="5274310" cy="2837180"/>
+            <wp:effectExtent l="0" t="0" r="2540" b="1270"/>
+            <wp:docPr id="1" name="图片 1"/>
             <wp:cNvGraphicFramePr>
               <a:graphicFrameLocks xmlns:a="http://schemas.openxmlformats.org/drawingml/2006/main" noChangeAspect="1"/>
             </wp:cNvGraphicFramePr>
@@ -2202,7 +2359,7 @@
                   <pic:spPr>
                     <a:xfrm>
                       <a:off x="0" y="0"/>
-                      <a:ext cx="5274310" cy="1167796"/>
+                      <a:ext cx="5274310" cy="2837180"/>
                     </a:xfrm>
                     <a:prstGeom prst="rect">
                       <a:avLst/>
@@ -2214,132 +2371,131 @@
           </wp:inline>
         </w:drawing>
       </w:r>
-      <w:r>
-        <w:rPr>
-          <w:rFonts w:hint="eastAsia"/>
-        </w:rPr>
-        <w:t>2</w:t>
-      </w:r>
-      <w:r>
-        <w:rPr>
-          <w:rFonts w:hint="eastAsia"/>
-        </w:rPr>
-        <w:t>、重新开机</w:t>
-      </w:r>
-      <w:r>
-        <w:rPr>
-          <w:rFonts w:hint="eastAsia"/>
-        </w:rPr>
-        <w:t xml:space="preserve"> </w:t>
-      </w:r>
-      <w:r>
-        <w:rPr>
-          <w:rFonts w:hint="eastAsia"/>
-        </w:rPr>
-        <w:t>按</w:t>
-      </w:r>
-      <w:r>
-        <w:rPr>
-          <w:rFonts w:hint="eastAsia"/>
-        </w:rPr>
-        <w:t xml:space="preserve"> E </w:t>
-      </w:r>
-      <w:r>
-        <w:rPr>
-          <w:rFonts w:hint="eastAsia"/>
-        </w:rPr>
-        <w:t>进入启动设置</w:t>
-      </w:r>
-      <w:r>
-        <w:rPr>
-          <w:rFonts w:hint="eastAsia"/>
-        </w:rPr>
-        <w:t>，</w:t>
-      </w:r>
-      <w:r>
-        <w:rPr>
-          <w:rFonts w:hint="eastAsia"/>
-        </w:rPr>
-        <w:t>在</w:t>
-      </w:r>
-      <w:r>
-        <w:rPr>
-          <w:rFonts w:hint="eastAsia"/>
-        </w:rPr>
-        <w:t xml:space="preserve">language </w:t>
-      </w:r>
-      <w:r>
-        <w:rPr>
-          <w:rFonts w:hint="eastAsia"/>
-        </w:rPr>
-        <w:t>后面</w:t>
-      </w:r>
-      <w:r>
-        <w:rPr>
-          <w:rFonts w:hint="eastAsia"/>
-        </w:rPr>
-        <w:t xml:space="preserve"> </w:t>
-      </w:r>
-      <w:r>
-        <w:rPr>
-          <w:rFonts w:hint="eastAsia"/>
-        </w:rPr>
-        <w:t>也就是</w:t>
-      </w:r>
-      <w:r>
-        <w:rPr>
-          <w:rFonts w:hint="eastAsia"/>
-        </w:rPr>
-        <w:t>LANG=zh_CN.UTF-8</w:t>
-      </w:r>
-      <w:r>
-        <w:rPr>
-          <w:rFonts w:hint="eastAsia"/>
-        </w:rPr>
-        <w:t>，空格</w:t>
-      </w:r>
-      <w:r>
-        <w:rPr>
-          <w:rFonts w:hint="eastAsia"/>
-        </w:rPr>
-        <w:t xml:space="preserve"> </w:t>
-      </w:r>
-      <w:r>
-        <w:rPr>
-          <w:rFonts w:hint="eastAsia"/>
-        </w:rPr>
-        <w:t>加上</w:t>
-      </w:r>
-      <w:r>
-        <w:rPr>
-          <w:rFonts w:hint="eastAsia"/>
-        </w:rPr>
-        <w:t xml:space="preserve"> </w:t>
-      </w:r>
-      <w:r>
-        <w:rPr>
-          <w:rFonts w:hint="eastAsia"/>
-          <w:highlight w:val="yellow"/>
-        </w:rPr>
-        <w:t>selinux=0</w:t>
-      </w:r>
-      <w:r>
-        <w:rPr>
-          <w:rFonts w:hint="eastAsia"/>
-        </w:rPr>
-        <w:t> </w:t>
-      </w:r>
-    </w:p>
-    <w:p>
+    </w:p>
+    <w:p>
+      <w:pPr>
+        <w:pStyle w:val="2"/>
+        <w:rPr>
+          <w:shd w:val="clear" w:color="auto" w:fill="FFFFFF"/>
+        </w:rPr>
+      </w:pPr>
+      <w:r>
+        <w:rPr>
+          <w:rFonts w:hint="eastAsia"/>
+        </w:rPr>
+        <w:t>3</w:t>
+      </w:r>
+      <w:r>
+        <w:rPr>
+          <w:rFonts w:hint="eastAsia"/>
+        </w:rPr>
+        <w:t>、</w:t>
+      </w:r>
+      <w:r>
+        <w:rPr>
+          <w:rFonts w:hint="eastAsia"/>
+          <w:shd w:val="clear" w:color="auto" w:fill="FFFFFF"/>
+        </w:rPr>
+        <w:t>然后</w:t>
+      </w:r>
+      <w:r>
+        <w:rPr>
+          <w:rFonts w:hint="eastAsia"/>
+          <w:shd w:val="clear" w:color="auto" w:fill="FFFFFF"/>
+        </w:rPr>
+        <w:t xml:space="preserve"> ctrl + x </w:t>
+      </w:r>
+      <w:r>
+        <w:rPr>
+          <w:rFonts w:hint="eastAsia"/>
+          <w:shd w:val="clear" w:color="auto" w:fill="FFFFFF"/>
+        </w:rPr>
+        <w:t>启动，就看到熟悉的登录界面。</w:t>
+      </w:r>
+    </w:p>
+    <w:p/>
+    <w:p>
+      <w:pPr>
+        <w:pStyle w:val="1"/>
+      </w:pPr>
+      <w:r>
+        <w:rPr>
+          <w:rFonts w:hint="eastAsia"/>
+        </w:rPr>
+        <w:lastRenderedPageBreak/>
+        <w:t>3</w:t>
+      </w:r>
+      <w:r>
+        <w:rPr>
+          <w:rFonts w:hint="eastAsia"/>
+        </w:rPr>
+        <w:t>、字符页面进入</w:t>
+      </w:r>
+      <w:r>
+        <w:rPr>
+          <w:rFonts w:hint="eastAsia"/>
+        </w:rPr>
+        <w:t xml:space="preserve">linux </w:t>
+      </w:r>
+      <w:r>
+        <w:rPr>
+          <w:rFonts w:hint="eastAsia"/>
+        </w:rPr>
+        <w:t>图形页面，</w:t>
+      </w:r>
+      <w:r>
+        <w:t>ctrl+alt+f2</w:t>
+      </w:r>
+    </w:p>
+    <w:p>
+      <w:pPr>
+        <w:pStyle w:val="2"/>
+      </w:pPr>
+      <w:r>
+        <w:t>（</w:t>
+      </w:r>
+      <w:r>
+        <w:t>1</w:t>
+      </w:r>
+      <w:r>
+        <w:t>）</w:t>
+      </w:r>
+      <w:r>
+        <w:t>ctrl+alt+f2</w:t>
+      </w:r>
+      <w:r>
+        <w:t>进入字符界面</w:t>
+      </w:r>
+    </w:p>
+    <w:p>
+      <w:pPr>
+        <w:pStyle w:val="a4"/>
+        <w:shd w:val="clear" w:color="auto" w:fill="FFFFFF"/>
+        <w:rPr>
+          <w:rFonts w:ascii="Arial" w:hAnsi="Arial" w:cs="Arial"/>
+          <w:color w:val="333333"/>
+          <w:sz w:val="21"/>
+          <w:szCs w:val="21"/>
+        </w:rPr>
+      </w:pPr>
+      <w:r>
+        <w:rPr>
+          <w:rFonts w:ascii="Arial" w:hAnsi="Arial" w:cs="Arial"/>
+          <w:color w:val="333333"/>
+          <w:sz w:val="21"/>
+          <w:szCs w:val="21"/>
+        </w:rPr>
+        <w:t>                              </w:t>
+      </w:r>
       <w:r>
         <w:rPr>
           <w:noProof/>
         </w:rPr>
         <w:drawing>
-          <wp:inline distT="0" distB="0" distL="0" distR="0" wp14:anchorId="091780F3" wp14:editId="65BA9FA0">
-            <wp:extent cx="5274310" cy="2837180"/>
-            <wp:effectExtent l="0" t="0" r="2540" b="1270"/>
-            <wp:docPr id="1" name="图片 1"/>
+          <wp:inline distT="0" distB="0" distL="0" distR="0" wp14:anchorId="63FBCE5B" wp14:editId="4E285CA3">
+            <wp:extent cx="5274310" cy="1468120"/>
+            <wp:effectExtent l="0" t="0" r="2540" b="0"/>
+            <wp:docPr id="6" name="图片 6"/>
             <wp:cNvGraphicFramePr>
               <a:graphicFrameLocks xmlns:a="http://schemas.openxmlformats.org/drawingml/2006/main" noChangeAspect="1"/>
             </wp:cNvGraphicFramePr>
@@ -2359,7 +2515,7 @@
                   <pic:spPr>
                     <a:xfrm>
                       <a:off x="0" y="0"/>
-                      <a:ext cx="5274310" cy="2837180"/>
+                      <a:ext cx="5274310" cy="1468120"/>
                     </a:xfrm>
                     <a:prstGeom prst="rect">
                       <a:avLst/>
@@ -2375,96 +2531,39 @@
     <w:p>
       <w:pPr>
         <w:pStyle w:val="2"/>
-        <w:rPr>
-          <w:shd w:val="clear" w:color="auto" w:fill="FFFFFF"/>
-        </w:rPr>
-      </w:pPr>
-      <w:r>
-        <w:rPr>
-          <w:rFonts w:hint="eastAsia"/>
-        </w:rPr>
-        <w:t>3</w:t>
-      </w:r>
-      <w:r>
-        <w:rPr>
-          <w:rFonts w:hint="eastAsia"/>
-        </w:rPr>
-        <w:t>、</w:t>
-      </w:r>
-      <w:r>
-        <w:rPr>
-          <w:rFonts w:hint="eastAsia"/>
-          <w:shd w:val="clear" w:color="auto" w:fill="FFFFFF"/>
-        </w:rPr>
-        <w:t>然后</w:t>
-      </w:r>
-      <w:r>
-        <w:rPr>
-          <w:rFonts w:hint="eastAsia"/>
-          <w:shd w:val="clear" w:color="auto" w:fill="FFFFFF"/>
-        </w:rPr>
-        <w:t xml:space="preserve"> ctrl + x </w:t>
-      </w:r>
-      <w:r>
-        <w:rPr>
-          <w:rFonts w:hint="eastAsia"/>
-          <w:shd w:val="clear" w:color="auto" w:fill="FFFFFF"/>
-        </w:rPr>
-        <w:t>启动，就看到熟悉的登录界面。</w:t>
-      </w:r>
-    </w:p>
-    <w:p/>
-    <w:p>
-      <w:pPr>
-        <w:pStyle w:val="1"/>
-      </w:pPr>
-      <w:r>
-        <w:rPr>
-          <w:rFonts w:hint="eastAsia"/>
-        </w:rPr>
-        <w:lastRenderedPageBreak/>
-        <w:t>3</w:t>
-      </w:r>
-      <w:r>
-        <w:rPr>
-          <w:rFonts w:hint="eastAsia"/>
-        </w:rPr>
-        <w:t>、字符页面进入</w:t>
-      </w:r>
-      <w:r>
-        <w:rPr>
-          <w:rFonts w:hint="eastAsia"/>
-        </w:rPr>
-        <w:t xml:space="preserve">linux </w:t>
-      </w:r>
-      <w:r>
-        <w:rPr>
-          <w:rFonts w:hint="eastAsia"/>
-        </w:rPr>
-        <w:t>图形页面，</w:t>
-      </w:r>
-      <w:r>
-        <w:t>ctrl+alt+f2</w:t>
-      </w:r>
-    </w:p>
-    <w:p>
-      <w:pPr>
-        <w:pStyle w:val="2"/>
       </w:pPr>
       <w:r>
         <w:t>（</w:t>
       </w:r>
       <w:r>
-        <w:t>1</w:t>
+        <w:t>2</w:t>
       </w:r>
       <w:r>
         <w:t>）</w:t>
       </w:r>
       <w:r>
-        <w:t>ctrl+alt+f2</w:t>
-      </w:r>
-      <w:r>
-        <w:t>进入字符界面</w:t>
+        <w:t>要用</w:t>
+      </w:r>
+      <w:r>
+        <w:t>root</w:t>
+      </w:r>
+      <w:r>
+        <w:t>登录</w:t>
+      </w:r>
+      <w:r>
+        <w:rPr>
+          <w:rFonts w:hint="eastAsia"/>
+        </w:rPr>
+        <w:t>，</w:t>
+      </w:r>
+      <w:r>
+        <w:t>按</w:t>
+      </w:r>
+      <w:r>
+        <w:t xml:space="preserve"> init  3 </w:t>
+      </w:r>
+      <w:r>
+        <w:t>回车</w:t>
       </w:r>
     </w:p>
     <w:p>
@@ -2480,22 +2579,13 @@
       </w:pPr>
       <w:r>
         <w:rPr>
-          <w:rFonts w:ascii="Arial" w:hAnsi="Arial" w:cs="Arial"/>
-          <w:color w:val="333333"/>
-          <w:sz w:val="21"/>
-          <w:szCs w:val="21"/>
-        </w:rPr>
-        <w:t>                              </w:t>
-      </w:r>
-      <w:r>
-        <w:rPr>
           <w:noProof/>
         </w:rPr>
         <w:drawing>
-          <wp:inline distT="0" distB="0" distL="0" distR="0" wp14:anchorId="63FBCE5B" wp14:editId="4E285CA3">
-            <wp:extent cx="5274310" cy="1468120"/>
-            <wp:effectExtent l="0" t="0" r="2540" b="0"/>
-            <wp:docPr id="6" name="图片 6"/>
+          <wp:inline distT="0" distB="0" distL="0" distR="0" wp14:anchorId="7621A30C" wp14:editId="0378FC86">
+            <wp:extent cx="4314286" cy="1190476"/>
+            <wp:effectExtent l="0" t="0" r="0" b="0"/>
+            <wp:docPr id="22" name="图片 22"/>
             <wp:cNvGraphicFramePr>
               <a:graphicFrameLocks xmlns:a="http://schemas.openxmlformats.org/drawingml/2006/main" noChangeAspect="1"/>
             </wp:cNvGraphicFramePr>
@@ -2515,7 +2605,7 @@
                   <pic:spPr>
                     <a:xfrm>
                       <a:off x="0" y="0"/>
-                      <a:ext cx="5274310" cy="1468120"/>
+                      <a:ext cx="4314286" cy="1190476"/>
                     </a:xfrm>
                     <a:prstGeom prst="rect">
                       <a:avLst/>
@@ -2533,50 +2623,81 @@
         <w:pStyle w:val="2"/>
       </w:pPr>
       <w:r>
+        <w:lastRenderedPageBreak/>
         <w:t>（</w:t>
       </w:r>
       <w:r>
-        <w:t>2</w:t>
-      </w:r>
-      <w:r>
-        <w:t>）</w:t>
-      </w:r>
-      <w:r>
-        <w:t>要用</w:t>
-      </w:r>
-      <w:r>
-        <w:t>root</w:t>
-      </w:r>
-      <w:r>
-        <w:t>登录</w:t>
-      </w:r>
-      <w:r>
-        <w:rPr>
-          <w:rFonts w:hint="eastAsia"/>
-        </w:rPr>
-        <w:t>，</w:t>
-      </w:r>
-      <w:r>
-        <w:t>按</w:t>
-      </w:r>
-      <w:r>
-        <w:t xml:space="preserve"> init  3 </w:t>
-      </w:r>
-      <w:r>
-        <w:t>回车</w:t>
+        <w:t>3</w:t>
+      </w:r>
+      <w:r>
+        <w:t>）系统将默认字符界面重新登录，成功登录后，输入</w:t>
+      </w:r>
+      <w:r>
+        <w:t xml:space="preserve"> startx</w:t>
+      </w:r>
+      <w:r>
+        <w:t>，成功进入图形界面</w:t>
+      </w:r>
+    </w:p>
+    <w:p>
+      <w:pPr>
+        <w:pStyle w:val="1"/>
+      </w:pPr>
+      <w:r>
+        <w:rPr>
+          <w:rFonts w:hint="eastAsia"/>
+        </w:rPr>
+        <w:t>4</w:t>
+      </w:r>
+      <w:r>
+        <w:rPr>
+          <w:rFonts w:hint="eastAsia"/>
+        </w:rPr>
+        <w:t>、虚拟机</w:t>
+      </w:r>
+      <w:r>
+        <w:t>远程连接，就是其他的电脑访问我的</w:t>
+      </w:r>
+      <w:r>
+        <w:rPr>
+          <w:rFonts w:hint="eastAsia"/>
+        </w:rPr>
+        <w:t>电脑</w:t>
+      </w:r>
+      <w:r>
+        <w:t>，用上面的</w:t>
+      </w:r>
+      <w:r>
+        <w:rPr>
+          <w:rFonts w:hint="eastAsia"/>
+        </w:rPr>
+        <w:t>nat</w:t>
+      </w:r>
+      <w:r>
+        <w:t>设置端口</w:t>
+      </w:r>
+      <w:r>
+        <w:rPr>
+          <w:rFonts w:hint="eastAsia"/>
+        </w:rPr>
+        <w:t>映射</w:t>
+      </w:r>
+      <w:r>
+        <w:t>到本</w:t>
+      </w:r>
+      <w:r>
+        <w:rPr>
+          <w:rFonts w:hint="eastAsia"/>
+        </w:rPr>
+        <w:t>机</w:t>
       </w:r>
       <w:bookmarkStart w:id="0" w:name="_GoBack"/>
       <w:bookmarkEnd w:id="0"/>
     </w:p>
     <w:p>
       <w:pPr>
-        <w:pStyle w:val="a4"/>
-        <w:shd w:val="clear" w:color="auto" w:fill="FFFFFF"/>
-        <w:rPr>
-          <w:rFonts w:ascii="Arial" w:hAnsi="Arial" w:cs="Arial"/>
-          <w:color w:val="333333"/>
-          <w:sz w:val="21"/>
-          <w:szCs w:val="21"/>
+        <w:rPr>
+          <w:rFonts w:hint="eastAsia"/>
         </w:rPr>
       </w:pPr>
       <w:r>
@@ -2584,10 +2705,10 @@
           <w:noProof/>
         </w:rPr>
         <w:drawing>
-          <wp:inline distT="0" distB="0" distL="0" distR="0" wp14:anchorId="7621A30C" wp14:editId="0378FC86">
-            <wp:extent cx="4314286" cy="1190476"/>
-            <wp:effectExtent l="0" t="0" r="0" b="0"/>
-            <wp:docPr id="22" name="图片 22"/>
+          <wp:inline distT="0" distB="0" distL="0" distR="0" wp14:anchorId="1E28EEEF" wp14:editId="00E0EFBD">
+            <wp:extent cx="5066667" cy="4514286"/>
+            <wp:effectExtent l="0" t="0" r="635" b="635"/>
+            <wp:docPr id="7" name="图片 7"/>
             <wp:cNvGraphicFramePr>
               <a:graphicFrameLocks xmlns:a="http://schemas.openxmlformats.org/drawingml/2006/main" noChangeAspect="1"/>
             </wp:cNvGraphicFramePr>
@@ -2595,7 +2716,7 @@
               <a:graphicData uri="http://schemas.openxmlformats.org/drawingml/2006/picture">
                 <pic:pic xmlns:pic="http://schemas.openxmlformats.org/drawingml/2006/picture">
                   <pic:nvPicPr>
-                    <pic:cNvPr id="0" name=""/>
+                    <pic:cNvPr id="1" name=""/>
                     <pic:cNvPicPr/>
                   </pic:nvPicPr>
                   <pic:blipFill>
@@ -2607,7 +2728,7 @@
                   <pic:spPr>
                     <a:xfrm>
                       <a:off x="0" y="0"/>
-                      <a:ext cx="4314286" cy="1190476"/>
+                      <a:ext cx="5066667" cy="4514286"/>
                     </a:xfrm>
                     <a:prstGeom prst="rect">
                       <a:avLst/>
@@ -2620,27 +2741,6 @@
         </w:drawing>
       </w:r>
     </w:p>
-    <w:p>
-      <w:pPr>
-        <w:pStyle w:val="2"/>
-      </w:pPr>
-      <w:r>
-        <w:t>（</w:t>
-      </w:r>
-      <w:r>
-        <w:t>3</w:t>
-      </w:r>
-      <w:r>
-        <w:t>）系统将默认字符界面重新登录，成功登录后，输入</w:t>
-      </w:r>
-      <w:r>
-        <w:t xml:space="preserve"> startx</w:t>
-      </w:r>
-      <w:r>
-        <w:t>，成功进入图形界面</w:t>
-      </w:r>
-    </w:p>
-    <w:p/>
     <w:sectPr>
       <w:pgSz w:w="11906" w:h="16838"/>
       <w:pgMar w:top="1440" w:right="1800" w:bottom="1440" w:left="1800" w:header="851" w:footer="992" w:gutter="0"/>
@@ -2652,7 +2752,7 @@
 </file>
 
 <file path=word/endnotes.xml><?xml version="1.0" encoding="utf-8"?>
-<w:endnotes xmlns:wpc="http://schemas.microsoft.com/office/word/2010/wordprocessingCanvas" xmlns:mc="http://schemas.openxmlformats.org/markup-compatibility/2006" xmlns:o="urn:schemas-microsoft-com:office:office" xmlns:r="http://schemas.openxmlformats.org/officeDocument/2006/relationships" xmlns:m="http://schemas.openxmlformats.org/officeDocument/2006/math" xmlns:v="urn:schemas-microsoft-com:vml" xmlns:wp14="http://schemas.microsoft.com/office/word/2010/wordprocessingDrawing" xmlns:wp="http://schemas.openxmlformats.org/drawingml/2006/wordprocessingDrawing" xmlns:w10="urn:schemas-microsoft-com:office:word" xmlns:w="http://schemas.openxmlformats.org/wordprocessingml/2006/main" xmlns:w14="http://schemas.microsoft.com/office/word/2010/wordml" xmlns:wpg="http://schemas.microsoft.com/office/word/2010/wordprocessingGroup" xmlns:wpi="http://schemas.microsoft.com/office/word/2010/wordprocessingInk" xmlns:wne="http://schemas.microsoft.com/office/word/2006/wordml" xmlns:wps="http://schemas.microsoft.com/office/word/2010/wordprocessingShape" mc:Ignorable="w14 wp14">
+<w:endnotes xmlns:wpc="http://schemas.microsoft.com/office/word/2010/wordprocessingCanvas" xmlns:mc="http://schemas.openxmlformats.org/markup-compatibility/2006" xmlns:o="urn:schemas-microsoft-com:office:office" xmlns:r="http://schemas.openxmlformats.org/officeDocument/2006/relationships" xmlns:m="http://schemas.openxmlformats.org/officeDocument/2006/math" xmlns:v="urn:schemas-microsoft-com:vml" xmlns:wp14="http://schemas.microsoft.com/office/word/2010/wordprocessingDrawing" xmlns:wp="http://schemas.openxmlformats.org/drawingml/2006/wordprocessingDrawing" xmlns:w10="urn:schemas-microsoft-com:office:word" xmlns:w="http://schemas.openxmlformats.org/wordprocessingml/2006/main" xmlns:w14="http://schemas.microsoft.com/office/word/2010/wordml" xmlns:w15="http://schemas.microsoft.com/office/word/2012/wordml" xmlns:wpg="http://schemas.microsoft.com/office/word/2010/wordprocessingGroup" xmlns:wpi="http://schemas.microsoft.com/office/word/2010/wordprocessingInk" xmlns:wne="http://schemas.microsoft.com/office/word/2006/wordml" xmlns:wps="http://schemas.microsoft.com/office/word/2010/wordprocessingShape" mc:Ignorable="w14 w15 wp14">
   <w:endnote w:type="separator" w:id="-1">
     <w:p>
       <w:r>
@@ -2671,7 +2771,7 @@
 </file>
 
 <file path=word/footnotes.xml><?xml version="1.0" encoding="utf-8"?>
-<w:footnotes xmlns:wpc="http://schemas.microsoft.com/office/word/2010/wordprocessingCanvas" xmlns:mc="http://schemas.openxmlformats.org/markup-compatibility/2006" xmlns:o="urn:schemas-microsoft-com:office:office" xmlns:r="http://schemas.openxmlformats.org/officeDocument/2006/relationships" xmlns:m="http://schemas.openxmlformats.org/officeDocument/2006/math" xmlns:v="urn:schemas-microsoft-com:vml" xmlns:wp14="http://schemas.microsoft.com/office/word/2010/wordprocessingDrawing" xmlns:wp="http://schemas.openxmlformats.org/drawingml/2006/wordprocessingDrawing" xmlns:w10="urn:schemas-microsoft-com:office:word" xmlns:w="http://schemas.openxmlformats.org/wordprocessingml/2006/main" xmlns:w14="http://schemas.microsoft.com/office/word/2010/wordml" xmlns:wpg="http://schemas.microsoft.com/office/word/2010/wordprocessingGroup" xmlns:wpi="http://schemas.microsoft.com/office/word/2010/wordprocessingInk" xmlns:wne="http://schemas.microsoft.com/office/word/2006/wordml" xmlns:wps="http://schemas.microsoft.com/office/word/2010/wordprocessingShape" mc:Ignorable="w14 wp14">
+<w:footnotes xmlns:wpc="http://schemas.microsoft.com/office/word/2010/wordprocessingCanvas" xmlns:mc="http://schemas.openxmlformats.org/markup-compatibility/2006" xmlns:o="urn:schemas-microsoft-com:office:office" xmlns:r="http://schemas.openxmlformats.org/officeDocument/2006/relationships" xmlns:m="http://schemas.openxmlformats.org/officeDocument/2006/math" xmlns:v="urn:schemas-microsoft-com:vml" xmlns:wp14="http://schemas.microsoft.com/office/word/2010/wordprocessingDrawing" xmlns:wp="http://schemas.openxmlformats.org/drawingml/2006/wordprocessingDrawing" xmlns:w10="urn:schemas-microsoft-com:office:word" xmlns:w="http://schemas.openxmlformats.org/wordprocessingml/2006/main" xmlns:w14="http://schemas.microsoft.com/office/word/2010/wordml" xmlns:w15="http://schemas.microsoft.com/office/word/2012/wordml" xmlns:wpg="http://schemas.microsoft.com/office/word/2010/wordprocessingGroup" xmlns:wpi="http://schemas.microsoft.com/office/word/2010/wordprocessingInk" xmlns:wne="http://schemas.microsoft.com/office/word/2006/wordml" xmlns:wps="http://schemas.microsoft.com/office/word/2010/wordprocessingShape" mc:Ignorable="w14 w15 wp14">
   <w:footnote w:type="separator" w:id="-1">
     <w:p>
       <w:r>
@@ -2690,7 +2790,7 @@
 </file>
 
 <file path=word/styles.xml><?xml version="1.0" encoding="utf-8"?>
-<w:styles xmlns:mc="http://schemas.openxmlformats.org/markup-compatibility/2006" xmlns:r="http://schemas.openxmlformats.org/officeDocument/2006/relationships" xmlns:w="http://schemas.openxmlformats.org/wordprocessingml/2006/main" xmlns:w14="http://schemas.microsoft.com/office/word/2010/wordml" mc:Ignorable="w14">
+<w:styles xmlns:mc="http://schemas.openxmlformats.org/markup-compatibility/2006" xmlns:r="http://schemas.openxmlformats.org/officeDocument/2006/relationships" xmlns:w="http://schemas.openxmlformats.org/wordprocessingml/2006/main" xmlns:w14="http://schemas.microsoft.com/office/word/2010/wordml" xmlns:w15="http://schemas.microsoft.com/office/word/2012/wordml" mc:Ignorable="w14 w15">
   <w:docDefaults>
     <w:rPrDefault>
       <w:rPr>
@@ -2703,640 +2803,378 @@
     </w:rPrDefault>
     <w:pPrDefault/>
   </w:docDefaults>
-  <w:latentStyles w:defLockedState="0" w:defUIPriority="99" w:defSemiHidden="1" w:defUnhideWhenUsed="1" w:defQFormat="0" w:count="267">
-    <w:lsdException w:name="Normal" w:semiHidden="0" w:uiPriority="0" w:unhideWhenUsed="0" w:qFormat="1"/>
-    <w:lsdException w:name="heading 1" w:semiHidden="0" w:uiPriority="9" w:unhideWhenUsed="0" w:qFormat="1"/>
-    <w:lsdException w:name="heading 2" w:uiPriority="9" w:qFormat="1"/>
-    <w:lsdException w:name="heading 3" w:uiPriority="9" w:qFormat="1"/>
-    <w:lsdException w:name="heading 4" w:uiPriority="9" w:qFormat="1"/>
-    <w:lsdException w:name="heading 5" w:uiPriority="9" w:qFormat="1"/>
-    <w:lsdException w:name="heading 6" w:uiPriority="9" w:qFormat="1"/>
-    <w:lsdException w:name="heading 7" w:uiPriority="9" w:qFormat="1"/>
-    <w:lsdException w:name="heading 8" w:uiPriority="9" w:qFormat="1"/>
-    <w:lsdException w:name="heading 9" w:uiPriority="9" w:qFormat="1"/>
-    <w:lsdException w:name="toc 1" w:uiPriority="39"/>
-    <w:lsdException w:name="toc 2" w:uiPriority="39"/>
-    <w:lsdException w:name="toc 3" w:uiPriority="39"/>
-    <w:lsdException w:name="toc 4" w:uiPriority="39"/>
-    <w:lsdException w:name="toc 5" w:uiPriority="39"/>
-    <w:lsdException w:name="toc 6" w:uiPriority="39"/>
-    <w:lsdException w:name="toc 7" w:uiPriority="39"/>
-    <w:lsdException w:name="toc 8" w:uiPriority="39"/>
-    <w:lsdException w:name="toc 9" w:uiPriority="39"/>
-    <w:lsdException w:name="caption" w:uiPriority="35" w:qFormat="1"/>
-    <w:lsdException w:name="Title" w:semiHidden="0" w:uiPriority="10" w:unhideWhenUsed="0" w:qFormat="1"/>
-    <w:lsdException w:name="Default Paragraph Font" w:uiPriority="1"/>
-    <w:lsdException w:name="Subtitle" w:semiHidden="0" w:uiPriority="11" w:unhideWhenUsed="0" w:qFormat="1"/>
-    <w:lsdException w:name="Strong" w:semiHidden="0" w:uiPriority="22" w:unhideWhenUsed="0" w:qFormat="1"/>
-    <w:lsdException w:name="Emphasis" w:semiHidden="0" w:uiPriority="20" w:unhideWhenUsed="0" w:qFormat="1"/>
-    <w:lsdException w:name="Table Grid" w:semiHidden="0" w:uiPriority="59" w:unhideWhenUsed="0"/>
-    <w:lsdException w:name="Placeholder Text" w:unhideWhenUsed="0"/>
-    <w:lsdException w:name="No Spacing" w:semiHidden="0" w:uiPriority="1" w:unhideWhenUsed="0" w:qFormat="1"/>
-    <w:lsdException w:name="Light Shading" w:semiHidden="0" w:uiPriority="60" w:unhideWhenUsed="0"/>
-    <w:lsdException w:name="Light List" w:semiHidden="0" w:uiPriority="61" w:unhideWhenUsed="0"/>
-    <w:lsdException w:name="Light Grid" w:semiHidden="0" w:uiPriority="62" w:unhideWhenUsed="0"/>
-    <w:lsdException w:name="Medium Shading 1" w:semiHidden="0" w:uiPriority="63" w:unhideWhenUsed="0"/>
-    <w:lsdException w:name="Medium Shading 2" w:semiHidden="0" w:uiPriority="64" w:unhideWhenUsed="0"/>
-    <w:lsdException w:name="Medium List 1" w:semiHidden="0" w:uiPriority="65" w:unhideWhenUsed="0"/>
-    <w:lsdException w:name="Medium List 2" w:semiHidden="0" w:uiPriority="66" w:unhideWhenUsed="0"/>
-    <w:lsdException w:name="Medium Grid 1" w:semiHidden="0" w:uiPriority="67" w:unhideWhenUsed="0"/>
-    <w:lsdException w:name="Medium Grid 2" w:semiHidden="0" w:uiPriority="68" w:unhideWhenUsed="0"/>
-    <w:lsdException w:name="Medium Grid 3" w:semiHidden="0" w:uiPriority="69" w:unhideWhenUsed="0"/>
-    <w:lsdException w:name="Dark List" w:semiHidden="0" w:uiPriority="70" w:unhideWhenUsed="0"/>
-    <w:lsdException w:name="Colorful Shading" w:semiHidden="0" w:uiPriority="71" w:unhideWhenUsed="0"/>
-    <w:lsdException w:name="Colorful List" w:semiHidden="0" w:uiPriority="72" w:unhideWhenUsed="0"/>
-    <w:lsdException w:name="Colorful Grid" w:semiHidden="0" w:uiPriority="73" w:unhideWhenUsed="0"/>
-    <w:lsdException w:name="Light Shading Accent 1" w:semiHidden="0" w:uiPriority="60" w:unhideWhenUsed="0"/>
-    <w:lsdException w:name="Light List Accent 1" w:semiHidden="0" w:uiPriority="61" w:unhideWhenUsed="0"/>
-    <w:lsdException w:name="Light Grid Accent 1" w:semiHidden="0" w:uiPriority="62" w:unhideWhenUsed="0"/>
-    <w:lsdException w:name="Medium Shading 1 Accent 1" w:semiHidden="0" w:uiPriority="63" w:unhideWhenUsed="0"/>
-    <w:lsdException w:name="Medium Shading 2 Accent 1" w:semiHidden="0" w:uiPriority="64" w:unhideWhenUsed="0"/>
-    <w:lsdException w:name="Medium List 1 Accent 1" w:semiHidden="0" w:uiPriority="65" w:unhideWhenUsed="0"/>
-    <w:lsdException w:name="Revision" w:unhideWhenUsed="0"/>
-    <w:lsdException w:name="List Paragraph" w:semiHidden="0" w:uiPriority="34" w:unhideWhenUsed="0" w:qFormat="1"/>
-    <w:lsdException w:name="Quote" w:semiHidden="0" w:uiPriority="29" w:unhideWhenUsed="0" w:qFormat="1"/>
-    <w:lsdException w:name="Intense Quote" w:semiHidden="0" w:uiPriority="30" w:unhideWhenUsed="0" w:qFormat="1"/>
-    <w:lsdException w:name="Medium List 2 Accent 1" w:semiHidden="0" w:uiPriority="66" w:unhideWhenUsed="0"/>
-    <w:lsdException w:name="Medium Grid 1 Accent 1" w:semiHidden="0" w:uiPriority="67" w:unhideWhenUsed="0"/>
-    <w:lsdException w:name="Medium Grid 2 Accent 1" w:semiHidden="0" w:uiPriority="68" w:unhideWhenUsed="0"/>
-    <w:lsdException w:name="Medium Grid 3 Accent 1" w:semiHidden="0" w:uiPriority="69" w:unhideWhenUsed="0"/>
-    <w:lsdException w:name="Dark List Accent 1" w:semiHidden="0" w:uiPriority="70" w:unhideWhenUsed="0"/>
-    <w:lsdException w:name="Colorful Shading Accent 1" w:semiHidden="0" w:uiPriority="71" w:unhideWhenUsed="0"/>
-    <w:lsdException w:name="Colorful List Accent 1" w:semiHidden="0" w:uiPriority="72" w:unhideWhenUsed="0"/>
-    <w:lsdException w:name="Colorful Grid Accent 1" w:semiHidden="0" w:uiPriority="73" w:unhideWhenUsed="0"/>
-    <w:lsdException w:name="Light Shading Accent 2" w:semiHidden="0" w:uiPriority="60" w:unhideWhenUsed="0"/>
-    <w:lsdException w:name="Light List Accent 2" w:semiHidden="0" w:uiPriority="61" w:unhideWhenUsed="0"/>
-    <w:lsdException w:name="Light Grid Accent 2" w:semiHidden="0" w:uiPriority="62" w:unhideWhenUsed="0"/>
-    <w:lsdException w:name="Medium Shading 1 Accent 2" w:semiHidden="0" w:uiPriority="63" w:unhideWhenUsed="0"/>
-    <w:lsdException w:name="Medium Shading 2 Accent 2" w:semiHidden="0" w:uiPriority="64" w:unhideWhenUsed="0"/>
-    <w:lsdException w:name="Medium List 1 Accent 2" w:semiHidden="0" w:uiPriority="65" w:unhideWhenUsed="0"/>
-    <w:lsdException w:name="Medium List 2 Accent 2" w:semiHidden="0" w:uiPriority="66" w:unhideWhenUsed="0"/>
-    <w:lsdException w:name="Medium Grid 1 Accent 2" w:semiHidden="0" w:uiPriority="67" w:unhideWhenUsed="0"/>
-    <w:lsdException w:name="Medium Grid 2 Accent 2" w:semiHidden="0" w:uiPriority="68" w:unhideWhenUsed="0"/>
-    <w:lsdException w:name="Medium Grid 3 Accent 2" w:semiHidden="0" w:uiPriority="69" w:unhideWhenUsed="0"/>
-    <w:lsdException w:name="Dark List Accent 2" w:semiHidden="0" w:uiPriority="70" w:unhideWhenUsed="0"/>
-    <w:lsdException w:name="Colorful Shading Accent 2" w:semiHidden="0" w:uiPriority="71" w:unhideWhenUsed="0"/>
-    <w:lsdException w:name="Colorful List Accent 2" w:semiHidden="0" w:uiPriority="72" w:unhideWhenUsed="0"/>
-    <w:lsdException w:name="Colorful Grid Accent 2" w:semiHidden="0" w:uiPriority="73" w:unhideWhenUsed="0"/>
-    <w:lsdException w:name="Light Shading Accent 3" w:semiHidden="0" w:uiPriority="60" w:unhideWhenUsed="0"/>
-    <w:lsdException w:name="Light List Accent 3" w:semiHidden="0" w:uiPriority="61" w:unhideWhenUsed="0"/>
-    <w:lsdException w:name="Light Grid Accent 3" w:semiHidden="0" w:uiPriority="62" w:unhideWhenUsed="0"/>
-    <w:lsdException w:name="Medium Shading 1 Accent 3" w:semiHidden="0" w:uiPriority="63" w:unhideWhenUsed="0"/>
-    <w:lsdException w:name="Medium Shading 2 Accent 3" w:semiHidden="0" w:uiPriority="64" w:unhideWhenUsed="0"/>
-    <w:lsdException w:name="Medium List 1 Accent 3" w:semiHidden="0" w:uiPriority="65" w:unhideWhenUsed="0"/>
-    <w:lsdException w:name="Medium List 2 Accent 3" w:semiHidden="0" w:uiPriority="66" w:unhideWhenUsed="0"/>
-    <w:lsdException w:name="Medium Grid 1 Accent 3" w:semiHidden="0" w:uiPriority="67" w:unhideWhenUsed="0"/>
-    <w:lsdException w:name="Medium Grid 2 Accent 3" w:semiHidden="0" w:uiPriority="68" w:unhideWhenUsed="0"/>
-    <w:lsdException w:name="Medium Grid 3 Accent 3" w:semiHidden="0" w:uiPriority="69" w:unhideWhenUsed="0"/>
-    <w:lsdException w:name="Dark List Accent 3" w:semiHidden="0" w:uiPriority="70" w:unhideWhenUsed="0"/>
-    <w:lsdException w:name="Colorful Shading Accent 3" w:semiHidden="0" w:uiPriority="71" w:unhideWhenUsed="0"/>
-    <w:lsdException w:name="Colorful List Accent 3" w:semiHidden="0" w:uiPriority="72" w:unhideWhenUsed="0"/>
-    <w:lsdException w:name="Colorful Grid Accent 3" w:semiHidden="0" w:uiPriority="73" w:unhideWhenUsed="0"/>
-    <w:lsdException w:name="Light Shading Accent 4" w:semiHidden="0" w:uiPriority="60" w:unhideWhenUsed="0"/>
-    <w:lsdException w:name="Light List Accent 4" w:semiHidden="0" w:uiPriority="61" w:unhideWhenUsed="0"/>
-    <w:lsdException w:name="Light Grid Accent 4" w:semiHidden="0" w:uiPriority="62" w:unhideWhenUsed="0"/>
-    <w:lsdException w:name="Medium Shading 1 Accent 4" w:semiHidden="0" w:uiPriority="63" w:unhideWhenUsed="0"/>
-    <w:lsdException w:name="Medium Shading 2 Accent 4" w:semiHidden="0" w:uiPriority="64" w:unhideWhenUsed="0"/>
-    <w:lsdException w:name="Medium List 1 Accent 4" w:semiHidden="0" w:uiPriority="65" w:unhideWhenUsed="0"/>
-    <w:lsdException w:name="Medium List 2 Accent 4" w:semiHidden="0" w:uiPriority="66" w:unhideWhenUsed="0"/>
-    <w:lsdException w:name="Medium Grid 1 Accent 4" w:semiHidden="0" w:uiPriority="67" w:unhideWhenUsed="0"/>
-    <w:lsdException w:name="Medium Grid 2 Accent 4" w:semiHidden="0" w:uiPriority="68" w:unhideWhenUsed="0"/>
-    <w:lsdException w:name="Medium Grid 3 Accent 4" w:semiHidden="0" w:uiPriority="69" w:unhideWhenUsed="0"/>
-    <w:lsdException w:name="Dark List Accent 4" w:semiHidden="0" w:uiPriority="70" w:unhideWhenUsed="0"/>
-    <w:lsdException w:name="Colorful Shading Accent 4" w:semiHidden="0" w:uiPriority="71" w:unhideWhenUsed="0"/>
-    <w:lsdException w:name="Colorful List Accent 4" w:semiHidden="0" w:uiPriority="72" w:unhideWhenUsed="0"/>
-    <w:lsdException w:name="Colorful Grid Accent 4" w:semiHidden="0" w:uiPriority="73" w:unhideWhenUsed="0"/>
-    <w:lsdException w:name="Light Shading Accent 5" w:semiHidden="0" w:uiPriority="60" w:unhideWhenUsed="0"/>
-    <w:lsdException w:name="Light List Accent 5" w:semiHidden="0" w:uiPriority="61" w:unhideWhenUsed="0"/>
-    <w:lsdException w:name="Light Grid Accent 5" w:semiHidden="0" w:uiPriority="62" w:unhideWhenUsed="0"/>
-    <w:lsdException w:name="Medium Shading 1 Accent 5" w:semiHidden="0" w:uiPriority="63" w:unhideWhenUsed="0"/>
-    <w:lsdException w:name="Medium Shading 2 Accent 5" w:semiHidden="0" w:uiPriority="64" w:unhideWhenUsed="0"/>
-    <w:lsdException w:name="Medium List 1 Accent 5" w:semiHidden="0" w:uiPriority="65" w:unhideWhenUsed="0"/>
-    <w:lsdException w:name="Medium List 2 Accent 5" w:semiHidden="0" w:uiPriority="66" w:unhideWhenUsed="0"/>
-    <w:lsdException w:name="Medium Grid 1 Accent 5" w:semiHidden="0" w:uiPriority="67" w:unhideWhenUsed="0"/>
-    <w:lsdException w:name="Medium Grid 2 Accent 5" w:semiHidden="0" w:uiPriority="68" w:unhideWhenUsed="0"/>
-    <w:lsdException w:name="Medium Grid 3 Accent 5" w:semiHidden="0" w:uiPriority="69" w:unhideWhenUsed="0"/>
-    <w:lsdException w:name="Dark List Accent 5" w:semiHidden="0" w:uiPriority="70" w:unhideWhenUsed="0"/>
-    <w:lsdException w:name="Colorful Shading Accent 5" w:semiHidden="0" w:uiPriority="71" w:unhideWhenUsed="0"/>
-    <w:lsdException w:name="Colorful List Accent 5" w:semiHidden="0" w:uiPriority="72" w:unhideWhenUsed="0"/>
-    <w:lsdException w:name="Colorful Grid Accent 5" w:semiHidden="0" w:uiPriority="73" w:unhideWhenUsed="0"/>
-    <w:lsdException w:name="Light Shading Accent 6" w:semiHidden="0" w:uiPriority="60" w:unhideWhenUsed="0"/>
-    <w:lsdException w:name="Light List Accent 6" w:semiHidden="0" w:uiPriority="61" w:unhideWhenUsed="0"/>
-    <w:lsdException w:name="Light Grid Accent 6" w:semiHidden="0" w:uiPriority="62" w:unhideWhenUsed="0"/>
-    <w:lsdException w:name="Medium Shading 1 Accent 6" w:semiHidden="0" w:uiPriority="63" w:unhideWhenUsed="0"/>
-    <w:lsdException w:name="Medium Shading 2 Accent 6" w:semiHidden="0" w:uiPriority="64" w:unhideWhenUsed="0"/>
-    <w:lsdException w:name="Medium List 1 Accent 6" w:semiHidden="0" w:uiPriority="65" w:unhideWhenUsed="0"/>
-    <w:lsdException w:name="Medium List 2 Accent 6" w:semiHidden="0" w:uiPriority="66" w:unhideWhenUsed="0"/>
-    <w:lsdException w:name="Medium Grid 1 Accent 6" w:semiHidden="0" w:uiPriority="67" w:unhideWhenUsed="0"/>
-    <w:lsdException w:name="Medium Grid 2 Accent 6" w:semiHidden="0" w:uiPriority="68" w:unhideWhenUsed="0"/>
-    <w:lsdException w:name="Medium Grid 3 Accent 6" w:semiHidden="0" w:uiPriority="69" w:unhideWhenUsed="0"/>
-    <w:lsdException w:name="Dark List Accent 6" w:semiHidden="0" w:uiPriority="70" w:unhideWhenUsed="0"/>
-    <w:lsdException w:name="Colorful Shading Accent 6" w:semiHidden="0" w:uiPriority="71" w:unhideWhenUsed="0"/>
-    <w:lsdException w:name="Colorful List Accent 6" w:semiHidden="0" w:uiPriority="72" w:unhideWhenUsed="0"/>
-    <w:lsdException w:name="Colorful Grid Accent 6" w:semiHidden="0" w:uiPriority="73" w:unhideWhenUsed="0"/>
-    <w:lsdException w:name="Subtle Emphasis" w:semiHidden="0" w:uiPriority="19" w:unhideWhenUsed="0" w:qFormat="1"/>
-    <w:lsdException w:name="Intense Emphasis" w:semiHidden="0" w:uiPriority="21" w:unhideWhenUsed="0" w:qFormat="1"/>
-    <w:lsdException w:name="Subtle Reference" w:semiHidden="0" w:uiPriority="31" w:unhideWhenUsed="0" w:qFormat="1"/>
-    <w:lsdException w:name="Intense Reference" w:semiHidden="0" w:uiPriority="32" w:unhideWhenUsed="0" w:qFormat="1"/>
-    <w:lsdException w:name="Book Title" w:semiHidden="0" w:uiPriority="33" w:unhideWhenUsed="0" w:qFormat="1"/>
-    <w:lsdException w:name="Bibliography" w:uiPriority="37"/>
-    <w:lsdException w:name="TOC Heading" w:uiPriority="39" w:qFormat="1"/>
-  </w:latentStyles>
-  <w:style w:type="paragraph" w:default="1" w:styleId="a">
-    <w:name w:val="Normal"/>
-    <w:qFormat/>
-    <w:pPr>
-      <w:widowControl w:val="0"/>
-      <w:jc w:val="both"/>
-    </w:pPr>
-  </w:style>
-  <w:style w:type="paragraph" w:styleId="1">
-    <w:name w:val="heading 1"/>
-    <w:basedOn w:val="a"/>
-    <w:next w:val="a"/>
-    <w:link w:val="1Char"/>
-    <w:uiPriority w:val="9"/>
-    <w:qFormat/>
-    <w:rsid w:val="008B0A24"/>
-    <w:pPr>
-      <w:keepNext/>
-      <w:keepLines/>
-      <w:spacing w:before="340" w:after="330" w:line="578" w:lineRule="auto"/>
-      <w:outlineLvl w:val="0"/>
-    </w:pPr>
-    <w:rPr>
-      <w:b/>
-      <w:bCs/>
-      <w:kern w:val="44"/>
-      <w:sz w:val="44"/>
-      <w:szCs w:val="44"/>
-    </w:rPr>
-  </w:style>
-  <w:style w:type="paragraph" w:styleId="2">
-    <w:name w:val="heading 2"/>
-    <w:basedOn w:val="a"/>
-    <w:next w:val="a"/>
-    <w:link w:val="2Char"/>
-    <w:uiPriority w:val="9"/>
-    <w:unhideWhenUsed/>
-    <w:qFormat/>
-    <w:rsid w:val="008B0A24"/>
-    <w:pPr>
-      <w:keepNext/>
-      <w:keepLines/>
-      <w:spacing w:before="260" w:after="260" w:line="416" w:lineRule="auto"/>
-      <w:outlineLvl w:val="1"/>
-    </w:pPr>
-    <w:rPr>
-      <w:rFonts w:asciiTheme="majorHAnsi" w:eastAsiaTheme="majorEastAsia" w:hAnsiTheme="majorHAnsi" w:cstheme="majorBidi"/>
-      <w:b/>
-      <w:bCs/>
-      <w:sz w:val="32"/>
-      <w:szCs w:val="32"/>
-    </w:rPr>
-  </w:style>
-  <w:style w:type="paragraph" w:styleId="3">
-    <w:name w:val="heading 3"/>
-    <w:basedOn w:val="a"/>
-    <w:next w:val="a"/>
-    <w:link w:val="3Char"/>
-    <w:uiPriority w:val="9"/>
-    <w:unhideWhenUsed/>
-    <w:qFormat/>
-    <w:rsid w:val="008B0A24"/>
-    <w:pPr>
-      <w:keepNext/>
-      <w:keepLines/>
-      <w:spacing w:before="260" w:after="260" w:line="416" w:lineRule="auto"/>
-      <w:outlineLvl w:val="2"/>
-    </w:pPr>
-    <w:rPr>
-      <w:b/>
-      <w:bCs/>
-      <w:sz w:val="32"/>
-      <w:szCs w:val="32"/>
-    </w:rPr>
-  </w:style>
-  <w:style w:type="paragraph" w:styleId="4">
-    <w:name w:val="heading 4"/>
-    <w:basedOn w:val="a"/>
-    <w:next w:val="a"/>
-    <w:link w:val="4Char"/>
-    <w:uiPriority w:val="9"/>
-    <w:unhideWhenUsed/>
-    <w:qFormat/>
-    <w:rsid w:val="008B0A24"/>
-    <w:pPr>
-      <w:keepNext/>
-      <w:keepLines/>
-      <w:spacing w:before="280" w:after="290" w:line="376" w:lineRule="auto"/>
-      <w:outlineLvl w:val="3"/>
-    </w:pPr>
-    <w:rPr>
-      <w:rFonts w:asciiTheme="majorHAnsi" w:eastAsiaTheme="majorEastAsia" w:hAnsiTheme="majorHAnsi" w:cstheme="majorBidi"/>
-      <w:b/>
-      <w:bCs/>
-      <w:sz w:val="28"/>
-      <w:szCs w:val="28"/>
-    </w:rPr>
-  </w:style>
-  <w:style w:type="paragraph" w:styleId="5">
-    <w:name w:val="heading 5"/>
-    <w:basedOn w:val="a"/>
-    <w:next w:val="a"/>
-    <w:link w:val="5Char"/>
-    <w:uiPriority w:val="9"/>
-    <w:unhideWhenUsed/>
-    <w:qFormat/>
-    <w:rsid w:val="007A4733"/>
-    <w:pPr>
-      <w:keepNext/>
-      <w:keepLines/>
-      <w:spacing w:before="280" w:after="290" w:line="376" w:lineRule="auto"/>
-      <w:outlineLvl w:val="4"/>
-    </w:pPr>
-    <w:rPr>
-      <w:b/>
-      <w:bCs/>
-      <w:sz w:val="28"/>
-      <w:szCs w:val="28"/>
-    </w:rPr>
-  </w:style>
-  <w:style w:type="character" w:default="1" w:styleId="a0">
-    <w:name w:val="Default Paragraph Font"/>
-    <w:uiPriority w:val="1"/>
-    <w:semiHidden/>
-    <w:unhideWhenUsed/>
-  </w:style>
-  <w:style w:type="table" w:default="1" w:styleId="a1">
-    <w:name w:val="Normal Table"/>
-    <w:uiPriority w:val="99"/>
-    <w:semiHidden/>
-    <w:unhideWhenUsed/>
-    <w:tblPr>
-      <w:tblInd w:w="0" w:type="dxa"/>
-      <w:tblCellMar>
-        <w:top w:w="0" w:type="dxa"/>
-        <w:left w:w="108" w:type="dxa"/>
-        <w:bottom w:w="0" w:type="dxa"/>
-        <w:right w:w="108" w:type="dxa"/>
-      </w:tblCellMar>
-    </w:tblPr>
-  </w:style>
-  <w:style w:type="numbering" w:default="1" w:styleId="a2">
-    <w:name w:val="No List"/>
-    <w:uiPriority w:val="99"/>
-    <w:semiHidden/>
-    <w:unhideWhenUsed/>
-  </w:style>
-  <w:style w:type="paragraph" w:styleId="a3">
-    <w:name w:val="Balloon Text"/>
-    <w:basedOn w:val="a"/>
-    <w:link w:val="Char"/>
-    <w:uiPriority w:val="99"/>
-    <w:semiHidden/>
-    <w:unhideWhenUsed/>
-    <w:rsid w:val="008B0A24"/>
-    <w:rPr>
-      <w:sz w:val="18"/>
-      <w:szCs w:val="18"/>
-    </w:rPr>
-  </w:style>
-  <w:style w:type="character" w:customStyle="1" w:styleId="Char">
-    <w:name w:val="批注框文本 Char"/>
-    <w:basedOn w:val="a0"/>
-    <w:link w:val="a3"/>
-    <w:uiPriority w:val="99"/>
-    <w:semiHidden/>
-    <w:rsid w:val="008B0A24"/>
-    <w:rPr>
-      <w:sz w:val="18"/>
-      <w:szCs w:val="18"/>
-    </w:rPr>
-  </w:style>
-  <w:style w:type="character" w:customStyle="1" w:styleId="2Char">
-    <w:name w:val="标题 2 Char"/>
-    <w:basedOn w:val="a0"/>
-    <w:link w:val="2"/>
-    <w:uiPriority w:val="9"/>
-    <w:rsid w:val="008B0A24"/>
-    <w:rPr>
-      <w:rFonts w:asciiTheme="majorHAnsi" w:eastAsiaTheme="majorEastAsia" w:hAnsiTheme="majorHAnsi" w:cstheme="majorBidi"/>
-      <w:b/>
-      <w:bCs/>
-      <w:sz w:val="32"/>
-      <w:szCs w:val="32"/>
-    </w:rPr>
-  </w:style>
-  <w:style w:type="character" w:customStyle="1" w:styleId="3Char">
-    <w:name w:val="标题 3 Char"/>
-    <w:basedOn w:val="a0"/>
-    <w:link w:val="3"/>
-    <w:uiPriority w:val="9"/>
-    <w:rsid w:val="008B0A24"/>
-    <w:rPr>
-      <w:b/>
-      <w:bCs/>
-      <w:sz w:val="32"/>
-      <w:szCs w:val="32"/>
-    </w:rPr>
-  </w:style>
-  <w:style w:type="character" w:customStyle="1" w:styleId="1Char">
-    <w:name w:val="标题 1 Char"/>
-    <w:basedOn w:val="a0"/>
-    <w:link w:val="1"/>
-    <w:uiPriority w:val="9"/>
-    <w:rsid w:val="008B0A24"/>
-    <w:rPr>
-      <w:b/>
-      <w:bCs/>
-      <w:kern w:val="44"/>
-      <w:sz w:val="44"/>
-      <w:szCs w:val="44"/>
-    </w:rPr>
-  </w:style>
-  <w:style w:type="character" w:customStyle="1" w:styleId="4Char">
-    <w:name w:val="标题 4 Char"/>
-    <w:basedOn w:val="a0"/>
-    <w:link w:val="4"/>
-    <w:uiPriority w:val="9"/>
-    <w:rsid w:val="008B0A24"/>
-    <w:rPr>
-      <w:rFonts w:asciiTheme="majorHAnsi" w:eastAsiaTheme="majorEastAsia" w:hAnsiTheme="majorHAnsi" w:cstheme="majorBidi"/>
-      <w:b/>
-      <w:bCs/>
-      <w:sz w:val="28"/>
-      <w:szCs w:val="28"/>
-    </w:rPr>
-  </w:style>
-  <w:style w:type="character" w:customStyle="1" w:styleId="apple-converted-space">
-    <w:name w:val="apple-converted-space"/>
-    <w:basedOn w:val="a0"/>
-    <w:rsid w:val="008A38B0"/>
-  </w:style>
-  <w:style w:type="paragraph" w:styleId="a4">
-    <w:name w:val="Normal (Web)"/>
-    <w:basedOn w:val="a"/>
-    <w:uiPriority w:val="99"/>
-    <w:semiHidden/>
-    <w:unhideWhenUsed/>
-    <w:rsid w:val="008D3216"/>
-    <w:pPr>
-      <w:widowControl/>
-      <w:spacing w:before="100" w:beforeAutospacing="1" w:after="100" w:afterAutospacing="1"/>
-      <w:jc w:val="left"/>
-    </w:pPr>
-    <w:rPr>
-      <w:rFonts w:ascii="宋体" w:eastAsia="宋体" w:hAnsi="宋体" w:cs="宋体"/>
-      <w:kern w:val="0"/>
-      <w:sz w:val="24"/>
-      <w:szCs w:val="24"/>
-    </w:rPr>
-  </w:style>
-  <w:style w:type="character" w:customStyle="1" w:styleId="5Char">
-    <w:name w:val="标题 5 Char"/>
-    <w:basedOn w:val="a0"/>
-    <w:link w:val="5"/>
-    <w:uiPriority w:val="9"/>
-    <w:rsid w:val="007A4733"/>
-    <w:rPr>
-      <w:b/>
-      <w:bCs/>
-      <w:sz w:val="28"/>
-      <w:szCs w:val="28"/>
-    </w:rPr>
-  </w:style>
-  <w:style w:type="character" w:styleId="a5">
-    <w:name w:val="Strong"/>
-    <w:basedOn w:val="a0"/>
-    <w:uiPriority w:val="22"/>
-    <w:qFormat/>
-    <w:rsid w:val="00C53B69"/>
-    <w:rPr>
-      <w:b/>
-      <w:bCs/>
-    </w:rPr>
-  </w:style>
-  <w:style w:type="paragraph" w:styleId="a6">
-    <w:name w:val="header"/>
-    <w:basedOn w:val="a"/>
-    <w:link w:val="Char0"/>
-    <w:uiPriority w:val="99"/>
-    <w:unhideWhenUsed/>
-    <w:rsid w:val="00232ADE"/>
-    <w:pPr>
-      <w:pBdr>
-        <w:bottom w:val="single" w:sz="6" w:space="1" w:color="auto"/>
-      </w:pBdr>
-      <w:tabs>
-        <w:tab w:val="center" w:pos="4153"/>
-        <w:tab w:val="right" w:pos="8306"/>
-      </w:tabs>
-      <w:snapToGrid w:val="0"/>
-      <w:jc w:val="center"/>
-    </w:pPr>
-    <w:rPr>
-      <w:sz w:val="18"/>
-      <w:szCs w:val="18"/>
-    </w:rPr>
-  </w:style>
-  <w:style w:type="character" w:customStyle="1" w:styleId="Char0">
-    <w:name w:val="页眉 Char"/>
-    <w:basedOn w:val="a0"/>
-    <w:link w:val="a6"/>
-    <w:uiPriority w:val="99"/>
-    <w:rsid w:val="00232ADE"/>
-    <w:rPr>
-      <w:sz w:val="18"/>
-      <w:szCs w:val="18"/>
-    </w:rPr>
-  </w:style>
-  <w:style w:type="paragraph" w:styleId="a7">
-    <w:name w:val="footer"/>
-    <w:basedOn w:val="a"/>
-    <w:link w:val="Char1"/>
-    <w:uiPriority w:val="99"/>
-    <w:unhideWhenUsed/>
-    <w:rsid w:val="00232ADE"/>
-    <w:pPr>
-      <w:tabs>
-        <w:tab w:val="center" w:pos="4153"/>
-        <w:tab w:val="right" w:pos="8306"/>
-      </w:tabs>
-      <w:snapToGrid w:val="0"/>
-      <w:jc w:val="left"/>
-    </w:pPr>
-    <w:rPr>
-      <w:sz w:val="18"/>
-      <w:szCs w:val="18"/>
-    </w:rPr>
-  </w:style>
-  <w:style w:type="character" w:customStyle="1" w:styleId="Char1">
-    <w:name w:val="页脚 Char"/>
-    <w:basedOn w:val="a0"/>
-    <w:link w:val="a7"/>
-    <w:uiPriority w:val="99"/>
-    <w:rsid w:val="00232ADE"/>
-    <w:rPr>
-      <w:sz w:val="18"/>
-      <w:szCs w:val="18"/>
-    </w:rPr>
-  </w:style>
-</w:styles>
-</file>
-
-<file path=word/stylesWithEffects.xml><?xml version="1.0" encoding="utf-8"?>
-<w:styles xmlns:wpc="http://schemas.microsoft.com/office/word/2010/wordprocessingCanvas" xmlns:mc="http://schemas.openxmlformats.org/markup-compatibility/2006" xmlns:o="urn:schemas-microsoft-com:office:office" xmlns:r="http://schemas.openxmlformats.org/officeDocument/2006/relationships" xmlns:m="http://schemas.openxmlformats.org/officeDocument/2006/math" xmlns:v="urn:schemas-microsoft-com:vml" xmlns:wp14="http://schemas.microsoft.com/office/word/2010/wordprocessingDrawing" xmlns:wp="http://schemas.openxmlformats.org/drawingml/2006/wordprocessingDrawing" xmlns:w10="urn:schemas-microsoft-com:office:word" xmlns:w="http://schemas.openxmlformats.org/wordprocessingml/2006/main" xmlns:w14="http://schemas.microsoft.com/office/word/2010/wordml" xmlns:wpg="http://schemas.microsoft.com/office/word/2010/wordprocessingGroup" xmlns:wpi="http://schemas.microsoft.com/office/word/2010/wordprocessingInk" xmlns:wne="http://schemas.microsoft.com/office/word/2006/wordml" xmlns:wps="http://schemas.microsoft.com/office/word/2010/wordprocessingShape" mc:Ignorable="w14 wp14">
-  <w:docDefaults>
-    <w:rPrDefault>
-      <w:rPr>
-        <w:rFonts w:asciiTheme="minorHAnsi" w:eastAsiaTheme="minorEastAsia" w:hAnsiTheme="minorHAnsi" w:cstheme="minorBidi"/>
-        <w:kern w:val="2"/>
-        <w:sz w:val="21"/>
-        <w:szCs w:val="22"/>
-        <w:lang w:val="en-US" w:eastAsia="zh-CN" w:bidi="ar-SA"/>
-      </w:rPr>
-    </w:rPrDefault>
-    <w:pPrDefault/>
-  </w:docDefaults>
-  <w:latentStyles w:defLockedState="0" w:defUIPriority="99" w:defSemiHidden="1" w:defUnhideWhenUsed="1" w:defQFormat="0" w:count="267">
-    <w:lsdException w:name="Normal" w:semiHidden="0" w:uiPriority="0" w:unhideWhenUsed="0" w:qFormat="1"/>
-    <w:lsdException w:name="heading 1" w:semiHidden="0" w:uiPriority="9" w:unhideWhenUsed="0" w:qFormat="1"/>
-    <w:lsdException w:name="heading 2" w:uiPriority="9" w:qFormat="1"/>
-    <w:lsdException w:name="heading 3" w:uiPriority="9" w:qFormat="1"/>
-    <w:lsdException w:name="heading 4" w:uiPriority="9" w:qFormat="1"/>
-    <w:lsdException w:name="heading 5" w:uiPriority="9" w:qFormat="1"/>
-    <w:lsdException w:name="heading 6" w:uiPriority="9" w:qFormat="1"/>
-    <w:lsdException w:name="heading 7" w:uiPriority="9" w:qFormat="1"/>
-    <w:lsdException w:name="heading 8" w:uiPriority="9" w:qFormat="1"/>
-    <w:lsdException w:name="heading 9" w:uiPriority="9" w:qFormat="1"/>
-    <w:lsdException w:name="toc 1" w:uiPriority="39"/>
-    <w:lsdException w:name="toc 2" w:uiPriority="39"/>
-    <w:lsdException w:name="toc 3" w:uiPriority="39"/>
-    <w:lsdException w:name="toc 4" w:uiPriority="39"/>
-    <w:lsdException w:name="toc 5" w:uiPriority="39"/>
-    <w:lsdException w:name="toc 6" w:uiPriority="39"/>
-    <w:lsdException w:name="toc 7" w:uiPriority="39"/>
-    <w:lsdException w:name="toc 8" w:uiPriority="39"/>
-    <w:lsdException w:name="toc 9" w:uiPriority="39"/>
-    <w:lsdException w:name="caption" w:uiPriority="35" w:qFormat="1"/>
-    <w:lsdException w:name="Title" w:semiHidden="0" w:uiPriority="10" w:unhideWhenUsed="0" w:qFormat="1"/>
-    <w:lsdException w:name="Default Paragraph Font" w:uiPriority="1"/>
-    <w:lsdException w:name="Subtitle" w:semiHidden="0" w:uiPriority="11" w:unhideWhenUsed="0" w:qFormat="1"/>
-    <w:lsdException w:name="Strong" w:semiHidden="0" w:uiPriority="22" w:unhideWhenUsed="0" w:qFormat="1"/>
-    <w:lsdException w:name="Emphasis" w:semiHidden="0" w:uiPriority="20" w:unhideWhenUsed="0" w:qFormat="1"/>
-    <w:lsdException w:name="Table Grid" w:semiHidden="0" w:uiPriority="59" w:unhideWhenUsed="0"/>
-    <w:lsdException w:name="Placeholder Text" w:unhideWhenUsed="0"/>
-    <w:lsdException w:name="No Spacing" w:semiHidden="0" w:uiPriority="1" w:unhideWhenUsed="0" w:qFormat="1"/>
-    <w:lsdException w:name="Light Shading" w:semiHidden="0" w:uiPriority="60" w:unhideWhenUsed="0"/>
-    <w:lsdException w:name="Light List" w:semiHidden="0" w:uiPriority="61" w:unhideWhenUsed="0"/>
-    <w:lsdException w:name="Light Grid" w:semiHidden="0" w:uiPriority="62" w:unhideWhenUsed="0"/>
-    <w:lsdException w:name="Medium Shading 1" w:semiHidden="0" w:uiPriority="63" w:unhideWhenUsed="0"/>
-    <w:lsdException w:name="Medium Shading 2" w:semiHidden="0" w:uiPriority="64" w:unhideWhenUsed="0"/>
-    <w:lsdException w:name="Medium List 1" w:semiHidden="0" w:uiPriority="65" w:unhideWhenUsed="0"/>
-    <w:lsdException w:name="Medium List 2" w:semiHidden="0" w:uiPriority="66" w:unhideWhenUsed="0"/>
-    <w:lsdException w:name="Medium Grid 1" w:semiHidden="0" w:uiPriority="67" w:unhideWhenUsed="0"/>
-    <w:lsdException w:name="Medium Grid 2" w:semiHidden="0" w:uiPriority="68" w:unhideWhenUsed="0"/>
-    <w:lsdException w:name="Medium Grid 3" w:semiHidden="0" w:uiPriority="69" w:unhideWhenUsed="0"/>
-    <w:lsdException w:name="Dark List" w:semiHidden="0" w:uiPriority="70" w:unhideWhenUsed="0"/>
-    <w:lsdException w:name="Colorful Shading" w:semiHidden="0" w:uiPriority="71" w:unhideWhenUsed="0"/>
-    <w:lsdException w:name="Colorful List" w:semiHidden="0" w:uiPriority="72" w:unhideWhenUsed="0"/>
-    <w:lsdException w:name="Colorful Grid" w:semiHidden="0" w:uiPriority="73" w:unhideWhenUsed="0"/>
-    <w:lsdException w:name="Light Shading Accent 1" w:semiHidden="0" w:uiPriority="60" w:unhideWhenUsed="0"/>
-    <w:lsdException w:name="Light List Accent 1" w:semiHidden="0" w:uiPriority="61" w:unhideWhenUsed="0"/>
-    <w:lsdException w:name="Light Grid Accent 1" w:semiHidden="0" w:uiPriority="62" w:unhideWhenUsed="0"/>
-    <w:lsdException w:name="Medium Shading 1 Accent 1" w:semiHidden="0" w:uiPriority="63" w:unhideWhenUsed="0"/>
-    <w:lsdException w:name="Medium Shading 2 Accent 1" w:semiHidden="0" w:uiPriority="64" w:unhideWhenUsed="0"/>
-    <w:lsdException w:name="Medium List 1 Accent 1" w:semiHidden="0" w:uiPriority="65" w:unhideWhenUsed="0"/>
-    <w:lsdException w:name="Revision" w:unhideWhenUsed="0"/>
-    <w:lsdException w:name="List Paragraph" w:semiHidden="0" w:uiPriority="34" w:unhideWhenUsed="0" w:qFormat="1"/>
-    <w:lsdException w:name="Quote" w:semiHidden="0" w:uiPriority="29" w:unhideWhenUsed="0" w:qFormat="1"/>
-    <w:lsdException w:name="Intense Quote" w:semiHidden="0" w:uiPriority="30" w:unhideWhenUsed="0" w:qFormat="1"/>
-    <w:lsdException w:name="Medium List 2 Accent 1" w:semiHidden="0" w:uiPriority="66" w:unhideWhenUsed="0"/>
-    <w:lsdException w:name="Medium Grid 1 Accent 1" w:semiHidden="0" w:uiPriority="67" w:unhideWhenUsed="0"/>
-    <w:lsdException w:name="Medium Grid 2 Accent 1" w:semiHidden="0" w:uiPriority="68" w:unhideWhenUsed="0"/>
-    <w:lsdException w:name="Medium Grid 3 Accent 1" w:semiHidden="0" w:uiPriority="69" w:unhideWhenUsed="0"/>
-    <w:lsdException w:name="Dark List Accent 1" w:semiHidden="0" w:uiPriority="70" w:unhideWhenUsed="0"/>
-    <w:lsdException w:name="Colorful Shading Accent 1" w:semiHidden="0" w:uiPriority="71" w:unhideWhenUsed="0"/>
-    <w:lsdException w:name="Colorful List Accent 1" w:semiHidden="0" w:uiPriority="72" w:unhideWhenUsed="0"/>
-    <w:lsdException w:name="Colorful Grid Accent 1" w:semiHidden="0" w:uiPriority="73" w:unhideWhenUsed="0"/>
-    <w:lsdException w:name="Light Shading Accent 2" w:semiHidden="0" w:uiPriority="60" w:unhideWhenUsed="0"/>
-    <w:lsdException w:name="Light List Accent 2" w:semiHidden="0" w:uiPriority="61" w:unhideWhenUsed="0"/>
-    <w:lsdException w:name="Light Grid Accent 2" w:semiHidden="0" w:uiPriority="62" w:unhideWhenUsed="0"/>
-    <w:lsdException w:name="Medium Shading 1 Accent 2" w:semiHidden="0" w:uiPriority="63" w:unhideWhenUsed="0"/>
-    <w:lsdException w:name="Medium Shading 2 Accent 2" w:semiHidden="0" w:uiPriority="64" w:unhideWhenUsed="0"/>
-    <w:lsdException w:name="Medium List 1 Accent 2" w:semiHidden="0" w:uiPriority="65" w:unhideWhenUsed="0"/>
-    <w:lsdException w:name="Medium List 2 Accent 2" w:semiHidden="0" w:uiPriority="66" w:unhideWhenUsed="0"/>
-    <w:lsdException w:name="Medium Grid 1 Accent 2" w:semiHidden="0" w:uiPriority="67" w:unhideWhenUsed="0"/>
-    <w:lsdException w:name="Medium Grid 2 Accent 2" w:semiHidden="0" w:uiPriority="68" w:unhideWhenUsed="0"/>
-    <w:lsdException w:name="Medium Grid 3 Accent 2" w:semiHidden="0" w:uiPriority="69" w:unhideWhenUsed="0"/>
-    <w:lsdException w:name="Dark List Accent 2" w:semiHidden="0" w:uiPriority="70" w:unhideWhenUsed="0"/>
-    <w:lsdException w:name="Colorful Shading Accent 2" w:semiHidden="0" w:uiPriority="71" w:unhideWhenUsed="0"/>
-    <w:lsdException w:name="Colorful List Accent 2" w:semiHidden="0" w:uiPriority="72" w:unhideWhenUsed="0"/>
-    <w:lsdException w:name="Colorful Grid Accent 2" w:semiHidden="0" w:uiPriority="73" w:unhideWhenUsed="0"/>
-    <w:lsdException w:name="Light Shading Accent 3" w:semiHidden="0" w:uiPriority="60" w:unhideWhenUsed="0"/>
-    <w:lsdException w:name="Light List Accent 3" w:semiHidden="0" w:uiPriority="61" w:unhideWhenUsed="0"/>
-    <w:lsdException w:name="Light Grid Accent 3" w:semiHidden="0" w:uiPriority="62" w:unhideWhenUsed="0"/>
-    <w:lsdException w:name="Medium Shading 1 Accent 3" w:semiHidden="0" w:uiPriority="63" w:unhideWhenUsed="0"/>
-    <w:lsdException w:name="Medium Shading 2 Accent 3" w:semiHidden="0" w:uiPriority="64" w:unhideWhenUsed="0"/>
-    <w:lsdException w:name="Medium List 1 Accent 3" w:semiHidden="0" w:uiPriority="65" w:unhideWhenUsed="0"/>
-    <w:lsdException w:name="Medium List 2 Accent 3" w:semiHidden="0" w:uiPriority="66" w:unhideWhenUsed="0"/>
-    <w:lsdException w:name="Medium Grid 1 Accent 3" w:semiHidden="0" w:uiPriority="67" w:unhideWhenUsed="0"/>
-    <w:lsdException w:name="Medium Grid 2 Accent 3" w:semiHidden="0" w:uiPriority="68" w:unhideWhenUsed="0"/>
-    <w:lsdException w:name="Medium Grid 3 Accent 3" w:semiHidden="0" w:uiPriority="69" w:unhideWhenUsed="0"/>
-    <w:lsdException w:name="Dark List Accent 3" w:semiHidden="0" w:uiPriority="70" w:unhideWhenUsed="0"/>
-    <w:lsdException w:name="Colorful Shading Accent 3" w:semiHidden="0" w:uiPriority="71" w:unhideWhenUsed="0"/>
-    <w:lsdException w:name="Colorful List Accent 3" w:semiHidden="0" w:uiPriority="72" w:unhideWhenUsed="0"/>
-    <w:lsdException w:name="Colorful Grid Accent 3" w:semiHidden="0" w:uiPriority="73" w:unhideWhenUsed="0"/>
-    <w:lsdException w:name="Light Shading Accent 4" w:semiHidden="0" w:uiPriority="60" w:unhideWhenUsed="0"/>
-    <w:lsdException w:name="Light List Accent 4" w:semiHidden="0" w:uiPriority="61" w:unhideWhenUsed="0"/>
-    <w:lsdException w:name="Light Grid Accent 4" w:semiHidden="0" w:uiPriority="62" w:unhideWhenUsed="0"/>
-    <w:lsdException w:name="Medium Shading 1 Accent 4" w:semiHidden="0" w:uiPriority="63" w:unhideWhenUsed="0"/>
-    <w:lsdException w:name="Medium Shading 2 Accent 4" w:semiHidden="0" w:uiPriority="64" w:unhideWhenUsed="0"/>
-    <w:lsdException w:name="Medium List 1 Accent 4" w:semiHidden="0" w:uiPriority="65" w:unhideWhenUsed="0"/>
-    <w:lsdException w:name="Medium List 2 Accent 4" w:semiHidden="0" w:uiPriority="66" w:unhideWhenUsed="0"/>
-    <w:lsdException w:name="Medium Grid 1 Accent 4" w:semiHidden="0" w:uiPriority="67" w:unhideWhenUsed="0"/>
-    <w:lsdException w:name="Medium Grid 2 Accent 4" w:semiHidden="0" w:uiPriority="68" w:unhideWhenUsed="0"/>
-    <w:lsdException w:name="Medium Grid 3 Accent 4" w:semiHidden="0" w:uiPriority="69" w:unhideWhenUsed="0"/>
-    <w:lsdException w:name="Dark List Accent 4" w:semiHidden="0" w:uiPriority="70" w:unhideWhenUsed="0"/>
-    <w:lsdException w:name="Colorful Shading Accent 4" w:semiHidden="0" w:uiPriority="71" w:unhideWhenUsed="0"/>
-    <w:lsdException w:name="Colorful List Accent 4" w:semiHidden="0" w:uiPriority="72" w:unhideWhenUsed="0"/>
-    <w:lsdException w:name="Colorful Grid Accent 4" w:semiHidden="0" w:uiPriority="73" w:unhideWhenUsed="0"/>
-    <w:lsdException w:name="Light Shading Accent 5" w:semiHidden="0" w:uiPriority="60" w:unhideWhenUsed="0"/>
-    <w:lsdException w:name="Light List Accent 5" w:semiHidden="0" w:uiPriority="61" w:unhideWhenUsed="0"/>
-    <w:lsdException w:name="Light Grid Accent 5" w:semiHidden="0" w:uiPriority="62" w:unhideWhenUsed="0"/>
-    <w:lsdException w:name="Medium Shading 1 Accent 5" w:semiHidden="0" w:uiPriority="63" w:unhideWhenUsed="0"/>
-    <w:lsdException w:name="Medium Shading 2 Accent 5" w:semiHidden="0" w:uiPriority="64" w:unhideWhenUsed="0"/>
-    <w:lsdException w:name="Medium List 1 Accent 5" w:semiHidden="0" w:uiPriority="65" w:unhideWhenUsed="0"/>
-    <w:lsdException w:name="Medium List 2 Accent 5" w:semiHidden="0" w:uiPriority="66" w:unhideWhenUsed="0"/>
-    <w:lsdException w:name="Medium Grid 1 Accent 5" w:semiHidden="0" w:uiPriority="67" w:unhideWhenUsed="0"/>
-    <w:lsdException w:name="Medium Grid 2 Accent 5" w:semiHidden="0" w:uiPriority="68" w:unhideWhenUsed="0"/>
-    <w:lsdException w:name="Medium Grid 3 Accent 5" w:semiHidden="0" w:uiPriority="69" w:unhideWhenUsed="0"/>
-    <w:lsdException w:name="Dark List Accent 5" w:semiHidden="0" w:uiPriority="70" w:unhideWhenUsed="0"/>
-    <w:lsdException w:name="Colorful Shading Accent 5" w:semiHidden="0" w:uiPriority="71" w:unhideWhenUsed="0"/>
-    <w:lsdException w:name="Colorful List Accent 5" w:semiHidden="0" w:uiPriority="72" w:unhideWhenUsed="0"/>
-    <w:lsdException w:name="Colorful Grid Accent 5" w:semiHidden="0" w:uiPriority="73" w:unhideWhenUsed="0"/>
-    <w:lsdException w:name="Light Shading Accent 6" w:semiHidden="0" w:uiPriority="60" w:unhideWhenUsed="0"/>
-    <w:lsdException w:name="Light List Accent 6" w:semiHidden="0" w:uiPriority="61" w:unhideWhenUsed="0"/>
-    <w:lsdException w:name="Light Grid Accent 6" w:semiHidden="0" w:uiPriority="62" w:unhideWhenUsed="0"/>
-    <w:lsdException w:name="Medium Shading 1 Accent 6" w:semiHidden="0" w:uiPriority="63" w:unhideWhenUsed="0"/>
-    <w:lsdException w:name="Medium Shading 2 Accent 6" w:semiHidden="0" w:uiPriority="64" w:unhideWhenUsed="0"/>
-    <w:lsdException w:name="Medium List 1 Accent 6" w:semiHidden="0" w:uiPriority="65" w:unhideWhenUsed="0"/>
-    <w:lsdException w:name="Medium List 2 Accent 6" w:semiHidden="0" w:uiPriority="66" w:unhideWhenUsed="0"/>
-    <w:lsdException w:name="Medium Grid 1 Accent 6" w:semiHidden="0" w:uiPriority="67" w:unhideWhenUsed="0"/>
-    <w:lsdException w:name="Medium Grid 2 Accent 6" w:semiHidden="0" w:uiPriority="68" w:unhideWhenUsed="0"/>
-    <w:lsdException w:name="Medium Grid 3 Accent 6" w:semiHidden="0" w:uiPriority="69" w:unhideWhenUsed="0"/>
-    <w:lsdException w:name="Dark List Accent 6" w:semiHidden="0" w:uiPriority="70" w:unhideWhenUsed="0"/>
-    <w:lsdException w:name="Colorful Shading Accent 6" w:semiHidden="0" w:uiPriority="71" w:unhideWhenUsed="0"/>
-    <w:lsdException w:name="Colorful List Accent 6" w:semiHidden="0" w:uiPriority="72" w:unhideWhenUsed="0"/>
-    <w:lsdException w:name="Colorful Grid Accent 6" w:semiHidden="0" w:uiPriority="73" w:unhideWhenUsed="0"/>
-    <w:lsdException w:name="Subtle Emphasis" w:semiHidden="0" w:uiPriority="19" w:unhideWhenUsed="0" w:qFormat="1"/>
-    <w:lsdException w:name="Intense Emphasis" w:semiHidden="0" w:uiPriority="21" w:unhideWhenUsed="0" w:qFormat="1"/>
-    <w:lsdException w:name="Subtle Reference" w:semiHidden="0" w:uiPriority="31" w:unhideWhenUsed="0" w:qFormat="1"/>
-    <w:lsdException w:name="Intense Reference" w:semiHidden="0" w:uiPriority="32" w:unhideWhenUsed="0" w:qFormat="1"/>
-    <w:lsdException w:name="Book Title" w:semiHidden="0" w:uiPriority="33" w:unhideWhenUsed="0" w:qFormat="1"/>
-    <w:lsdException w:name="Bibliography" w:uiPriority="37"/>
-    <w:lsdException w:name="TOC Heading" w:uiPriority="39" w:qFormat="1"/>
+  <w:latentStyles w:defLockedState="0" w:defUIPriority="99" w:defSemiHidden="0" w:defUnhideWhenUsed="0" w:defQFormat="0" w:count="371">
+    <w:lsdException w:name="Normal" w:uiPriority="0" w:qFormat="1"/>
+    <w:lsdException w:name="heading 1" w:uiPriority="9" w:qFormat="1"/>
+    <w:lsdException w:name="heading 2" w:semiHidden="1" w:uiPriority="9" w:unhideWhenUsed="1" w:qFormat="1"/>
+    <w:lsdException w:name="heading 3" w:semiHidden="1" w:uiPriority="9" w:unhideWhenUsed="1" w:qFormat="1"/>
+    <w:lsdException w:name="heading 4" w:semiHidden="1" w:uiPriority="9" w:unhideWhenUsed="1" w:qFormat="1"/>
+    <w:lsdException w:name="heading 5" w:semiHidden="1" w:uiPriority="9" w:unhideWhenUsed="1" w:qFormat="1"/>
+    <w:lsdException w:name="heading 6" w:semiHidden="1" w:uiPriority="9" w:unhideWhenUsed="1" w:qFormat="1"/>
+    <w:lsdException w:name="heading 7" w:semiHidden="1" w:uiPriority="9" w:unhideWhenUsed="1" w:qFormat="1"/>
+    <w:lsdException w:name="heading 8" w:semiHidden="1" w:uiPriority="9" w:unhideWhenUsed="1" w:qFormat="1"/>
+    <w:lsdException w:name="heading 9" w:semiHidden="1" w:uiPriority="9" w:unhideWhenUsed="1" w:qFormat="1"/>
+    <w:lsdException w:name="index 1" w:semiHidden="1" w:unhideWhenUsed="1"/>
+    <w:lsdException w:name="index 2" w:semiHidden="1" w:unhideWhenUsed="1"/>
+    <w:lsdException w:name="index 3" w:semiHidden="1" w:unhideWhenUsed="1"/>
+    <w:lsdException w:name="index 4" w:semiHidden="1" w:unhideWhenUsed="1"/>
+    <w:lsdException w:name="index 5" w:semiHidden="1" w:unhideWhenUsed="1"/>
+    <w:lsdException w:name="index 6" w:semiHidden="1" w:unhideWhenUsed="1"/>
+    <w:lsdException w:name="index 7" w:semiHidden="1" w:unhideWhenUsed="1"/>
+    <w:lsdException w:name="index 8" w:semiHidden="1" w:unhideWhenUsed="1"/>
+    <w:lsdException w:name="index 9" w:semiHidden="1" w:unhideWhenUsed="1"/>
+    <w:lsdException w:name="toc 1" w:semiHidden="1" w:uiPriority="39" w:unhideWhenUsed="1"/>
+    <w:lsdException w:name="toc 2" w:semiHidden="1" w:uiPriority="39" w:unhideWhenUsed="1"/>
+    <w:lsdException w:name="toc 3" w:semiHidden="1" w:uiPriority="39" w:unhideWhenUsed="1"/>
+    <w:lsdException w:name="toc 4" w:semiHidden="1" w:uiPriority="39" w:unhideWhenUsed="1"/>
+    <w:lsdException w:name="toc 5" w:semiHidden="1" w:uiPriority="39" w:unhideWhenUsed="1"/>
+    <w:lsdException w:name="toc 6" w:semiHidden="1" w:uiPriority="39" w:unhideWhenUsed="1"/>
+    <w:lsdException w:name="toc 7" w:semiHidden="1" w:uiPriority="39" w:unhideWhenUsed="1"/>
+    <w:lsdException w:name="toc 8" w:semiHidden="1" w:uiPriority="39" w:unhideWhenUsed="1"/>
+    <w:lsdException w:name="toc 9" w:semiHidden="1" w:uiPriority="39" w:unhideWhenUsed="1"/>
+    <w:lsdException w:name="Normal Indent" w:semiHidden="1" w:unhideWhenUsed="1"/>
+    <w:lsdException w:name="footnote text" w:semiHidden="1" w:unhideWhenUsed="1"/>
+    <w:lsdException w:name="annotation text" w:semiHidden="1" w:unhideWhenUsed="1"/>
+    <w:lsdException w:name="header" w:semiHidden="1" w:unhideWhenUsed="1"/>
+    <w:lsdException w:name="footer" w:semiHidden="1" w:unhideWhenUsed="1"/>
+    <w:lsdException w:name="index heading" w:semiHidden="1" w:unhideWhenUsed="1"/>
+    <w:lsdException w:name="caption" w:semiHidden="1" w:uiPriority="35" w:unhideWhenUsed="1" w:qFormat="1"/>
+    <w:lsdException w:name="table of figures" w:semiHidden="1" w:unhideWhenUsed="1"/>
+    <w:lsdException w:name="envelope address" w:semiHidden="1" w:unhideWhenUsed="1"/>
+    <w:lsdException w:name="envelope return" w:semiHidden="1" w:unhideWhenUsed="1"/>
+    <w:lsdException w:name="footnote reference" w:semiHidden="1" w:unhideWhenUsed="1"/>
+    <w:lsdException w:name="annotation reference" w:semiHidden="1" w:unhideWhenUsed="1"/>
+    <w:lsdException w:name="line number" w:semiHidden="1" w:unhideWhenUsed="1"/>
+    <w:lsdException w:name="page number" w:semiHidden="1" w:unhideWhenUsed="1"/>
+    <w:lsdException w:name="endnote reference" w:semiHidden="1" w:unhideWhenUsed="1"/>
+    <w:lsdException w:name="endnote text" w:semiHidden="1" w:unhideWhenUsed="1"/>
+    <w:lsdException w:name="table of authorities" w:semiHidden="1" w:unhideWhenUsed="1"/>
+    <w:lsdException w:name="macro" w:semiHidden="1" w:unhideWhenUsed="1"/>
+    <w:lsdException w:name="toa heading" w:semiHidden="1" w:unhideWhenUsed="1"/>
+    <w:lsdException w:name="List" w:semiHidden="1" w:unhideWhenUsed="1"/>
+    <w:lsdException w:name="List Bullet" w:semiHidden="1" w:unhideWhenUsed="1"/>
+    <w:lsdException w:name="List Number" w:semiHidden="1" w:unhideWhenUsed="1"/>
+    <w:lsdException w:name="List 2" w:semiHidden="1" w:unhideWhenUsed="1"/>
+    <w:lsdException w:name="List 3" w:semiHidden="1" w:unhideWhenUsed="1"/>
+    <w:lsdException w:name="List 4" w:semiHidden="1" w:unhideWhenUsed="1"/>
+    <w:lsdException w:name="List 5" w:semiHidden="1" w:unhideWhenUsed="1"/>
+    <w:lsdException w:name="List Bullet 2" w:semiHidden="1" w:unhideWhenUsed="1"/>
+    <w:lsdException w:name="List Bullet 3" w:semiHidden="1" w:unhideWhenUsed="1"/>
+    <w:lsdException w:name="List Bullet 4" w:semiHidden="1" w:unhideWhenUsed="1"/>
+    <w:lsdException w:name="List Bullet 5" w:semiHidden="1" w:unhideWhenUsed="1"/>
+    <w:lsdException w:name="List Number 2" w:semiHidden="1" w:unhideWhenUsed="1"/>
+    <w:lsdException w:name="List Number 3" w:semiHidden="1" w:unhideWhenUsed="1"/>
+    <w:lsdException w:name="List Number 4" w:semiHidden="1" w:unhideWhenUsed="1"/>
+    <w:lsdException w:name="List Number 5" w:semiHidden="1" w:unhideWhenUsed="1"/>
+    <w:lsdException w:name="Title" w:uiPriority="10" w:qFormat="1"/>
+    <w:lsdException w:name="Closing" w:semiHidden="1" w:unhideWhenUsed="1"/>
+    <w:lsdException w:name="Signature" w:semiHidden="1" w:unhideWhenUsed="1"/>
+    <w:lsdException w:name="Default Paragraph Font" w:semiHidden="1" w:uiPriority="1" w:unhideWhenUsed="1"/>
+    <w:lsdException w:name="Body Text" w:semiHidden="1" w:unhideWhenUsed="1"/>
+    <w:lsdException w:name="Body Text Indent" w:semiHidden="1" w:unhideWhenUsed="1"/>
+    <w:lsdException w:name="List Continue" w:semiHidden="1" w:unhideWhenUsed="1"/>
+    <w:lsdException w:name="List Continue 2" w:semiHidden="1" w:unhideWhenUsed="1"/>
+    <w:lsdException w:name="List Continue 3" w:semiHidden="1" w:unhideWhenUsed="1"/>
+    <w:lsdException w:name="List Continue 4" w:semiHidden="1" w:unhideWhenUsed="1"/>
+    <w:lsdException w:name="List Continue 5" w:semiHidden="1" w:unhideWhenUsed="1"/>
+    <w:lsdException w:name="Message Header" w:semiHidden="1" w:unhideWhenUsed="1"/>
+    <w:lsdException w:name="Subtitle" w:uiPriority="11" w:qFormat="1"/>
+    <w:lsdException w:name="Salutation" w:semiHidden="1" w:unhideWhenUsed="1"/>
+    <w:lsdException w:name="Date" w:semiHidden="1" w:unhideWhenUsed="1"/>
+    <w:lsdException w:name="Body Text First Indent" w:semiHidden="1" w:unhideWhenUsed="1"/>
+    <w:lsdException w:name="Body Text First Indent 2" w:semiHidden="1" w:unhideWhenUsed="1"/>
+    <w:lsdException w:name="Note Heading" w:semiHidden="1" w:unhideWhenUsed="1"/>
+    <w:lsdException w:name="Body Text 2" w:semiHidden="1" w:unhideWhenUsed="1"/>
+    <w:lsdException w:name="Body Text 3" w:semiHidden="1" w:unhideWhenUsed="1"/>
+    <w:lsdException w:name="Body Text Indent 2" w:semiHidden="1" w:unhideWhenUsed="1"/>
+    <w:lsdException w:name="Body Text Indent 3" w:semiHidden="1" w:unhideWhenUsed="1"/>
+    <w:lsdException w:name="Block Text" w:semiHidden="1" w:unhideWhenUsed="1"/>
+    <w:lsdException w:name="Hyperlink" w:semiHidden="1" w:unhideWhenUsed="1"/>
+    <w:lsdException w:name="FollowedHyperlink" w:semiHidden="1" w:unhideWhenUsed="1"/>
+    <w:lsdException w:name="Strong" w:uiPriority="22" w:qFormat="1"/>
+    <w:lsdException w:name="Emphasis" w:uiPriority="20" w:qFormat="1"/>
+    <w:lsdException w:name="Document Map" w:semiHidden="1" w:unhideWhenUsed="1"/>
+    <w:lsdException w:name="Plain Text" w:semiHidden="1" w:unhideWhenUsed="1"/>
+    <w:lsdException w:name="E-mail Signature" w:semiHidden="1" w:unhideWhenUsed="1"/>
+    <w:lsdException w:name="HTML Top of Form" w:semiHidden="1" w:unhideWhenUsed="1"/>
+    <w:lsdException w:name="HTML Bottom of Form" w:semiHidden="1" w:unhideWhenUsed="1"/>
+    <w:lsdException w:name="Normal (Web)" w:semiHidden="1" w:unhideWhenUsed="1"/>
+    <w:lsdException w:name="HTML Acronym" w:semiHidden="1" w:unhideWhenUsed="1"/>
+    <w:lsdException w:name="HTML Address" w:semiHidden="1" w:unhideWhenUsed="1"/>
+    <w:lsdException w:name="HTML Cite" w:semiHidden="1" w:unhideWhenUsed="1"/>
+    <w:lsdException w:name="HTML Code" w:semiHidden="1" w:unhideWhenUsed="1"/>
+    <w:lsdException w:name="HTML Definition" w:semiHidden="1" w:unhideWhenUsed="1"/>
+    <w:lsdException w:name="HTML Keyboard" w:semiHidden="1" w:unhideWhenUsed="1"/>
+    <w:lsdException w:name="HTML Preformatted" w:semiHidden="1" w:unhideWhenUsed="1"/>
+    <w:lsdException w:name="HTML Sample" w:semiHidden="1" w:unhideWhenUsed="1"/>
+    <w:lsdException w:name="HTML Typewriter" w:semiHidden="1" w:unhideWhenUsed="1"/>
+    <w:lsdException w:name="HTML Variable" w:semiHidden="1" w:unhideWhenUsed="1"/>
+    <w:lsdException w:name="Normal Table" w:semiHidden="1" w:unhideWhenUsed="1"/>
+    <w:lsdException w:name="annotation subject" w:semiHidden="1" w:unhideWhenUsed="1"/>
+    <w:lsdException w:name="No List" w:semiHidden="1" w:unhideWhenUsed="1"/>
+    <w:lsdException w:name="Outline List 1" w:semiHidden="1" w:unhideWhenUsed="1"/>
+    <w:lsdException w:name="Outline List 2" w:semiHidden="1" w:unhideWhenUsed="1"/>
+    <w:lsdException w:name="Outline List 3" w:semiHidden="1" w:unhideWhenUsed="1"/>
+    <w:lsdException w:name="Table Simple 1" w:semiHidden="1" w:unhideWhenUsed="1"/>
+    <w:lsdException w:name="Table Simple 2" w:semiHidden="1" w:unhideWhenUsed="1"/>
+    <w:lsdException w:name="Table Simple 3" w:semiHidden="1" w:unhideWhenUsed="1"/>
+    <w:lsdException w:name="Table Classic 1" w:semiHidden="1" w:unhideWhenUsed="1"/>
+    <w:lsdException w:name="Table Classic 2" w:semiHidden="1" w:unhideWhenUsed="1"/>
+    <w:lsdException w:name="Table Classic 3" w:semiHidden="1" w:unhideWhenUsed="1"/>
+    <w:lsdException w:name="Table Classic 4" w:semiHidden="1" w:unhideWhenUsed="1"/>
+    <w:lsdException w:name="Table Colorful 1" w:semiHidden="1" w:unhideWhenUsed="1"/>
+    <w:lsdException w:name="Table Colorful 2" w:semiHidden="1" w:unhideWhenUsed="1"/>
+    <w:lsdException w:name="Table Colorful 3" w:semiHidden="1" w:unhideWhenUsed="1"/>
+    <w:lsdException w:name="Table Columns 1" w:semiHidden="1" w:unhideWhenUsed="1"/>
+    <w:lsdException w:name="Table Columns 2" w:semiHidden="1" w:unhideWhenUsed="1"/>
+    <w:lsdException w:name="Table Columns 3" w:semiHidden="1" w:unhideWhenUsed="1"/>
+    <w:lsdException w:name="Table Columns 4" w:semiHidden="1" w:unhideWhenUsed="1"/>
+    <w:lsdException w:name="Table Columns 5" w:semiHidden="1" w:unhideWhenUsed="1"/>
+    <w:lsdException w:name="Table Grid 1" w:semiHidden="1" w:unhideWhenUsed="1"/>
+    <w:lsdException w:name="Table Grid 2" w:semiHidden="1" w:unhideWhenUsed="1"/>
+    <w:lsdException w:name="Table Grid 3" w:semiHidden="1" w:unhideWhenUsed="1"/>
+    <w:lsdException w:name="Table Grid 4" w:semiHidden="1" w:unhideWhenUsed="1"/>
+    <w:lsdException w:name="Table Grid 5" w:semiHidden="1" w:unhideWhenUsed="1"/>
+    <w:lsdException w:name="Table Grid 6" w:semiHidden="1" w:unhideWhenUsed="1"/>
+    <w:lsdException w:name="Table Grid 7" w:semiHidden="1" w:unhideWhenUsed="1"/>
+    <w:lsdException w:name="Table Grid 8" w:semiHidden="1" w:unhideWhenUsed="1"/>
+    <w:lsdException w:name="Table List 1" w:semiHidden="1" w:unhideWhenUsed="1"/>
+    <w:lsdException w:name="Table List 2" w:semiHidden="1" w:unhideWhenUsed="1"/>
+    <w:lsdException w:name="Table List 3" w:semiHidden="1" w:unhideWhenUsed="1"/>
+    <w:lsdException w:name="Table List 4" w:semiHidden="1" w:unhideWhenUsed="1"/>
+    <w:lsdException w:name="Table List 5" w:semiHidden="1" w:unhideWhenUsed="1"/>
+    <w:lsdException w:name="Table List 6" w:semiHidden="1" w:unhideWhenUsed="1"/>
+    <w:lsdException w:name="Table List 7" w:semiHidden="1" w:unhideWhenUsed="1"/>
+    <w:lsdException w:name="Table List 8" w:semiHidden="1" w:unhideWhenUsed="1"/>
+    <w:lsdException w:name="Table 3D effects 1" w:semiHidden="1" w:unhideWhenUsed="1"/>
+    <w:lsdException w:name="Table 3D effects 2" w:semiHidden="1" w:unhideWhenUsed="1"/>
+    <w:lsdException w:name="Table 3D effects 3" w:semiHidden="1" w:unhideWhenUsed="1"/>
+    <w:lsdException w:name="Table Contemporary" w:semiHidden="1" w:unhideWhenUsed="1"/>
+    <w:lsdException w:name="Table Elegant" w:semiHidden="1" w:unhideWhenUsed="1"/>
+    <w:lsdException w:name="Table Professional" w:semiHidden="1" w:unhideWhenUsed="1"/>
+    <w:lsdException w:name="Table Subtle 1" w:semiHidden="1" w:unhideWhenUsed="1"/>
+    <w:lsdException w:name="Table Subtle 2" w:semiHidden="1" w:unhideWhenUsed="1"/>
+    <w:lsdException w:name="Table Web 1" w:semiHidden="1" w:unhideWhenUsed="1"/>
+    <w:lsdException w:name="Table Web 2" w:semiHidden="1" w:unhideWhenUsed="1"/>
+    <w:lsdException w:name="Table Web 3" w:semiHidden="1" w:unhideWhenUsed="1"/>
+    <w:lsdException w:name="Balloon Text" w:semiHidden="1" w:unhideWhenUsed="1"/>
+    <w:lsdException w:name="Table Grid" w:uiPriority="59"/>
+    <w:lsdException w:name="Table Theme" w:semiHidden="1" w:unhideWhenUsed="1"/>
+    <w:lsdException w:name="Placeholder Text" w:semiHidden="1"/>
+    <w:lsdException w:name="No Spacing" w:uiPriority="1" w:qFormat="1"/>
+    <w:lsdException w:name="Light Shading" w:uiPriority="60"/>
+    <w:lsdException w:name="Light List" w:uiPriority="61"/>
+    <w:lsdException w:name="Light Grid" w:uiPriority="62"/>
+    <w:lsdException w:name="Medium Shading 1" w:uiPriority="63"/>
+    <w:lsdException w:name="Medium Shading 2" w:uiPriority="64"/>
+    <w:lsdException w:name="Medium List 1" w:uiPriority="65"/>
+    <w:lsdException w:name="Medium List 2" w:uiPriority="66"/>
+    <w:lsdException w:name="Medium Grid 1" w:uiPriority="67"/>
+    <w:lsdException w:name="Medium Grid 2" w:uiPriority="68"/>
+    <w:lsdException w:name="Medium Grid 3" w:uiPriority="69"/>
+    <w:lsdException w:name="Dark List" w:uiPriority="70"/>
+    <w:lsdException w:name="Colorful Shading" w:uiPriority="71"/>
+    <w:lsdException w:name="Colorful List" w:uiPriority="72"/>
+    <w:lsdException w:name="Colorful Grid" w:uiPriority="73"/>
+    <w:lsdException w:name="Light Shading Accent 1" w:uiPriority="60"/>
+    <w:lsdException w:name="Light List Accent 1" w:uiPriority="61"/>
+    <w:lsdException w:name="Light Grid Accent 1" w:uiPriority="62"/>
+    <w:lsdException w:name="Medium Shading 1 Accent 1" w:uiPriority="63"/>
+    <w:lsdException w:name="Medium Shading 2 Accent 1" w:uiPriority="64"/>
+    <w:lsdException w:name="Medium List 1 Accent 1" w:uiPriority="65"/>
+    <w:lsdException w:name="Revision" w:semiHidden="1"/>
+    <w:lsdException w:name="List Paragraph" w:uiPriority="34" w:qFormat="1"/>
+    <w:lsdException w:name="Quote" w:uiPriority="29" w:qFormat="1"/>
+    <w:lsdException w:name="Intense Quote" w:uiPriority="30" w:qFormat="1"/>
+    <w:lsdException w:name="Medium List 2 Accent 1" w:uiPriority="66"/>
+    <w:lsdException w:name="Medium Grid 1 Accent 1" w:uiPriority="67"/>
+    <w:lsdException w:name="Medium Grid 2 Accent 1" w:uiPriority="68"/>
+    <w:lsdException w:name="Medium Grid 3 Accent 1" w:uiPriority="69"/>
+    <w:lsdException w:name="Dark List Accent 1" w:uiPriority="70"/>
+    <w:lsdException w:name="Colorful Shading Accent 1" w:uiPriority="71"/>
+    <w:lsdException w:name="Colorful List Accent 1" w:uiPriority="72"/>
+    <w:lsdException w:name="Colorful Grid Accent 1" w:uiPriority="73"/>
+    <w:lsdException w:name="Light Shading Accent 2" w:uiPriority="60"/>
+    <w:lsdException w:name="Light List Accent 2" w:uiPriority="61"/>
+    <w:lsdException w:name="Light Grid Accent 2" w:uiPriority="62"/>
+    <w:lsdException w:name="Medium Shading 1 Accent 2" w:uiPriority="63"/>
+    <w:lsdException w:name="Medium Shading 2 Accent 2" w:uiPriority="64"/>
+    <w:lsdException w:name="Medium List 1 Accent 2" w:uiPriority="65"/>
+    <w:lsdException w:name="Medium List 2 Accent 2" w:uiPriority="66"/>
+    <w:lsdException w:name="Medium Grid 1 Accent 2" w:uiPriority="67"/>
+    <w:lsdException w:name="Medium Grid 2 Accent 2" w:uiPriority="68"/>
+    <w:lsdException w:name="Medium Grid 3 Accent 2" w:uiPriority="69"/>
+    <w:lsdException w:name="Dark List Accent 2" w:uiPriority="70"/>
+    <w:lsdException w:name="Colorful Shading Accent 2" w:uiPriority="71"/>
+    <w:lsdException w:name="Colorful List Accent 2" w:uiPriority="72"/>
+    <w:lsdException w:name="Colorful Grid Accent 2" w:uiPriority="73"/>
+    <w:lsdException w:name="Light Shading Accent 3" w:uiPriority="60"/>
+    <w:lsdException w:name="Light List Accent 3" w:uiPriority="61"/>
+    <w:lsdException w:name="Light Grid Accent 3" w:uiPriority="62"/>
+    <w:lsdException w:name="Medium Shading 1 Accent 3" w:uiPriority="63"/>
+    <w:lsdException w:name="Medium Shading 2 Accent 3" w:uiPriority="64"/>
+    <w:lsdException w:name="Medium List 1 Accent 3" w:uiPriority="65"/>
+    <w:lsdException w:name="Medium List 2 Accent 3" w:uiPriority="66"/>
+    <w:lsdException w:name="Medium Grid 1 Accent 3" w:uiPriority="67"/>
+    <w:lsdException w:name="Medium Grid 2 Accent 3" w:uiPriority="68"/>
+    <w:lsdException w:name="Medium Grid 3 Accent 3" w:uiPriority="69"/>
+    <w:lsdException w:name="Dark List Accent 3" w:uiPriority="70"/>
+    <w:lsdException w:name="Colorful Shading Accent 3" w:uiPriority="71"/>
+    <w:lsdException w:name="Colorful List Accent 3" w:uiPriority="72"/>
+    <w:lsdException w:name="Colorful Grid Accent 3" w:uiPriority="73"/>
+    <w:lsdException w:name="Light Shading Accent 4" w:uiPriority="60"/>
+    <w:lsdException w:name="Light List Accent 4" w:uiPriority="61"/>
+    <w:lsdException w:name="Light Grid Accent 4" w:uiPriority="62"/>
+    <w:lsdException w:name="Medium Shading 1 Accent 4" w:uiPriority="63"/>
+    <w:lsdException w:name="Medium Shading 2 Accent 4" w:uiPriority="64"/>
+    <w:lsdException w:name="Medium List 1 Accent 4" w:uiPriority="65"/>
+    <w:lsdException w:name="Medium List 2 Accent 4" w:uiPriority="66"/>
+    <w:lsdException w:name="Medium Grid 1 Accent 4" w:uiPriority="67"/>
+    <w:lsdException w:name="Medium Grid 2 Accent 4" w:uiPriority="68"/>
+    <w:lsdException w:name="Medium Grid 3 Accent 4" w:uiPriority="69"/>
+    <w:lsdException w:name="Dark List Accent 4" w:uiPriority="70"/>
+    <w:lsdException w:name="Colorful Shading Accent 4" w:uiPriority="71"/>
+    <w:lsdException w:name="Colorful List Accent 4" w:uiPriority="72"/>
+    <w:lsdException w:name="Colorful Grid Accent 4" w:uiPriority="73"/>
+    <w:lsdException w:name="Light Shading Accent 5" w:uiPriority="60"/>
+    <w:lsdException w:name="Light List Accent 5" w:uiPriority="61"/>
+    <w:lsdException w:name="Light Grid Accent 5" w:uiPriority="62"/>
+    <w:lsdException w:name="Medium Shading 1 Accent 5" w:uiPriority="63"/>
+    <w:lsdException w:name="Medium Shading 2 Accent 5" w:uiPriority="64"/>
+    <w:lsdException w:name="Medium List 1 Accent 5" w:uiPriority="65"/>
+    <w:lsdException w:name="Medium List 2 Accent 5" w:uiPriority="66"/>
+    <w:lsdException w:name="Medium Grid 1 Accent 5" w:uiPriority="67"/>
+    <w:lsdException w:name="Medium Grid 2 Accent 5" w:uiPriority="68"/>
+    <w:lsdException w:name="Medium Grid 3 Accent 5" w:uiPriority="69"/>
+    <w:lsdException w:name="Dark List Accent 5" w:uiPriority="70"/>
+    <w:lsdException w:name="Colorful Shading Accent 5" w:uiPriority="71"/>
+    <w:lsdException w:name="Colorful List Accent 5" w:uiPriority="72"/>
+    <w:lsdException w:name="Colorful Grid Accent 5" w:uiPriority="73"/>
+    <w:lsdException w:name="Light Shading Accent 6" w:uiPriority="60"/>
+    <w:lsdException w:name="Light List Accent 6" w:uiPriority="61"/>
+    <w:lsdException w:name="Light Grid Accent 6" w:uiPriority="62"/>
+    <w:lsdException w:name="Medium Shading 1 Accent 6" w:uiPriority="63"/>
+    <w:lsdException w:name="Medium Shading 2 Accent 6" w:uiPriority="64"/>
+    <w:lsdException w:name="Medium List 1 Accent 6" w:uiPriority="65"/>
+    <w:lsdException w:name="Medium List 2 Accent 6" w:uiPriority="66"/>
+    <w:lsdException w:name="Medium Grid 1 Accent 6" w:uiPriority="67"/>
+    <w:lsdException w:name="Medium Grid 2 Accent 6" w:uiPriority="68"/>
+    <w:lsdException w:name="Medium Grid 3 Accent 6" w:uiPriority="69"/>
+    <w:lsdException w:name="Dark List Accent 6" w:uiPriority="70"/>
+    <w:lsdException w:name="Colorful Shading Accent 6" w:uiPriority="71"/>
+    <w:lsdException w:name="Colorful List Accent 6" w:uiPriority="72"/>
+    <w:lsdException w:name="Colorful Grid Accent 6" w:uiPriority="73"/>
+    <w:lsdException w:name="Subtle Emphasis" w:uiPriority="19" w:qFormat="1"/>
+    <w:lsdException w:name="Intense Emphasis" w:uiPriority="21" w:qFormat="1"/>
+    <w:lsdException w:name="Subtle Reference" w:uiPriority="31" w:qFormat="1"/>
+    <w:lsdException w:name="Intense Reference" w:uiPriority="32" w:qFormat="1"/>
+    <w:lsdException w:name="Book Title" w:uiPriority="33" w:qFormat="1"/>
+    <w:lsdException w:name="Bibliography" w:semiHidden="1" w:uiPriority="37" w:unhideWhenUsed="1"/>
+    <w:lsdException w:name="TOC Heading" w:semiHidden="1" w:uiPriority="39" w:unhideWhenUsed="1" w:qFormat="1"/>
+    <w:lsdException w:name="Plain Table 1" w:uiPriority="41"/>
+    <w:lsdException w:name="Plain Table 2" w:uiPriority="42"/>
+    <w:lsdException w:name="Plain Table 3" w:uiPriority="43"/>
+    <w:lsdException w:name="Plain Table 4" w:uiPriority="44"/>
+    <w:lsdException w:name="Plain Table 5" w:uiPriority="45"/>
+    <w:lsdException w:name="Grid Table Light" w:uiPriority="40"/>
+    <w:lsdException w:name="Grid Table 1 Light" w:uiPriority="46"/>
+    <w:lsdException w:name="Grid Table 2" w:uiPriority="47"/>
+    <w:lsdException w:name="Grid Table 3" w:uiPriority="48"/>
+    <w:lsdException w:name="Grid Table 4" w:uiPriority="49"/>
+    <w:lsdException w:name="Grid Table 5 Dark" w:uiPriority="50"/>
+    <w:lsdException w:name="Grid Table 6 Colorful" w:uiPriority="51"/>
+    <w:lsdException w:name="Grid Table 7 Colorful" w:uiPriority="52"/>
+    <w:lsdException w:name="Grid Table 1 Light Accent 1" w:uiPriority="46"/>
+    <w:lsdException w:name="Grid Table 2 Accent 1" w:uiPriority="47"/>
+    <w:lsdException w:name="Grid Table 3 Accent 1" w:uiPriority="48"/>
+    <w:lsdException w:name="Grid Table 4 Accent 1" w:uiPriority="49"/>
+    <w:lsdException w:name="Grid Table 5 Dark Accent 1" w:uiPriority="50"/>
+    <w:lsdException w:name="Grid Table 6 Colorful Accent 1" w:uiPriority="51"/>
+    <w:lsdException w:name="Grid Table 7 Colorful Accent 1" w:uiPriority="52"/>
+    <w:lsdException w:name="Grid Table 1 Light Accent 2" w:uiPriority="46"/>
+    <w:lsdException w:name="Grid Table 2 Accent 2" w:uiPriority="47"/>
+    <w:lsdException w:name="Grid Table 3 Accent 2" w:uiPriority="48"/>
+    <w:lsdException w:name="Grid Table 4 Accent 2" w:uiPriority="49"/>
+    <w:lsdException w:name="Grid Table 5 Dark Accent 2" w:uiPriority="50"/>
+    <w:lsdException w:name="Grid Table 6 Colorful Accent 2" w:uiPriority="51"/>
+    <w:lsdException w:name="Grid Table 7 Colorful Accent 2" w:uiPriority="52"/>
+    <w:lsdException w:name="Grid Table 1 Light Accent 3" w:uiPriority="46"/>
+    <w:lsdException w:name="Grid Table 2 Accent 3" w:uiPriority="47"/>
+    <w:lsdException w:name="Grid Table 3 Accent 3" w:uiPriority="48"/>
+    <w:lsdException w:name="Grid Table 4 Accent 3" w:uiPriority="49"/>
+    <w:lsdException w:name="Grid Table 5 Dark Accent 3" w:uiPriority="50"/>
+    <w:lsdException w:name="Grid Table 6 Colorful Accent 3" w:uiPriority="51"/>
+    <w:lsdException w:name="Grid Table 7 Colorful Accent 3" w:uiPriority="52"/>
+    <w:lsdException w:name="Grid Table 1 Light Accent 4" w:uiPriority="46"/>
+    <w:lsdException w:name="Grid Table 2 Accent 4" w:uiPriority="47"/>
+    <w:lsdException w:name="Grid Table 3 Accent 4" w:uiPriority="48"/>
+    <w:lsdException w:name="Grid Table 4 Accent 4" w:uiPriority="49"/>
+    <w:lsdException w:name="Grid Table 5 Dark Accent 4" w:uiPriority="50"/>
+    <w:lsdException w:name="Grid Table 6 Colorful Accent 4" w:uiPriority="51"/>
+    <w:lsdException w:name="Grid Table 7 Colorful Accent 4" w:uiPriority="52"/>
+    <w:lsdException w:name="Grid Table 1 Light Accent 5" w:uiPriority="46"/>
+    <w:lsdException w:name="Grid Table 2 Accent 5" w:uiPriority="47"/>
+    <w:lsdException w:name="Grid Table 3 Accent 5" w:uiPriority="48"/>
+    <w:lsdException w:name="Grid Table 4 Accent 5" w:uiPriority="49"/>
+    <w:lsdException w:name="Grid Table 5 Dark Accent 5" w:uiPriority="50"/>
+    <w:lsdException w:name="Grid Table 6 Colorful Accent 5" w:uiPriority="51"/>
+    <w:lsdException w:name="Grid Table 7 Colorful Accent 5" w:uiPriority="52"/>
+    <w:lsdException w:name="Grid Table 1 Light Accent 6" w:uiPriority="46"/>
+    <w:lsdException w:name="Grid Table 2 Accent 6" w:uiPriority="47"/>
+    <w:lsdException w:name="Grid Table 3 Accent 6" w:uiPriority="48"/>
+    <w:lsdException w:name="Grid Table 4 Accent 6" w:uiPriority="49"/>
+    <w:lsdException w:name="Grid Table 5 Dark Accent 6" w:uiPriority="50"/>
+    <w:lsdException w:name="Grid Table 6 Colorful Accent 6" w:uiPriority="51"/>
+    <w:lsdException w:name="Grid Table 7 Colorful Accent 6" w:uiPriority="52"/>
+    <w:lsdException w:name="List Table 1 Light" w:uiPriority="46"/>
+    <w:lsdException w:name="List Table 2" w:uiPriority="47"/>
+    <w:lsdException w:name="List Table 3" w:uiPriority="48"/>
+    <w:lsdException w:name="List Table 4" w:uiPriority="49"/>
+    <w:lsdException w:name="List Table 5 Dark" w:uiPriority="50"/>
+    <w:lsdException w:name="List Table 6 Colorful" w:uiPriority="51"/>
+    <w:lsdException w:name="List Table 7 Colorful" w:uiPriority="52"/>
+    <w:lsdException w:name="List Table 1 Light Accent 1" w:uiPriority="46"/>
+    <w:lsdException w:name="List Table 2 Accent 1" w:uiPriority="47"/>
+    <w:lsdException w:name="List Table 3 Accent 1" w:uiPriority="48"/>
+    <w:lsdException w:name="List Table 4 Accent 1" w:uiPriority="49"/>
+    <w:lsdException w:name="List Table 5 Dark Accent 1" w:uiPriority="50"/>
+    <w:lsdException w:name="List Table 6 Colorful Accent 1" w:uiPriority="51"/>
+    <w:lsdException w:name="List Table 7 Colorful Accent 1" w:uiPriority="52"/>
+    <w:lsdException w:name="List Table 1 Light Accent 2" w:uiPriority="46"/>
+    <w:lsdException w:name="List Table 2 Accent 2" w:uiPriority="47"/>
+    <w:lsdException w:name="List Table 3 Accent 2" w:uiPriority="48"/>
+    <w:lsdException w:name="List Table 4 Accent 2" w:uiPriority="49"/>
+    <w:lsdException w:name="List Table 5 Dark Accent 2" w:uiPriority="50"/>
+    <w:lsdException w:name="List Table 6 Colorful Accent 2" w:uiPriority="51"/>
+    <w:lsdException w:name="List Table 7 Colorful Accent 2" w:uiPriority="52"/>
+    <w:lsdException w:name="List Table 1 Light Accent 3" w:uiPriority="46"/>
+    <w:lsdException w:name="List Table 2 Accent 3" w:uiPriority="47"/>
+    <w:lsdException w:name="List Table 3 Accent 3" w:uiPriority="48"/>
+    <w:lsdException w:name="List Table 4 Accent 3" w:uiPriority="49"/>
+    <w:lsdException w:name="List Table 5 Dark Accent 3" w:uiPriority="50"/>
+    <w:lsdException w:name="List Table 6 Colorful Accent 3" w:uiPriority="51"/>
+    <w:lsdException w:name="List Table 7 Colorful Accent 3" w:uiPriority="52"/>
+    <w:lsdException w:name="List Table 1 Light Accent 4" w:uiPriority="46"/>
+    <w:lsdException w:name="List Table 2 Accent 4" w:uiPriority="47"/>
+    <w:lsdException w:name="List Table 3 Accent 4" w:uiPriority="48"/>
+    <w:lsdException w:name="List Table 4 Accent 4" w:uiPriority="49"/>
+    <w:lsdException w:name="List Table 5 Dark Accent 4" w:uiPriority="50"/>
+    <w:lsdException w:name="List Table 6 Colorful Accent 4" w:uiPriority="51"/>
+    <w:lsdException w:name="List Table 7 Colorful Accent 4" w:uiPriority="52"/>
+    <w:lsdException w:name="List Table 1 Light Accent 5" w:uiPriority="46"/>
+    <w:lsdException w:name="List Table 2 Accent 5" w:uiPriority="47"/>
+    <w:lsdException w:name="List Table 3 Accent 5" w:uiPriority="48"/>
+    <w:lsdException w:name="List Table 4 Accent 5" w:uiPriority="49"/>
+    <w:lsdException w:name="List Table 5 Dark Accent 5" w:uiPriority="50"/>
+    <w:lsdException w:name="List Table 6 Colorful Accent 5" w:uiPriority="51"/>
+    <w:lsdException w:name="List Table 7 Colorful Accent 5" w:uiPriority="52"/>
+    <w:lsdException w:name="List Table 1 Light Accent 6" w:uiPriority="46"/>
+    <w:lsdException w:name="List Table 2 Accent 6" w:uiPriority="47"/>
+    <w:lsdException w:name="List Table 3 Accent 6" w:uiPriority="48"/>
+    <w:lsdException w:name="List Table 4 Accent 6" w:uiPriority="49"/>
+    <w:lsdException w:name="List Table 5 Dark Accent 6" w:uiPriority="50"/>
+    <w:lsdException w:name="List Table 6 Colorful Accent 6" w:uiPriority="51"/>
+    <w:lsdException w:name="List Table 7 Colorful Accent 6" w:uiPriority="52"/>
   </w:latentStyles>
   <w:style w:type="paragraph" w:default="1" w:styleId="a">
     <w:name w:val="Normal"/>

--- a/5、linux/10、外网访问tomcat activemq 以及开机尝试.docx
+++ b/5、linux/10、外网访问tomcat activemq 以及开机尝试.docx
@@ -759,6 +759,7 @@
       <w:pPr>
         <w:pStyle w:val="2"/>
         <w:rPr>
+          <w:rFonts w:hint="eastAsia"/>
           <w:b w:val="0"/>
           <w:bCs w:val="0"/>
           <w:color w:val="FF0000"/>
@@ -851,6 +852,63 @@
         </w:rPr>
         <w:t>可以上外网）</w:t>
       </w:r>
+      <w:r>
+        <w:rPr>
+          <w:rFonts w:hint="eastAsia"/>
+          <w:b w:val="0"/>
+          <w:bCs w:val="0"/>
+          <w:color w:val="FF0000"/>
+        </w:rPr>
+        <w:t>，</w:t>
+      </w:r>
+      <w:r>
+        <w:rPr>
+          <w:b w:val="0"/>
+          <w:bCs w:val="0"/>
+          <w:color w:val="FF0000"/>
+          <w:highlight w:val="green"/>
+        </w:rPr>
+        <w:t>下面这种配置完全可以提供给</w:t>
+      </w:r>
+      <w:r>
+        <w:rPr>
+          <w:rFonts w:hint="eastAsia"/>
+          <w:b w:val="0"/>
+          <w:bCs w:val="0"/>
+          <w:color w:val="FF0000"/>
+          <w:highlight w:val="green"/>
+        </w:rPr>
+        <w:t>局域网</w:t>
+      </w:r>
+      <w:r>
+        <w:rPr>
+          <w:b w:val="0"/>
+          <w:bCs w:val="0"/>
+          <w:color w:val="FF0000"/>
+          <w:highlight w:val="green"/>
+        </w:rPr>
+        <w:t>下的其他朋友操作</w:t>
+      </w:r>
+      <w:r>
+        <w:rPr>
+          <w:b w:val="0"/>
+          <w:bCs w:val="0"/>
+          <w:color w:val="FF0000"/>
+          <w:highlight w:val="green"/>
+        </w:rPr>
+        <w:t>linux</w:t>
+      </w:r>
+      <w:r>
+        <w:rPr>
+          <w:b w:val="0"/>
+          <w:bCs w:val="0"/>
+          <w:color w:val="FF0000"/>
+          <w:highlight w:val="green"/>
+        </w:rPr>
+        <w:t>，以及里面的端口，只要配置即可</w:t>
+      </w:r>
+      <w:bookmarkStart w:id="0" w:name="_GoBack"/>
+      <w:bookmarkEnd w:id="0"/>
     </w:p>
     <w:p>
       <w:r>
@@ -1580,6 +1638,9 @@
     <w:p>
       <w:pPr>
         <w:pStyle w:val="2"/>
+        <w:rPr>
+          <w:highlight w:val="yellow"/>
+        </w:rPr>
       </w:pPr>
       <w:r>
         <w:rPr>
@@ -1637,6 +1698,32 @@
           <w:highlight w:val="yellow"/>
         </w:rPr>
         <w:t>我使用上面中的</w:t>
+      </w:r>
+      <w:r>
+        <w:rPr>
+          <w:rFonts w:hint="eastAsia"/>
+          <w:highlight w:val="yellow"/>
+        </w:rPr>
+        <w:t>na</w:t>
+      </w:r>
+      <w:r>
+        <w:rPr>
+          <w:highlight w:val="yellow"/>
+        </w:rPr>
+        <w:t>t</w:t>
+      </w:r>
+      <w:r>
+        <w:rPr>
+          <w:rFonts w:hint="eastAsia"/>
+          <w:highlight w:val="yellow"/>
+        </w:rPr>
+        <w:t>中</w:t>
+      </w:r>
+      <w:r>
+        <w:rPr>
+          <w:highlight w:val="yellow"/>
+        </w:rPr>
+        <w:t>的</w:t>
       </w:r>
       <w:r>
         <w:rPr>
@@ -2691,15 +2778,8 @@
         </w:rPr>
         <w:t>机</w:t>
       </w:r>
-      <w:bookmarkStart w:id="0" w:name="_GoBack"/>
-      <w:bookmarkEnd w:id="0"/>
-    </w:p>
-    <w:p>
-      <w:pPr>
-        <w:rPr>
-          <w:rFonts w:hint="eastAsia"/>
-        </w:rPr>
-      </w:pPr>
+    </w:p>
+    <w:p>
       <w:r>
         <w:rPr>
           <w:noProof/>
